--- a/content/drafts/awc_map_draft/awc_mapping_draft.docx
+++ b/content/drafts/awc_map_draft/awc_mapping_draft.docx
@@ -1,92 +1,445 @@
 
 <file path=word/document.xml><?xml version="1.0" encoding="utf-8"?>
-<w:document xmlns:wpc="http://schemas.microsoft.com/office/word/2010/wordprocessingCanvas" xmlns:cx="http://schemas.microsoft.com/office/drawing/2014/chartex" xmlns:cx1="http://schemas.microsoft.com/office/drawing/2015/9/8/chartex" xmlns:mc="http://schemas.openxmlformats.org/markup-compatibility/2006" xmlns:o="urn:schemas-microsoft-com:office:office" xmlns:r="http://schemas.openxmlformats.org/officeDocument/2006/relationships" xmlns:m="http://schemas.openxmlformats.org/officeDocument/2006/math" xmlns:v="urn:schemas-microsoft-com:vml" xmlns:wp14="http://schemas.microsoft.com/office/word/2010/wordprocessingDrawing" xmlns:wp="http://schemas.openxmlformats.org/drawingml/2006/wordprocessingDrawing" xmlns:w10="urn:schemas-microsoft-com:office:word" xmlns:w="http://schemas.openxmlformats.org/wordprocessingml/2006/main" xmlns:w14="http://schemas.microsoft.com/office/word/2010/wordml" xmlns:w15="http://schemas.microsoft.com/office/word/2012/wordml" xmlns:w16se="http://schemas.microsoft.com/office/word/2015/wordml/symex" xmlns:wpg="http://schemas.microsoft.com/office/word/2010/wordprocessingGroup" xmlns:wpi="http://schemas.microsoft.com/office/word/2010/wordprocessingInk" xmlns:wne="http://schemas.microsoft.com/office/word/2006/wordml" xmlns:wps="http://schemas.microsoft.com/office/word/2010/wordprocessingShape" mc:Ignorable="w14 w15 w16se wp14">
+<w:document xmlns:wpc="http://schemas.microsoft.com/office/word/2010/wordprocessingCanvas" xmlns:cx="http://schemas.microsoft.com/office/drawing/2014/chartex" xmlns:cx1="http://schemas.microsoft.com/office/drawing/2015/9/8/chartex" xmlns:cx2="http://schemas.microsoft.com/office/drawing/2015/10/21/chartex" xmlns:cx3="http://schemas.microsoft.com/office/drawing/2016/5/9/chartex" xmlns:cx4="http://schemas.microsoft.com/office/drawing/2016/5/10/chartex" xmlns:cx5="http://schemas.microsoft.com/office/drawing/2016/5/11/chartex" xmlns:cx6="http://schemas.microsoft.com/office/drawing/2016/5/12/chartex" xmlns:cx7="http://schemas.microsoft.com/office/drawing/2016/5/13/chartex" xmlns:cx8="http://schemas.microsoft.com/office/drawing/2016/5/14/chartex" xmlns:mc="http://schemas.openxmlformats.org/markup-compatibility/2006" xmlns:aink="http://schemas.microsoft.com/office/drawing/2016/ink" xmlns:am3d="http://schemas.microsoft.com/office/drawing/2017/model3d" xmlns:o="urn:schemas-microsoft-com:office:office" xmlns:oel="http://schemas.microsoft.com/office/2019/extlst" xmlns:r="http://schemas.openxmlformats.org/officeDocument/2006/relationships" xmlns:m="http://schemas.openxmlformats.org/officeDocument/2006/math" xmlns:v="urn:schemas-microsoft-com:vml" xmlns:wp14="http://schemas.microsoft.com/office/word/2010/wordprocessingDrawing" xmlns:wp="http://schemas.openxmlformats.org/drawingml/2006/wordprocessingDrawing" xmlns:w10="urn:schemas-microsoft-com:office:word" xmlns:w="http://schemas.openxmlformats.org/wordprocessingml/2006/main" xmlns:w14="http://schemas.microsoft.com/office/word/2010/wordml" xmlns:w15="http://schemas.microsoft.com/office/word/2012/wordml" xmlns:w16cex="http://schemas.microsoft.com/office/word/2018/wordml/cex" xmlns:w16cid="http://schemas.microsoft.com/office/word/2016/wordml/cid" xmlns:w16="http://schemas.microsoft.com/office/word/2018/wordml" xmlns:w16sdtdh="http://schemas.microsoft.com/office/word/2020/wordml/sdtdatahash" xmlns:w16se="http://schemas.microsoft.com/office/word/2015/wordml/symex" xmlns:wpg="http://schemas.microsoft.com/office/word/2010/wordprocessingGroup" xmlns:wpi="http://schemas.microsoft.com/office/word/2010/wordprocessingInk" xmlns:wne="http://schemas.microsoft.com/office/word/2006/wordml" xmlns:wps="http://schemas.microsoft.com/office/word/2010/wordprocessingShape" mc:Ignorable="w14 w15 w16se w16cid w16 w16cex w16sdtdh wp14">
   <w:body>
     <w:p>
       <w:pPr>
         <w:pStyle w:val="NormalWeb"/>
       </w:pPr>
       <w:r>
-        <w:t xml:space="preserve">Audience: that petulant guy at the 2018 </w:t>
-      </w:r>
-      <w:proofErr w:type="spellStart"/>
-      <w:r>
-        <w:t>uaf</w:t>
-      </w:r>
-      <w:proofErr w:type="spellEnd"/>
-      <w:r>
-        <w:t xml:space="preserve"> pub event; j </w:t>
-      </w:r>
-      <w:proofErr w:type="spellStart"/>
-      <w:r>
-        <w:t>falke</w:t>
-      </w:r>
-      <w:proofErr w:type="spellEnd"/>
-      <w:r>
-        <w:t xml:space="preserve">; </w:t>
-      </w:r>
-      <w:proofErr w:type="spellStart"/>
-      <w:r>
-        <w:t>oncorhynchus</w:t>
-      </w:r>
-      <w:proofErr w:type="spellEnd"/>
-      <w:r>
-        <w:t xml:space="preserve"> newsletter; </w:t>
-      </w:r>
-      <w:proofErr w:type="spellStart"/>
-      <w:proofErr w:type="gramStart"/>
-      <w:r>
-        <w:t>maggie</w:t>
-      </w:r>
-      <w:proofErr w:type="spellEnd"/>
-      <w:proofErr w:type="gramEnd"/>
-      <w:r>
-        <w:t xml:space="preserve">; </w:t>
-      </w:r>
-      <w:proofErr w:type="spellStart"/>
-      <w:r>
-        <w:t>nate</w:t>
-      </w:r>
-      <w:proofErr w:type="spellEnd"/>
-    </w:p>
-    <w:p>
-      <w:pPr>
-        <w:pStyle w:val="NormalWeb"/>
-      </w:pPr>
-      <w:r>
-        <w:t xml:space="preserve">Explorers are those of us who see maps and think, "There </w:t>
-      </w:r>
-      <w:proofErr w:type="spellStart"/>
-      <w:r>
-        <w:t>most</w:t>
-      </w:r>
-      <w:proofErr w:type="spellEnd"/>
-      <w:r>
-        <w:t xml:space="preserve"> be more to it than what's shown here…"</w:t>
-      </w:r>
-    </w:p>
-    <w:p>
-      <w:pPr>
-        <w:pStyle w:val="NormalWeb"/>
-      </w:pPr>
-      <w:r>
-        <w:t xml:space="preserve">In </w:t>
-      </w:r>
-      <w:proofErr w:type="gramStart"/>
-      <w:r>
-        <w:t>Summer</w:t>
-      </w:r>
-      <w:proofErr w:type="gramEnd"/>
-      <w:r>
-        <w:t xml:space="preserve"> 2021 a call came in to our office inviting us to visit a property near a local creek that had recently been cleared as part of a new development. Neighbors had contacted local authorities concerned that the land-clearing may have disturbed wetlands and streams that feed in to the nearby creek that in short order flows in to the Kenai River. Small-scale land clearing and wetland-drainage developments of this nature are not infrequent at the suburban-rural boundary in to which we southcentral Alaskans are quickly expanding. In most cases they are likely to be in compliance with permitting requirements. Some developers even go beyond what's minimally required to help mitigate the impact of new impervious surfaces and stream crossings. Here, it was unclear what we were walking into.</w:t>
-      </w:r>
-    </w:p>
-    <w:p>
-      <w:pPr>
-        <w:pStyle w:val="NormalWeb"/>
-      </w:pPr>
-      <w:r>
-        <w:t>With permission from landowners and collaborators, we arrived on site to find a quarter-mile length of freshly ditched and straightened stream denuded of riparian and benthic structure. We found dozens of juvenile coho salmon and Dolly Varden residing both above and below the disturbed section of stream, which we later successfully nominated to the Alaska Department of Fish and Game's (ADF&amp;G) Anadromous Waters Catalog (AWC).</w:t>
+        <w:t>Audience: that petulant guy at the 2018 uaf pub event; j falke; oncorhynchus newsletter; maggie; nate</w:t>
+      </w:r>
+    </w:p>
+    <w:p>
+      <w:pPr>
+        <w:pStyle w:val="NormalWeb"/>
+      </w:pPr>
+      <w:r>
+        <w:t>Alaskans have been reevaluating the clich</w:t>
+      </w:r>
+      <w:r>
+        <w:t>e</w:t>
+      </w:r>
+      <w:r>
+        <w:t xml:space="preserve"> that </w:t>
+      </w:r>
+      <w:r>
+        <w:t>our</w:t>
+      </w:r>
+      <w:r>
+        <w:t xml:space="preserve"> environmental standards are, “some of the toughest in the world,” </w:t>
+      </w:r>
+      <w:hyperlink r:id="rId5" w:history="1">
+        <w:r>
+          <w:rPr>
+            <w:rStyle w:val="Hyperlink"/>
+          </w:rPr>
+          <w:t>as outlined in a January 2023 op-ed</w:t>
+        </w:r>
+      </w:hyperlink>
+      <w:r>
+        <w:t>. Rather than ask how our laws shake out in the global rankings, the question we should ask is, “do our environmental standards serve local needs?”</w:t>
+      </w:r>
+      <w:r>
+        <w:t xml:space="preserve"> </w:t>
+      </w:r>
+      <w:r>
+        <w:t xml:space="preserve">Our best-intended laws are only as good as our best information, and sometimes our most cherished environmental assets do </w:t>
+      </w:r>
+      <w:r>
+        <w:t xml:space="preserve">not </w:t>
+      </w:r>
+      <w:r>
+        <w:t>appear on the maps. Such is the case with most of Alaska’s salmon streams.</w:t>
+      </w:r>
+    </w:p>
+    <w:p>
+      <w:pPr>
+        <w:pStyle w:val="NormalWeb"/>
+      </w:pPr>
+      <w:r>
+        <w:t>Alaska has a king-sized</w:t>
+      </w:r>
+      <w:r>
+        <w:t xml:space="preserve"> regulatory</w:t>
+      </w:r>
+      <w:r>
+        <w:t xml:space="preserve"> </w:t>
+      </w:r>
+      <w:r>
+        <w:t>gap that</w:t>
+      </w:r>
+      <w:r>
+        <w:t xml:space="preserve"> can</w:t>
+      </w:r>
+      <w:r>
+        <w:t xml:space="preserve"> allow even th</w:t>
+      </w:r>
+      <w:r>
+        <w:t xml:space="preserve">e most fish-minded among us </w:t>
+      </w:r>
+      <w:r>
+        <w:t>to cause</w:t>
+      </w:r>
+      <w:r>
+        <w:t xml:space="preserve"> unintentional</w:t>
+      </w:r>
+      <w:r>
+        <w:t xml:space="preserve"> damage</w:t>
+      </w:r>
+      <w:r>
+        <w:t xml:space="preserve"> to salmon habitat</w:t>
+      </w:r>
+      <w:r>
+        <w:t>. Its hard to know how much has already been lost. The good news is that there is an alternative way forward, and the tools to do a better job this issue are ready at hand.</w:t>
+      </w:r>
+    </w:p>
+    <w:p>
+      <w:pPr>
+        <w:pStyle w:val="NormalWeb"/>
+      </w:pPr>
+      <w:r>
+        <w:t>In statute X, states …. . One outcome of this statute is that rivers and lakes</w:t>
+      </w:r>
+      <w:r>
+        <w:t xml:space="preserve"> in Alaska</w:t>
+      </w:r>
+      <w:r>
+        <w:t xml:space="preserve"> are presumed to </w:t>
+      </w:r>
+      <w:r>
+        <w:rPr>
+          <w:i/>
+          <w:iCs/>
+        </w:rPr>
+        <w:t>not</w:t>
+      </w:r>
+      <w:r>
+        <w:t xml:space="preserve"> be salmon habitat unless otherwise </w:t>
+      </w:r>
+      <w:r>
+        <w:t>proven</w:t>
+      </w:r>
+      <w:r>
+        <w:t xml:space="preserve">. </w:t>
+      </w:r>
+      <w:r>
+        <w:t xml:space="preserve">Unless someone, usually a trained biologist, has taken the time to visit a possible salmon stream in person and document the presence of juvenile or adult salmon, </w:t>
+      </w:r>
+      <w:r>
+        <w:t xml:space="preserve">disturbing </w:t>
+      </w:r>
+      <w:r>
+        <w:t>the waterbody does not requir</w:t>
+      </w:r>
+      <w:r>
+        <w:t xml:space="preserve">e a fish habitat permit from the Alaska Department of Fish and Game. </w:t>
+      </w:r>
+      <w:r>
+        <w:t>This means that i</w:t>
+      </w:r>
+      <w:r>
+        <w:t xml:space="preserve">f a road is to be built, it will not require that </w:t>
+      </w:r>
+      <w:r>
+        <w:t xml:space="preserve">new </w:t>
+      </w:r>
+      <w:r>
+        <w:t xml:space="preserve">culverts allow for fish passage. If land clearing is to occur, local riparian buffer ordinances will not apply. </w:t>
+      </w:r>
+      <w:r>
+        <w:t>The presumption that all waters are not salmon habitat unless otherwise proven is a kind of “guilty until proven innocent approach” to wildlife management.</w:t>
+      </w:r>
+    </w:p>
+    <w:p>
+      <w:pPr>
+        <w:pStyle w:val="NormalWeb"/>
+      </w:pPr>
+      <w:r>
+        <w:t>So</w:t>
+      </w:r>
+      <w:r>
+        <w:t>,</w:t>
+      </w:r>
+      <w:r>
+        <w:t xml:space="preserve"> what are the alternatives? There are options at all ends of the spectrum, and somewhere in the middle is an approach best suited as a compromise to all parties concerned. </w:t>
+      </w:r>
+    </w:p>
+    <w:p>
+      <w:pPr>
+        <w:pStyle w:val="NormalWeb"/>
+      </w:pPr>
+      <w:r>
+        <w:t xml:space="preserve">At the most cautious end of the spectrum, we could reverse </w:t>
+      </w:r>
+      <w:r>
+        <w:t>our current</w:t>
+      </w:r>
+      <w:r>
+        <w:t xml:space="preserve"> assumption that waters are not salmon</w:t>
+      </w:r>
+      <w:r>
+        <w:t>-</w:t>
+      </w:r>
+      <w:r>
+        <w:t>bearing until proven otherwise.</w:t>
+      </w:r>
+      <w:r>
+        <w:t xml:space="preserve"> </w:t>
+      </w:r>
+      <w:r>
+        <w:t>Such was the shift proposed in Ballot Measure 1,</w:t>
+      </w:r>
+      <w:r>
+        <w:t xml:space="preserve"> also known as the “Stand for Salmon” campaign.</w:t>
+      </w:r>
+      <w:r>
+        <w:t xml:space="preserve"> </w:t>
+      </w:r>
+      <w:r>
+        <w:t xml:space="preserve">The </w:t>
+      </w:r>
+      <w:r>
+        <w:t xml:space="preserve">2018 statewide </w:t>
+      </w:r>
+      <w:r>
+        <w:t>initiative</w:t>
+      </w:r>
+      <w:r>
+        <w:t xml:space="preserve"> </w:t>
+      </w:r>
+      <w:r>
+        <w:t xml:space="preserve">failed in the face of being outspent 7:1 by a concerned pro-development coalition. The shift </w:t>
+      </w:r>
+      <w:r>
+        <w:t>c</w:t>
+      </w:r>
+      <w:r>
+        <w:t>ould have placed the burden on developers to assess the status of streams, lakes, and wetlands that may be disturbed by their activities, and file for the appropriate</w:t>
+      </w:r>
+      <w:r>
+        <w:t xml:space="preserve"> habitat</w:t>
+      </w:r>
+      <w:r>
+        <w:t xml:space="preserve"> permits based on their findings. </w:t>
+      </w:r>
+      <w:commentRangeStart w:id="0"/>
+      <w:r>
+        <w:t>Currently, in many cases such proactive steps are voluntary.</w:t>
+      </w:r>
+      <w:commentRangeEnd w:id="0"/>
+      <w:r>
+        <w:rPr>
+          <w:rStyle w:val="CommentReference"/>
+          <w:rFonts w:asciiTheme="minorHAnsi" w:eastAsiaTheme="minorHAnsi" w:hAnsiTheme="minorHAnsi" w:cstheme="minorBidi"/>
+        </w:rPr>
+        <w:commentReference w:id="0"/>
+      </w:r>
+      <w:r>
+        <w:t xml:space="preserve"> </w:t>
+      </w:r>
+      <w:r>
+        <w:t xml:space="preserve">While well intentioned, enforcing this vision </w:t>
+      </w:r>
+      <w:r>
+        <w:t>c</w:t>
+      </w:r>
+      <w:r>
+        <w:t>ould represent a sea change at a scale that Alaska may not be ready to accept</w:t>
+      </w:r>
+      <w:r>
+        <w:t>, and pursuing this path could be ineffective.</w:t>
+      </w:r>
+    </w:p>
+    <w:p>
+      <w:pPr>
+        <w:pStyle w:val="NormalWeb"/>
+      </w:pPr>
+      <w:r>
+        <w:t>At the other end of the spectrum is our current approach to documenting salmon habitat. Today, we rely on a dedicated, but largely uncoordinated, array of state and federal agencies, nonprofits, tribal entities, and a few rare volunteer citizens to do this important work.</w:t>
+      </w:r>
+    </w:p>
+    <w:p>
+      <w:pPr>
+        <w:pStyle w:val="NormalWeb"/>
+      </w:pPr>
+    </w:p>
+    <w:p>
+      <w:pPr>
+        <w:pStyle w:val="NormalWeb"/>
+      </w:pPr>
+      <w:r>
+        <w:t xml:space="preserve">Middle approach - </w:t>
+      </w:r>
+    </w:p>
+    <w:p>
+      <w:pPr>
+        <w:pStyle w:val="NormalWeb"/>
+        <w:numPr>
+          <w:ilvl w:val="0"/>
+          <w:numId w:val="3"/>
+        </w:numPr>
+      </w:pPr>
+      <w:r>
+        <w:lastRenderedPageBreak/>
+        <w:t>Use good models</w:t>
+      </w:r>
+    </w:p>
+    <w:p>
+      <w:pPr>
+        <w:pStyle w:val="NormalWeb"/>
+      </w:pPr>
+    </w:p>
+    <w:p>
+      <w:pPr>
+        <w:pStyle w:val="NormalWeb"/>
+      </w:pPr>
+      <w:r>
+        <w:t>90% of Alaskans say th</w:t>
+      </w:r>
+      <w:r>
+        <w:t>at wild salmon are either “very important” or “important” in their lives</w:t>
+      </w:r>
+    </w:p>
+    <w:p>
+      <w:pPr>
+        <w:pStyle w:val="NormalWeb"/>
+      </w:pPr>
+      <w:r>
+        <w:t>Wrap up w/ above sentiment, then transition to more technical questions article.</w:t>
+      </w:r>
+    </w:p>
+    <w:p>
+      <w:pPr>
+        <w:pStyle w:val="NormalWeb"/>
+      </w:pPr>
+    </w:p>
+    <w:p>
+      <w:pPr>
+        <w:pStyle w:val="NormalWeb"/>
+      </w:pPr>
+      <w:r>
+        <w:t xml:space="preserve"> about often does not even show up on our best maps, its time for something to change.</w:t>
+      </w:r>
+    </w:p>
+    <w:p>
+      <w:pPr>
+        <w:pStyle w:val="NormalWeb"/>
+      </w:pPr>
+    </w:p>
+    <w:p>
+      <w:pPr>
+        <w:pStyle w:val="NormalWeb"/>
+      </w:pPr>
+      <w:r>
+        <w:t xml:space="preserve">Explorers are those of us who see maps and think, "There most be more to it than what's shown here…" </w:t>
+      </w:r>
+    </w:p>
+    <w:p>
+      <w:pPr>
+        <w:pStyle w:val="NormalWeb"/>
+      </w:pPr>
+    </w:p>
+    <w:p>
+      <w:pPr>
+        <w:pStyle w:val="NormalWeb"/>
+      </w:pPr>
+    </w:p>
+    <w:p>
+      <w:pPr>
+        <w:pStyle w:val="NormalWeb"/>
+      </w:pPr>
+      <w:r>
+        <w:t>A few summers ago,</w:t>
+      </w:r>
+      <w:r>
+        <w:t xml:space="preserve"> a call came </w:t>
+      </w:r>
+      <w:r>
+        <w:t>into</w:t>
+      </w:r>
+      <w:r>
+        <w:t xml:space="preserve"> our office </w:t>
+      </w:r>
+      <w:r>
+        <w:t xml:space="preserve">about </w:t>
+      </w:r>
+      <w:r>
+        <w:t>a</w:t>
+      </w:r>
+      <w:r>
+        <w:t xml:space="preserve"> just-cleared</w:t>
+      </w:r>
+      <w:r>
+        <w:t xml:space="preserve"> property near a local creek. Neighbors </w:t>
+      </w:r>
+      <w:r>
+        <w:t>were</w:t>
+      </w:r>
+      <w:r>
+        <w:t xml:space="preserve"> concerned that the land-clearing </w:t>
+      </w:r>
+      <w:r>
+        <w:t>had</w:t>
+      </w:r>
+      <w:r>
+        <w:t xml:space="preserve"> disturbed wetlands and streams that feed </w:t>
+      </w:r>
+      <w:r>
+        <w:t>into</w:t>
+      </w:r>
+      <w:r>
+        <w:t xml:space="preserve"> </w:t>
+      </w:r>
+      <w:r>
+        <w:t>a</w:t>
+      </w:r>
+      <w:r>
+        <w:t xml:space="preserve"> nearby </w:t>
+      </w:r>
+      <w:r>
+        <w:t>stream</w:t>
+      </w:r>
+      <w:r>
+        <w:t xml:space="preserve"> that in short order flows </w:t>
+      </w:r>
+      <w:r>
+        <w:t>into</w:t>
+      </w:r>
+      <w:r>
+        <w:t xml:space="preserve"> the Kenai River. </w:t>
+      </w:r>
+      <w:r>
+        <w:t>L</w:t>
+      </w:r>
+      <w:r>
+        <w:t>and clearing and</w:t>
+      </w:r>
+      <w:r>
+        <w:t xml:space="preserve"> </w:t>
+      </w:r>
+      <w:r>
+        <w:t xml:space="preserve">developments of this nature are not infrequent at the suburban-rural boundary </w:t>
+      </w:r>
+      <w:r>
+        <w:t>into</w:t>
+      </w:r>
+      <w:r>
+        <w:t xml:space="preserve"> which southcentral Alaskans are quickly expanding</w:t>
+      </w:r>
+      <w:r>
+        <w:t>, an i</w:t>
+      </w:r>
+      <w:r>
+        <w:t>n most cases they are likely to be in compliance with permitting requirements. Some developers even go beyond what's minimally required to help mitigate the impact of new impervious surfaces and stream crossings. Here, it was unclear what we were walking into.</w:t>
+      </w:r>
+    </w:p>
+    <w:p>
+      <w:pPr>
+        <w:pStyle w:val="NormalWeb"/>
+      </w:pPr>
+      <w:r>
+        <w:t>We arrived on site to find a quarter-mile length of freshly ditched and straightened stream denuded of riparian and benthic structure. We found dozens of juvenile coho salmon and Dolly Varden residing both above and below the disturbed section of stream, which we later successfully nominated to the Alaska Department of Fish and Game's (ADF&amp;G) Anadromous Waters Catalog (AWC).</w:t>
       </w:r>
     </w:p>
     <w:p>
@@ -102,7 +455,11 @@
         <w:pStyle w:val="NormalWeb"/>
       </w:pPr>
       <w:r>
-        <w:t>Identifying a salmon stream post-hoc after it has been bulldozed is a situation no one wants to see. Not landowners, not neighbors, not the general public, and not the fish. Arguably not every single wild salmon stream is destined for indefinite preservation as we balance the needs of growing communities and wild fish habitat in our backyards. But we owe it to ourselves to have good information about where wild salmon live to make informed decisions.</w:t>
+        <w:t xml:space="preserve">Identifying a salmon stream post-hoc after it has been bulldozed is a situation no one wants to see. Not landowners, not neighbors, not the general public, and not the fish. Arguably not every single wild salmon stream is destined for indefinite preservation as we balance the needs of </w:t>
+      </w:r>
+      <w:r>
+        <w:lastRenderedPageBreak/>
+        <w:t>growing communities and wild fish habitat in our backyards. But we owe it to ourselves to have good information about where wild salmon live to make informed decisions.</w:t>
       </w:r>
     </w:p>
     <w:p>
@@ -139,15 +496,7 @@
         </w:numPr>
       </w:pPr>
       <w:r>
-        <w:t xml:space="preserve">Someone would have had to </w:t>
-      </w:r>
-      <w:proofErr w:type="spellStart"/>
-      <w:r>
-        <w:t>known</w:t>
-      </w:r>
-      <w:proofErr w:type="spellEnd"/>
-      <w:r>
-        <w:t xml:space="preserve"> that this tiny stream existed and </w:t>
+        <w:t xml:space="preserve">Someone would have had to known that this tiny stream existed and </w:t>
       </w:r>
       <w:r>
         <w:rPr>
@@ -200,7 +549,6 @@
         <w:pStyle w:val="NormalWeb"/>
       </w:pPr>
       <w:r>
-        <w:lastRenderedPageBreak/>
         <w:t>Aside from working biologists, even the most dedicated Alaskans are unlikely to be able to follow through on all the above steps. And even with a small army of people out performing expensive fieldwork it could take decades to catalog every salmon stream.</w:t>
       </w:r>
     </w:p>
@@ -221,13 +569,8 @@
         </w:numPr>
       </w:pPr>
       <w:r>
-        <w:t xml:space="preserve">TU </w:t>
-      </w:r>
-      <w:proofErr w:type="spellStart"/>
-      <w:r>
-        <w:t>collab</w:t>
-      </w:r>
-      <w:proofErr w:type="spellEnd"/>
+        <w:t>TU collab</w:t>
+      </w:r>
     </w:p>
     <w:p>
       <w:pPr>
@@ -245,168 +588,48 @@
       <w:pPr>
         <w:pStyle w:val="NormalWeb"/>
       </w:pPr>
-      <w:proofErr w:type="gramStart"/>
-      <w:r>
-        <w:t>other</w:t>
-      </w:r>
-      <w:proofErr w:type="gramEnd"/>
-      <w:r>
-        <w:t xml:space="preserve"> option would be to reverse assumption of </w:t>
-      </w:r>
-      <w:proofErr w:type="spellStart"/>
-      <w:r>
-        <w:t>axndromy</w:t>
-      </w:r>
-      <w:proofErr w:type="spellEnd"/>
-      <w:r>
-        <w:t>, e.g. bm1, but for now until then…</w:t>
-      </w:r>
-    </w:p>
-    <w:p>
-      <w:pPr>
-        <w:pStyle w:val="NormalWeb"/>
-      </w:pPr>
-      <w:proofErr w:type="gramStart"/>
-      <w:r>
-        <w:t>we</w:t>
-      </w:r>
-      <w:proofErr w:type="gramEnd"/>
-      <w:r>
-        <w:t xml:space="preserve"> want to encourage this behavior. </w:t>
-      </w:r>
-      <w:proofErr w:type="gramStart"/>
-      <w:r>
-        <w:t>how</w:t>
-      </w:r>
-      <w:proofErr w:type="gramEnd"/>
-      <w:r>
-        <w:t xml:space="preserve"> can we help create a treasure map to send out volunteers?'</w:t>
-      </w:r>
-    </w:p>
-    <w:p>
-      <w:pPr>
-        <w:pStyle w:val="NormalWeb"/>
-      </w:pPr>
-      <w:r>
-        <w:t>'</w:t>
-      </w:r>
-      <w:proofErr w:type="spellStart"/>
-      <w:proofErr w:type="gramStart"/>
-      <w:r>
-        <w:t>etc</w:t>
-      </w:r>
-      <w:proofErr w:type="spellEnd"/>
-      <w:proofErr w:type="gramEnd"/>
-    </w:p>
-    <w:p>
-      <w:pPr>
-        <w:pStyle w:val="NormalWeb"/>
-      </w:pPr>
-      <w:proofErr w:type="gramStart"/>
-      <w:r>
-        <w:t>use</w:t>
-      </w:r>
-      <w:proofErr w:type="gramEnd"/>
-      <w:r>
-        <w:t xml:space="preserve"> map approach . </w:t>
-      </w:r>
-      <w:proofErr w:type="gramStart"/>
-      <w:r>
-        <w:t>touch</w:t>
-      </w:r>
-      <w:proofErr w:type="gramEnd"/>
-      <w:r>
-        <w:t xml:space="preserve"> on </w:t>
-      </w:r>
-      <w:proofErr w:type="spellStart"/>
-      <w:r>
-        <w:t>netmap</w:t>
-      </w:r>
-      <w:proofErr w:type="spellEnd"/>
-      <w:r>
-        <w:t xml:space="preserve"> vs / and </w:t>
-      </w:r>
-      <w:proofErr w:type="spellStart"/>
-      <w:r>
-        <w:t>nhd</w:t>
-      </w:r>
-      <w:proofErr w:type="spellEnd"/>
-      <w:r>
-        <w:t xml:space="preserve"> approaches…</w:t>
-      </w:r>
-    </w:p>
-    <w:p>
-      <w:pPr>
-        <w:pStyle w:val="NormalWeb"/>
-      </w:pPr>
-      <w:proofErr w:type="gramStart"/>
-      <w:r>
-        <w:t>lots</w:t>
-      </w:r>
-      <w:proofErr w:type="gramEnd"/>
-      <w:r>
-        <w:t xml:space="preserve"> of other </w:t>
-      </w:r>
-      <w:proofErr w:type="spellStart"/>
-      <w:r>
-        <w:t>easons</w:t>
-      </w:r>
-      <w:proofErr w:type="spellEnd"/>
-      <w:r>
-        <w:t xml:space="preserve"> to have more complete </w:t>
-      </w:r>
-      <w:proofErr w:type="spellStart"/>
-      <w:r>
-        <w:t>awc</w:t>
-      </w:r>
-      <w:proofErr w:type="spellEnd"/>
-      <w:r>
-        <w:t xml:space="preserve">: upstream distance used to prioritize culverts … read more on </w:t>
-      </w:r>
-      <w:proofErr w:type="spellStart"/>
-      <w:r>
-        <w:t>adfg</w:t>
-      </w:r>
-      <w:proofErr w:type="spellEnd"/>
-      <w:r>
-        <w:t xml:space="preserve"> site</w:t>
-      </w:r>
-    </w:p>
-    <w:p>
-      <w:pPr>
-        <w:pStyle w:val="NormalWeb"/>
-      </w:pPr>
-      <w:proofErr w:type="gramStart"/>
-      <w:r>
-        <w:t>one</w:t>
-      </w:r>
-      <w:proofErr w:type="gramEnd"/>
-      <w:r>
-        <w:t xml:space="preserve"> day I hope we might be able to use modeled maps as the map layer rather than solely ground-</w:t>
-      </w:r>
-      <w:proofErr w:type="spellStart"/>
-      <w:r>
-        <w:t>truthed</w:t>
-      </w:r>
-      <w:proofErr w:type="spellEnd"/>
-      <w:r>
-        <w:t xml:space="preserve"> streams </w:t>
-      </w:r>
-      <w:proofErr w:type="spellStart"/>
-      <w:r>
-        <w:t>ections</w:t>
-      </w:r>
-      <w:proofErr w:type="spellEnd"/>
-      <w:r>
-        <w:t xml:space="preserve">. </w:t>
-      </w:r>
-      <w:proofErr w:type="gramStart"/>
-      <w:r>
-        <w:t>this</w:t>
-      </w:r>
-      <w:proofErr w:type="gramEnd"/>
-      <w:r>
-        <w:t xml:space="preserve"> approach has been highly successful for wetlands mapping</w:t>
+      <w:r>
+        <w:t>other option would be to reverse assumption of axndromy, e.g. bm1, but for now until then…</w:t>
+      </w:r>
+    </w:p>
+    <w:p>
+      <w:pPr>
+        <w:pStyle w:val="NormalWeb"/>
+      </w:pPr>
+      <w:r>
+        <w:t>we want to encourage this behavior. how can we help create a treasure map to send out volunteers?'</w:t>
+      </w:r>
+    </w:p>
+    <w:p>
+      <w:pPr>
+        <w:pStyle w:val="NormalWeb"/>
+      </w:pPr>
+      <w:r>
+        <w:t>'etc</w:t>
+      </w:r>
+    </w:p>
+    <w:p>
+      <w:pPr>
+        <w:pStyle w:val="NormalWeb"/>
+      </w:pPr>
+      <w:r>
+        <w:t>use map approach . touch on netmap vs / and nhd approaches…</w:t>
+      </w:r>
+    </w:p>
+    <w:p>
+      <w:pPr>
+        <w:pStyle w:val="NormalWeb"/>
+      </w:pPr>
+      <w:r>
+        <w:t>lots of other easons to have more complete awc: upstream distance used to prioritize culverts … read more on adfg site</w:t>
+      </w:r>
+    </w:p>
+    <w:p>
+      <w:pPr>
+        <w:pStyle w:val="NormalWeb"/>
+      </w:pPr>
+      <w:r>
+        <w:t>one day I hope we might be able to use modeled maps as the map layer rather than solely ground-truthed streams ections. this approach has been highly successful for wetlands mapping</w:t>
       </w:r>
     </w:p>
     <w:p>
@@ -422,94 +645,40 @@
         <w:pStyle w:val="NormalWeb"/>
       </w:pPr>
       <w:r>
-        <w:t xml:space="preserve">In </w:t>
-      </w:r>
-      <w:proofErr w:type="gramStart"/>
-      <w:r>
-        <w:t>Fall</w:t>
-      </w:r>
-      <w:proofErr w:type="gramEnd"/>
-      <w:r>
-        <w:t xml:space="preserve"> 2018, a ballot initiative that came to be known as the "Stand For Salmon" initiative asked Alaskans to vote their approval for a paragraph-length summary description of complex updates to anadromous habitat regulations</w:t>
-      </w:r>
-    </w:p>
-    <w:p>
-      <w:pPr>
-        <w:pStyle w:val="NormalWeb"/>
-      </w:pPr>
-      <w:proofErr w:type="gramStart"/>
-      <w:r>
-        <w:t>a</w:t>
-      </w:r>
-      <w:proofErr w:type="gramEnd"/>
-      <w:r>
-        <w:t xml:space="preserve"> friend and I was asked by a sharp</w:t>
-      </w:r>
-    </w:p>
-    <w:p>
-      <w:pPr>
-        <w:pStyle w:val="NormalWeb"/>
-      </w:pPr>
-      <w:proofErr w:type="gramStart"/>
-      <w:r>
-        <w:t>current</w:t>
-      </w:r>
-      <w:proofErr w:type="gramEnd"/>
-      <w:r>
-        <w:t xml:space="preserve"> technique: visually estimate upper extent of </w:t>
-      </w:r>
-      <w:proofErr w:type="spellStart"/>
-      <w:r>
-        <w:t>anadromy</w:t>
-      </w:r>
-      <w:proofErr w:type="spellEnd"/>
-      <w:r>
-        <w:t>, go to that spot, nominate AC</w:t>
-      </w:r>
-    </w:p>
-    <w:p>
-      <w:pPr>
-        <w:pStyle w:val="NormalWeb"/>
-      </w:pPr>
-      <w:proofErr w:type="gramStart"/>
-      <w:r>
-        <w:t>future</w:t>
-      </w:r>
-      <w:proofErr w:type="gramEnd"/>
-      <w:r>
-        <w:t xml:space="preserve"> technique: ground-truth model, when model is good, use for permitting purposes</w:t>
-      </w:r>
-    </w:p>
-    <w:p>
-      <w:pPr>
-        <w:pStyle w:val="NormalWeb"/>
-      </w:pPr>
-      <w:r>
-        <w:t xml:space="preserve">to do - decide on best approach/model options: a.) use ~12% gradient on NHD+ as upper estimate </w:t>
-      </w:r>
-      <w:proofErr w:type="gramStart"/>
-      <w:r>
-        <w:t>( can</w:t>
-      </w:r>
-      <w:proofErr w:type="gramEnd"/>
-      <w:r>
-        <w:t xml:space="preserve"> use other features from NHD?) b.) </w:t>
-      </w:r>
-      <w:proofErr w:type="gramStart"/>
-      <w:r>
-        <w:t>use</w:t>
-      </w:r>
-      <w:proofErr w:type="gramEnd"/>
-      <w:r>
-        <w:t xml:space="preserve"> </w:t>
-      </w:r>
-      <w:proofErr w:type="spellStart"/>
-      <w:r>
-        <w:t>NetMap</w:t>
-      </w:r>
-      <w:proofErr w:type="spellEnd"/>
-      <w:r>
-        <w:t>/statistical approach</w:t>
+        <w:t>In Fall 2018, a ballot initiative that came to be known as the "Stand For Salmon" initiative asked Alaskans to vote their approval for a paragraph-length summary description of complex updates to anadromous habitat regulations</w:t>
+      </w:r>
+    </w:p>
+    <w:p>
+      <w:pPr>
+        <w:pStyle w:val="NormalWeb"/>
+      </w:pPr>
+      <w:r>
+        <w:lastRenderedPageBreak/>
+        <w:t>a friend and I was asked by a sharp</w:t>
+      </w:r>
+    </w:p>
+    <w:p>
+      <w:pPr>
+        <w:pStyle w:val="NormalWeb"/>
+      </w:pPr>
+      <w:r>
+        <w:t>current technique: visually estimate upper extent of anadromy, go to that spot, nominate AC</w:t>
+      </w:r>
+    </w:p>
+    <w:p>
+      <w:pPr>
+        <w:pStyle w:val="NormalWeb"/>
+      </w:pPr>
+      <w:r>
+        <w:t>future technique: ground-truth model, when model is good, use for permitting purposes</w:t>
+      </w:r>
+    </w:p>
+    <w:p>
+      <w:pPr>
+        <w:pStyle w:val="NormalWeb"/>
+      </w:pPr>
+      <w:r>
+        <w:t>to do - decide on best approach/model options: a.) use ~12% gradient on NHD+ as upper estimate ( can use other features from NHD?) b.) use NetMap/statistical approach</w:t>
       </w:r>
     </w:p>
     <w:p>
@@ -525,51 +694,23 @@
         <w:pStyle w:val="NormalWeb"/>
       </w:pPr>
       <w:r>
-        <w:t xml:space="preserve">It is estimated that less than half of Alaska's freshwater salmon habitat is documented and mapped; and as a result these streams and lakes lack the legal protection afforded by inclusion in the Alaska Department of Fish and Game's (ADF&amp;G) Anadromous Waters Catalog. When </w:t>
-      </w:r>
-      <w:r>
-        <w:lastRenderedPageBreak/>
-        <w:t xml:space="preserve">environmental impacts are reviewed prior to development projects, undocumented anadromous streams do not require a Fish Habitat Permit issued by ADF&amp;G. As a result, thousands of stream miles outside of protected areas are vulnerable to development impacts such blockages from road crossings, erosion and runoff from impervious surfaces, and riparian </w:t>
-      </w:r>
-      <w:proofErr w:type="spellStart"/>
-      <w:r>
-        <w:t>denudement</w:t>
-      </w:r>
-      <w:proofErr w:type="spellEnd"/>
-      <w:r>
-        <w:t>. Threats to these undocumented anadromous habitats come from both small scale developments such as driveway crossings as well as on a large scale such as a mining developments. In order to nominate salmon habitat for inclusion in the Anadromous Waters Catalog, ADF&amp;G requires in-person visual confirmation of anadromous fish at the site location. The work requires hands-on fieldwork by fisheries technicians and volunteers, frequently via little-traveled routes crossing a complex patchwork of land ownership.</w:t>
-      </w:r>
-    </w:p>
-    <w:p>
-      <w:pPr>
-        <w:pStyle w:val="NormalWeb"/>
-      </w:pPr>
-      <w:r>
-        <w:t xml:space="preserve">Mapping techniques for determining where technicians should prospect for "upper extent of </w:t>
-      </w:r>
-      <w:proofErr w:type="spellStart"/>
-      <w:r>
-        <w:t>anadromy</w:t>
-      </w:r>
-      <w:proofErr w:type="spellEnd"/>
-      <w:r>
-        <w:t>" have been successfully applied in southeast Alaska by the U.S. Forest Service. In most of the rest of Alaska, these techniques that offer enormous gains in efficiency towards adding AWC nominations have yet to be applied.</w:t>
-      </w:r>
-    </w:p>
-    <w:p>
-      <w:pPr>
-        <w:pStyle w:val="NormalWeb"/>
-      </w:pPr>
-      <w:r>
-        <w:t xml:space="preserve">Several </w:t>
-      </w:r>
-      <w:proofErr w:type="spellStart"/>
-      <w:r>
-        <w:t>years experience</w:t>
-      </w:r>
-      <w:proofErr w:type="spellEnd"/>
-      <w:r>
-        <w:t xml:space="preserve"> has shown that the Alaskan public has a strong interest in contributing to the cause.</w:t>
+        <w:t>It is estimated that less than half of Alaska's freshwater salmon habitat is documented and mapped; and as a result these streams and lakes lack the legal protection afforded by inclusion in the Alaska Department of Fish and Game's (ADF&amp;G) Anadromous Waters Catalog. When environmental impacts are reviewed prior to development projects, undocumented anadromous streams do not require a Fish Habitat Permit issued by ADF&amp;G. As a result, thousands of stream miles outside of protected areas are vulnerable to development impacts such blockages from road crossings, erosion and runoff from impervious surfaces, and riparian denudement. Threats to these undocumented anadromous habitats come from both small scale developments such as driveway crossings as well as on a large scale such as a mining developments. In order to nominate salmon habitat for inclusion in the Anadromous Waters Catalog, ADF&amp;G requires in-person visual confirmation of anadromous fish at the site location. The work requires hands-on fieldwork by fisheries technicians and volunteers, frequently via little-traveled routes crossing a complex patchwork of land ownership.</w:t>
+      </w:r>
+    </w:p>
+    <w:p>
+      <w:pPr>
+        <w:pStyle w:val="NormalWeb"/>
+      </w:pPr>
+      <w:r>
+        <w:t>Mapping techniques for determining where technicians should prospect for "upper extent of anadromy" have been successfully applied in southeast Alaska by the U.S. Forest Service. In most of the rest of Alaska, these techniques that offer enormous gains in efficiency towards adding AWC nominations have yet to be applied.</w:t>
+      </w:r>
+    </w:p>
+    <w:p>
+      <w:pPr>
+        <w:pStyle w:val="NormalWeb"/>
+      </w:pPr>
+      <w:r>
+        <w:t>Several years experience has shown that the Alaskan public has a strong interest in contributing to the cause.</w:t>
       </w:r>
     </w:p>
     <w:p>
@@ -593,58 +734,18 @@
         <w:pStyle w:val="NormalWeb"/>
       </w:pPr>
       <w:r>
-        <w:t xml:space="preserve">Existing municipal, state, and federal laws - how and where are there gaps, how could it change? Focus on regional examples in </w:t>
-      </w:r>
-      <w:proofErr w:type="spellStart"/>
-      <w:r>
-        <w:t>misc</w:t>
-      </w:r>
-      <w:proofErr w:type="spellEnd"/>
-      <w:r>
-        <w:t xml:space="preserve"> places Exploration for how to reverse assumptions on </w:t>
-      </w:r>
-      <w:proofErr w:type="spellStart"/>
-      <w:r>
-        <w:t>anadromy</w:t>
-      </w:r>
-      <w:proofErr w:type="spellEnd"/>
-      <w:r>
-        <w:t xml:space="preserve"> - what would it take for legal framework to change such that we assume waters "are" anadromous unless evidence suggests otherwise? Upstream: lit review of headwater contributions and their function in downstream nutrition</w:t>
-      </w:r>
-    </w:p>
-    <w:p>
-      <w:pPr>
-        <w:pStyle w:val="NormalWeb"/>
-      </w:pPr>
-      <w:r>
-        <w:t xml:space="preserve">People to contact: </w:t>
-      </w:r>
-      <w:proofErr w:type="spellStart"/>
-      <w:r>
-        <w:t>Bidlack</w:t>
-      </w:r>
-      <w:proofErr w:type="spellEnd"/>
-      <w:r>
-        <w:t xml:space="preserve"> </w:t>
-      </w:r>
-      <w:proofErr w:type="spellStart"/>
-      <w:r>
-        <w:t>Falke</w:t>
-      </w:r>
-      <w:proofErr w:type="spellEnd"/>
-      <w:r>
-        <w:t xml:space="preserve"> Benda </w:t>
-      </w:r>
-      <w:proofErr w:type="spellStart"/>
-      <w:r>
-        <w:t>Romey</w:t>
-      </w:r>
-      <w:proofErr w:type="spellEnd"/>
-    </w:p>
-    <w:p>
-      <w:bookmarkStart w:id="0" w:name="_GoBack"/>
-      <w:bookmarkEnd w:id="0"/>
-    </w:p>
+        <w:t>Existing municipal, state, and federal laws - how and where are there gaps, how could it change? Focus on regional examples in misc places Exploration for how to reverse assumptions on anadromy - what would it take for legal framework to change such that we assume waters "are" anadromous unless evidence suggests otherwise? Upstream: lit review of headwater contributions and their function in downstream nutrition</w:t>
+      </w:r>
+    </w:p>
+    <w:p>
+      <w:pPr>
+        <w:pStyle w:val="NormalWeb"/>
+      </w:pPr>
+      <w:r>
+        <w:t>People to contact: Bidlack Falke Benda Romey</w:t>
+      </w:r>
+    </w:p>
+    <w:p/>
     <w:sectPr>
       <w:pgSz w:w="12240" w:h="15840"/>
       <w:pgMar w:top="1440" w:right="1440" w:bottom="1440" w:left="1440" w:header="720" w:footer="720" w:gutter="0"/>
@@ -655,8 +756,47 @@
 </w:document>
 </file>
 
+<file path=word/comments.xml><?xml version="1.0" encoding="utf-8"?>
+<w:comments xmlns:wpc="http://schemas.microsoft.com/office/word/2010/wordprocessingCanvas" xmlns:cx="http://schemas.microsoft.com/office/drawing/2014/chartex" xmlns:cx1="http://schemas.microsoft.com/office/drawing/2015/9/8/chartex" xmlns:cx2="http://schemas.microsoft.com/office/drawing/2015/10/21/chartex" xmlns:cx3="http://schemas.microsoft.com/office/drawing/2016/5/9/chartex" xmlns:cx4="http://schemas.microsoft.com/office/drawing/2016/5/10/chartex" xmlns:cx5="http://schemas.microsoft.com/office/drawing/2016/5/11/chartex" xmlns:cx6="http://schemas.microsoft.com/office/drawing/2016/5/12/chartex" xmlns:cx7="http://schemas.microsoft.com/office/drawing/2016/5/13/chartex" xmlns:cx8="http://schemas.microsoft.com/office/drawing/2016/5/14/chartex" xmlns:mc="http://schemas.openxmlformats.org/markup-compatibility/2006" xmlns:aink="http://schemas.microsoft.com/office/drawing/2016/ink" xmlns:am3d="http://schemas.microsoft.com/office/drawing/2017/model3d" xmlns:o="urn:schemas-microsoft-com:office:office" xmlns:oel="http://schemas.microsoft.com/office/2019/extlst" xmlns:r="http://schemas.openxmlformats.org/officeDocument/2006/relationships" xmlns:m="http://schemas.openxmlformats.org/officeDocument/2006/math" xmlns:v="urn:schemas-microsoft-com:vml" xmlns:wp14="http://schemas.microsoft.com/office/word/2010/wordprocessingDrawing" xmlns:wp="http://schemas.openxmlformats.org/drawingml/2006/wordprocessingDrawing" xmlns:w10="urn:schemas-microsoft-com:office:word" xmlns:w="http://schemas.openxmlformats.org/wordprocessingml/2006/main" xmlns:w14="http://schemas.microsoft.com/office/word/2010/wordml" xmlns:w15="http://schemas.microsoft.com/office/word/2012/wordml" xmlns:w16cex="http://schemas.microsoft.com/office/word/2018/wordml/cex" xmlns:w16cid="http://schemas.microsoft.com/office/word/2016/wordml/cid" xmlns:w16="http://schemas.microsoft.com/office/word/2018/wordml" xmlns:w16sdtdh="http://schemas.microsoft.com/office/word/2020/wordml/sdtdatahash" xmlns:w16se="http://schemas.microsoft.com/office/word/2015/wordml/symex" xmlns:wpg="http://schemas.microsoft.com/office/word/2010/wordprocessingGroup" xmlns:wpi="http://schemas.microsoft.com/office/word/2010/wordprocessingInk" xmlns:wne="http://schemas.microsoft.com/office/word/2006/wordml" xmlns:wps="http://schemas.microsoft.com/office/word/2010/wordprocessingShape" mc:Ignorable="w14 w15 w16se w16cid w16 w16cex w16sdtdh wp14">
+  <w:comment w:id="0" w:author="bmeyer bmeyer" w:date="2023-01-23T07:23:00Z" w:initials="bb">
+    <w:p>
+      <w:pPr>
+        <w:pStyle w:val="CommentText"/>
+      </w:pPr>
+      <w:r>
+        <w:rPr>
+          <w:rStyle w:val="CommentReference"/>
+        </w:rPr>
+        <w:annotationRef/>
+      </w:r>
+      <w:r>
+        <w:t>Check this</w:t>
+      </w:r>
+    </w:p>
+  </w:comment>
+</w:comments>
+</file>
+
+<file path=word/commentsExtended.xml><?xml version="1.0" encoding="utf-8"?>
+<w15:commentsEx xmlns:wpc="http://schemas.microsoft.com/office/word/2010/wordprocessingCanvas" xmlns:cx="http://schemas.microsoft.com/office/drawing/2014/chartex" xmlns:cx1="http://schemas.microsoft.com/office/drawing/2015/9/8/chartex" xmlns:cx2="http://schemas.microsoft.com/office/drawing/2015/10/21/chartex" xmlns:cx3="http://schemas.microsoft.com/office/drawing/2016/5/9/chartex" xmlns:cx4="http://schemas.microsoft.com/office/drawing/2016/5/10/chartex" xmlns:cx5="http://schemas.microsoft.com/office/drawing/2016/5/11/chartex" xmlns:cx6="http://schemas.microsoft.com/office/drawing/2016/5/12/chartex" xmlns:cx7="http://schemas.microsoft.com/office/drawing/2016/5/13/chartex" xmlns:cx8="http://schemas.microsoft.com/office/drawing/2016/5/14/chartex" xmlns:mc="http://schemas.openxmlformats.org/markup-compatibility/2006" xmlns:aink="http://schemas.microsoft.com/office/drawing/2016/ink" xmlns:am3d="http://schemas.microsoft.com/office/drawing/2017/model3d" xmlns:o="urn:schemas-microsoft-com:office:office" xmlns:oel="http://schemas.microsoft.com/office/2019/extlst" xmlns:r="http://schemas.openxmlformats.org/officeDocument/2006/relationships" xmlns:m="http://schemas.openxmlformats.org/officeDocument/2006/math" xmlns:v="urn:schemas-microsoft-com:vml" xmlns:wp14="http://schemas.microsoft.com/office/word/2010/wordprocessingDrawing" xmlns:wp="http://schemas.openxmlformats.org/drawingml/2006/wordprocessingDrawing" xmlns:w10="urn:schemas-microsoft-com:office:word" xmlns:w="http://schemas.openxmlformats.org/wordprocessingml/2006/main" xmlns:w14="http://schemas.microsoft.com/office/word/2010/wordml" xmlns:w15="http://schemas.microsoft.com/office/word/2012/wordml" xmlns:w16cex="http://schemas.microsoft.com/office/word/2018/wordml/cex" xmlns:w16cid="http://schemas.microsoft.com/office/word/2016/wordml/cid" xmlns:w16="http://schemas.microsoft.com/office/word/2018/wordml" xmlns:w16sdtdh="http://schemas.microsoft.com/office/word/2020/wordml/sdtdatahash" xmlns:w16se="http://schemas.microsoft.com/office/word/2015/wordml/symex" xmlns:wpg="http://schemas.microsoft.com/office/word/2010/wordprocessingGroup" xmlns:wpi="http://schemas.microsoft.com/office/word/2010/wordprocessingInk" xmlns:wne="http://schemas.microsoft.com/office/word/2006/wordml" xmlns:wps="http://schemas.microsoft.com/office/word/2010/wordprocessingShape" mc:Ignorable="w14 w15 w16se w16cid w16 w16cex w16sdtdh wp14">
+  <w15:commentEx w15:paraId="2C2B98D0" w15:done="0"/>
+</w15:commentsEx>
+</file>
+
+<file path=word/commentsExtensible.xml><?xml version="1.0" encoding="utf-8"?>
+<w16cex:commentsExtensible xmlns:wpc="http://schemas.microsoft.com/office/word/2010/wordprocessingCanvas" xmlns:cx="http://schemas.microsoft.com/office/drawing/2014/chartex" xmlns:cx1="http://schemas.microsoft.com/office/drawing/2015/9/8/chartex" xmlns:cx2="http://schemas.microsoft.com/office/drawing/2015/10/21/chartex" xmlns:cx3="http://schemas.microsoft.com/office/drawing/2016/5/9/chartex" xmlns:cx4="http://schemas.microsoft.com/office/drawing/2016/5/10/chartex" xmlns:cx5="http://schemas.microsoft.com/office/drawing/2016/5/11/chartex" xmlns:cx6="http://schemas.microsoft.com/office/drawing/2016/5/12/chartex" xmlns:cx7="http://schemas.microsoft.com/office/drawing/2016/5/13/chartex" xmlns:cx8="http://schemas.microsoft.com/office/drawing/2016/5/14/chartex" xmlns:mc="http://schemas.openxmlformats.org/markup-compatibility/2006" xmlns:aink="http://schemas.microsoft.com/office/drawing/2016/ink" xmlns:am3d="http://schemas.microsoft.com/office/drawing/2017/model3d" xmlns:o="urn:schemas-microsoft-com:office:office" xmlns:oel="http://schemas.microsoft.com/office/2019/extlst" xmlns:r="http://schemas.openxmlformats.org/officeDocument/2006/relationships" xmlns:m="http://schemas.openxmlformats.org/officeDocument/2006/math" xmlns:v="urn:schemas-microsoft-com:vml" xmlns:wp14="http://schemas.microsoft.com/office/word/2010/wordprocessingDrawing" xmlns:wp="http://schemas.openxmlformats.org/drawingml/2006/wordprocessingDrawing" xmlns:w10="urn:schemas-microsoft-com:office:word" xmlns:w="http://schemas.openxmlformats.org/wordprocessingml/2006/main" xmlns:w14="http://schemas.microsoft.com/office/word/2010/wordml" xmlns:w15="http://schemas.microsoft.com/office/word/2012/wordml" xmlns:w16cex="http://schemas.microsoft.com/office/word/2018/wordml/cex" xmlns:w16cid="http://schemas.microsoft.com/office/word/2016/wordml/cid" xmlns:w16="http://schemas.microsoft.com/office/word/2018/wordml" xmlns:w16sdtdh="http://schemas.microsoft.com/office/word/2020/wordml/sdtdatahash" xmlns:w16se="http://schemas.microsoft.com/office/word/2015/wordml/symex" xmlns:wpg="http://schemas.microsoft.com/office/word/2010/wordprocessingGroup" xmlns:wpi="http://schemas.microsoft.com/office/word/2010/wordprocessingInk" xmlns:wne="http://schemas.microsoft.com/office/word/2006/wordml" xmlns:wps="http://schemas.microsoft.com/office/word/2010/wordprocessingShape" mc:Ignorable="w14 w15 w16se w16cid w16 w16cex w16sdtdh wp14">
+  <w16cex:commentExtensible w16cex:durableId="2778B483" w16cex:dateUtc="2023-01-23T16:23:00Z"/>
+</w16cex:commentsExtensible>
+</file>
+
+<file path=word/commentsIds.xml><?xml version="1.0" encoding="utf-8"?>
+<w16cid:commentsIds xmlns:wpc="http://schemas.microsoft.com/office/word/2010/wordprocessingCanvas" xmlns:cx="http://schemas.microsoft.com/office/drawing/2014/chartex" xmlns:cx1="http://schemas.microsoft.com/office/drawing/2015/9/8/chartex" xmlns:cx2="http://schemas.microsoft.com/office/drawing/2015/10/21/chartex" xmlns:cx3="http://schemas.microsoft.com/office/drawing/2016/5/9/chartex" xmlns:cx4="http://schemas.microsoft.com/office/drawing/2016/5/10/chartex" xmlns:cx5="http://schemas.microsoft.com/office/drawing/2016/5/11/chartex" xmlns:cx6="http://schemas.microsoft.com/office/drawing/2016/5/12/chartex" xmlns:cx7="http://schemas.microsoft.com/office/drawing/2016/5/13/chartex" xmlns:cx8="http://schemas.microsoft.com/office/drawing/2016/5/14/chartex" xmlns:mc="http://schemas.openxmlformats.org/markup-compatibility/2006" xmlns:aink="http://schemas.microsoft.com/office/drawing/2016/ink" xmlns:am3d="http://schemas.microsoft.com/office/drawing/2017/model3d" xmlns:o="urn:schemas-microsoft-com:office:office" xmlns:oel="http://schemas.microsoft.com/office/2019/extlst" xmlns:r="http://schemas.openxmlformats.org/officeDocument/2006/relationships" xmlns:m="http://schemas.openxmlformats.org/officeDocument/2006/math" xmlns:v="urn:schemas-microsoft-com:vml" xmlns:wp14="http://schemas.microsoft.com/office/word/2010/wordprocessingDrawing" xmlns:wp="http://schemas.openxmlformats.org/drawingml/2006/wordprocessingDrawing" xmlns:w10="urn:schemas-microsoft-com:office:word" xmlns:w="http://schemas.openxmlformats.org/wordprocessingml/2006/main" xmlns:w14="http://schemas.microsoft.com/office/word/2010/wordml" xmlns:w15="http://schemas.microsoft.com/office/word/2012/wordml" xmlns:w16cex="http://schemas.microsoft.com/office/word/2018/wordml/cex" xmlns:w16cid="http://schemas.microsoft.com/office/word/2016/wordml/cid" xmlns:w16="http://schemas.microsoft.com/office/word/2018/wordml" xmlns:w16sdtdh="http://schemas.microsoft.com/office/word/2020/wordml/sdtdatahash" xmlns:w16se="http://schemas.microsoft.com/office/word/2015/wordml/symex" xmlns:wpg="http://schemas.microsoft.com/office/word/2010/wordprocessingGroup" xmlns:wpi="http://schemas.microsoft.com/office/word/2010/wordprocessingInk" xmlns:wne="http://schemas.microsoft.com/office/word/2006/wordml" xmlns:wps="http://schemas.microsoft.com/office/word/2010/wordprocessingShape" mc:Ignorable="w14 w15 w16se w16cid w16 w16cex w16sdtdh wp14">
+  <w16cid:commentId w16cid:paraId="2C2B98D0" w16cid:durableId="2778B483"/>
+</w16cid:commentsIds>
+</file>
+
 <file path=word/numbering.xml><?xml version="1.0" encoding="utf-8"?>
-<w:numbering xmlns:wpc="http://schemas.microsoft.com/office/word/2010/wordprocessingCanvas" xmlns:cx="http://schemas.microsoft.com/office/drawing/2014/chartex" xmlns:cx1="http://schemas.microsoft.com/office/drawing/2015/9/8/chartex" xmlns:mc="http://schemas.openxmlformats.org/markup-compatibility/2006" xmlns:o="urn:schemas-microsoft-com:office:office" xmlns:r="http://schemas.openxmlformats.org/officeDocument/2006/relationships" xmlns:m="http://schemas.openxmlformats.org/officeDocument/2006/math" xmlns:v="urn:schemas-microsoft-com:vml" xmlns:wp14="http://schemas.microsoft.com/office/word/2010/wordprocessingDrawing" xmlns:wp="http://schemas.openxmlformats.org/drawingml/2006/wordprocessingDrawing" xmlns:w10="urn:schemas-microsoft-com:office:word" xmlns:w="http://schemas.openxmlformats.org/wordprocessingml/2006/main" xmlns:w14="http://schemas.microsoft.com/office/word/2010/wordml" xmlns:w15="http://schemas.microsoft.com/office/word/2012/wordml" xmlns:w16se="http://schemas.microsoft.com/office/word/2015/wordml/symex" xmlns:wpg="http://schemas.microsoft.com/office/word/2010/wordprocessingGroup" xmlns:wpi="http://schemas.microsoft.com/office/word/2010/wordprocessingInk" xmlns:wne="http://schemas.microsoft.com/office/word/2006/wordml" xmlns:wps="http://schemas.microsoft.com/office/word/2010/wordprocessingShape" mc:Ignorable="w14 w15 w16se wp14">
+<w:numbering xmlns:wpc="http://schemas.microsoft.com/office/word/2010/wordprocessingCanvas" xmlns:cx="http://schemas.microsoft.com/office/drawing/2014/chartex" xmlns:cx1="http://schemas.microsoft.com/office/drawing/2015/9/8/chartex" xmlns:cx2="http://schemas.microsoft.com/office/drawing/2015/10/21/chartex" xmlns:cx3="http://schemas.microsoft.com/office/drawing/2016/5/9/chartex" xmlns:cx4="http://schemas.microsoft.com/office/drawing/2016/5/10/chartex" xmlns:cx5="http://schemas.microsoft.com/office/drawing/2016/5/11/chartex" xmlns:cx6="http://schemas.microsoft.com/office/drawing/2016/5/12/chartex" xmlns:cx7="http://schemas.microsoft.com/office/drawing/2016/5/13/chartex" xmlns:cx8="http://schemas.microsoft.com/office/drawing/2016/5/14/chartex" xmlns:mc="http://schemas.openxmlformats.org/markup-compatibility/2006" xmlns:aink="http://schemas.microsoft.com/office/drawing/2016/ink" xmlns:am3d="http://schemas.microsoft.com/office/drawing/2017/model3d" xmlns:o="urn:schemas-microsoft-com:office:office" xmlns:oel="http://schemas.microsoft.com/office/2019/extlst" xmlns:r="http://schemas.openxmlformats.org/officeDocument/2006/relationships" xmlns:m="http://schemas.openxmlformats.org/officeDocument/2006/math" xmlns:v="urn:schemas-microsoft-com:vml" xmlns:wp14="http://schemas.microsoft.com/office/word/2010/wordprocessingDrawing" xmlns:wp="http://schemas.openxmlformats.org/drawingml/2006/wordprocessingDrawing" xmlns:w10="urn:schemas-microsoft-com:office:word" xmlns:w="http://schemas.openxmlformats.org/wordprocessingml/2006/main" xmlns:w14="http://schemas.microsoft.com/office/word/2010/wordml" xmlns:w15="http://schemas.microsoft.com/office/word/2012/wordml" xmlns:w16cex="http://schemas.microsoft.com/office/word/2018/wordml/cex" xmlns:w16cid="http://schemas.microsoft.com/office/word/2016/wordml/cid" xmlns:w16="http://schemas.microsoft.com/office/word/2018/wordml" xmlns:w16sdtdh="http://schemas.microsoft.com/office/word/2020/wordml/sdtdatahash" xmlns:w16se="http://schemas.microsoft.com/office/word/2015/wordml/symex" xmlns:wpg="http://schemas.microsoft.com/office/word/2010/wordprocessingGroup" xmlns:wpi="http://schemas.microsoft.com/office/word/2010/wordprocessingInk" xmlns:wne="http://schemas.microsoft.com/office/word/2006/wordml" xmlns:wps="http://schemas.microsoft.com/office/word/2010/wordprocessingShape" mc:Ignorable="w14 w15 w16se w16cid w16 w16cex w16sdtdh wp14">
   <w:abstractNum w:abstractNumId="0" w15:restartNumberingAfterBreak="0">
     <w:nsid w:val="155061DB"/>
     <w:multiLevelType w:val="multilevel"/>
@@ -955,17 +1095,140 @@
       </w:rPr>
     </w:lvl>
   </w:abstractNum>
-  <w:num w:numId="1">
+  <w:abstractNum w:abstractNumId="2" w15:restartNumberingAfterBreak="0">
+    <w:nsid w:val="48BD390B"/>
+    <w:multiLevelType w:val="hybridMultilevel"/>
+    <w:tmpl w:val="D57A41A8"/>
+    <w:lvl w:ilvl="0" w:tplc="07B28F38">
+      <w:numFmt w:val="bullet"/>
+      <w:lvlText w:val="-"/>
+      <w:lvlJc w:val="left"/>
+      <w:pPr>
+        <w:ind w:left="720" w:hanging="360"/>
+      </w:pPr>
+      <w:rPr>
+        <w:rFonts w:ascii="Times New Roman" w:eastAsia="Times New Roman" w:hAnsi="Times New Roman" w:cs="Times New Roman" w:hint="default"/>
+      </w:rPr>
+    </w:lvl>
+    <w:lvl w:ilvl="1" w:tplc="04090003" w:tentative="1">
+      <w:start w:val="1"/>
+      <w:numFmt w:val="bullet"/>
+      <w:lvlText w:val="o"/>
+      <w:lvlJc w:val="left"/>
+      <w:pPr>
+        <w:ind w:left="1440" w:hanging="360"/>
+      </w:pPr>
+      <w:rPr>
+        <w:rFonts w:ascii="Courier New" w:hAnsi="Courier New" w:cs="Courier New" w:hint="default"/>
+      </w:rPr>
+    </w:lvl>
+    <w:lvl w:ilvl="2" w:tplc="04090005" w:tentative="1">
+      <w:start w:val="1"/>
+      <w:numFmt w:val="bullet"/>
+      <w:lvlText w:val=""/>
+      <w:lvlJc w:val="left"/>
+      <w:pPr>
+        <w:ind w:left="2160" w:hanging="360"/>
+      </w:pPr>
+      <w:rPr>
+        <w:rFonts w:ascii="Wingdings" w:hAnsi="Wingdings" w:hint="default"/>
+      </w:rPr>
+    </w:lvl>
+    <w:lvl w:ilvl="3" w:tplc="04090001" w:tentative="1">
+      <w:start w:val="1"/>
+      <w:numFmt w:val="bullet"/>
+      <w:lvlText w:val=""/>
+      <w:lvlJc w:val="left"/>
+      <w:pPr>
+        <w:ind w:left="2880" w:hanging="360"/>
+      </w:pPr>
+      <w:rPr>
+        <w:rFonts w:ascii="Symbol" w:hAnsi="Symbol" w:hint="default"/>
+      </w:rPr>
+    </w:lvl>
+    <w:lvl w:ilvl="4" w:tplc="04090003" w:tentative="1">
+      <w:start w:val="1"/>
+      <w:numFmt w:val="bullet"/>
+      <w:lvlText w:val="o"/>
+      <w:lvlJc w:val="left"/>
+      <w:pPr>
+        <w:ind w:left="3600" w:hanging="360"/>
+      </w:pPr>
+      <w:rPr>
+        <w:rFonts w:ascii="Courier New" w:hAnsi="Courier New" w:cs="Courier New" w:hint="default"/>
+      </w:rPr>
+    </w:lvl>
+    <w:lvl w:ilvl="5" w:tplc="04090005" w:tentative="1">
+      <w:start w:val="1"/>
+      <w:numFmt w:val="bullet"/>
+      <w:lvlText w:val=""/>
+      <w:lvlJc w:val="left"/>
+      <w:pPr>
+        <w:ind w:left="4320" w:hanging="360"/>
+      </w:pPr>
+      <w:rPr>
+        <w:rFonts w:ascii="Wingdings" w:hAnsi="Wingdings" w:hint="default"/>
+      </w:rPr>
+    </w:lvl>
+    <w:lvl w:ilvl="6" w:tplc="04090001" w:tentative="1">
+      <w:start w:val="1"/>
+      <w:numFmt w:val="bullet"/>
+      <w:lvlText w:val=""/>
+      <w:lvlJc w:val="left"/>
+      <w:pPr>
+        <w:ind w:left="5040" w:hanging="360"/>
+      </w:pPr>
+      <w:rPr>
+        <w:rFonts w:ascii="Symbol" w:hAnsi="Symbol" w:hint="default"/>
+      </w:rPr>
+    </w:lvl>
+    <w:lvl w:ilvl="7" w:tplc="04090003" w:tentative="1">
+      <w:start w:val="1"/>
+      <w:numFmt w:val="bullet"/>
+      <w:lvlText w:val="o"/>
+      <w:lvlJc w:val="left"/>
+      <w:pPr>
+        <w:ind w:left="5760" w:hanging="360"/>
+      </w:pPr>
+      <w:rPr>
+        <w:rFonts w:ascii="Courier New" w:hAnsi="Courier New" w:cs="Courier New" w:hint="default"/>
+      </w:rPr>
+    </w:lvl>
+    <w:lvl w:ilvl="8" w:tplc="04090005" w:tentative="1">
+      <w:start w:val="1"/>
+      <w:numFmt w:val="bullet"/>
+      <w:lvlText w:val=""/>
+      <w:lvlJc w:val="left"/>
+      <w:pPr>
+        <w:ind w:left="6480" w:hanging="360"/>
+      </w:pPr>
+      <w:rPr>
+        <w:rFonts w:ascii="Wingdings" w:hAnsi="Wingdings" w:hint="default"/>
+      </w:rPr>
+    </w:lvl>
+  </w:abstractNum>
+  <w:num w:numId="1" w16cid:durableId="11499737">
     <w:abstractNumId w:val="1"/>
   </w:num>
-  <w:num w:numId="2">
+  <w:num w:numId="2" w16cid:durableId="1698458512">
     <w:abstractNumId w:val="0"/>
+  </w:num>
+  <w:num w:numId="3" w16cid:durableId="1651206911">
+    <w:abstractNumId w:val="2"/>
   </w:num>
 </w:numbering>
 </file>
 
+<file path=word/people.xml><?xml version="1.0" encoding="utf-8"?>
+<w15:people xmlns:wpc="http://schemas.microsoft.com/office/word/2010/wordprocessingCanvas" xmlns:cx="http://schemas.microsoft.com/office/drawing/2014/chartex" xmlns:cx1="http://schemas.microsoft.com/office/drawing/2015/9/8/chartex" xmlns:cx2="http://schemas.microsoft.com/office/drawing/2015/10/21/chartex" xmlns:cx3="http://schemas.microsoft.com/office/drawing/2016/5/9/chartex" xmlns:cx4="http://schemas.microsoft.com/office/drawing/2016/5/10/chartex" xmlns:cx5="http://schemas.microsoft.com/office/drawing/2016/5/11/chartex" xmlns:cx6="http://schemas.microsoft.com/office/drawing/2016/5/12/chartex" xmlns:cx7="http://schemas.microsoft.com/office/drawing/2016/5/13/chartex" xmlns:cx8="http://schemas.microsoft.com/office/drawing/2016/5/14/chartex" xmlns:mc="http://schemas.openxmlformats.org/markup-compatibility/2006" xmlns:aink="http://schemas.microsoft.com/office/drawing/2016/ink" xmlns:am3d="http://schemas.microsoft.com/office/drawing/2017/model3d" xmlns:o="urn:schemas-microsoft-com:office:office" xmlns:oel="http://schemas.microsoft.com/office/2019/extlst" xmlns:r="http://schemas.openxmlformats.org/officeDocument/2006/relationships" xmlns:m="http://schemas.openxmlformats.org/officeDocument/2006/math" xmlns:v="urn:schemas-microsoft-com:vml" xmlns:wp14="http://schemas.microsoft.com/office/word/2010/wordprocessingDrawing" xmlns:wp="http://schemas.openxmlformats.org/drawingml/2006/wordprocessingDrawing" xmlns:w10="urn:schemas-microsoft-com:office:word" xmlns:w="http://schemas.openxmlformats.org/wordprocessingml/2006/main" xmlns:w14="http://schemas.microsoft.com/office/word/2010/wordml" xmlns:w15="http://schemas.microsoft.com/office/word/2012/wordml" xmlns:w16cex="http://schemas.microsoft.com/office/word/2018/wordml/cex" xmlns:w16cid="http://schemas.microsoft.com/office/word/2016/wordml/cid" xmlns:w16="http://schemas.microsoft.com/office/word/2018/wordml" xmlns:w16sdtdh="http://schemas.microsoft.com/office/word/2020/wordml/sdtdatahash" xmlns:w16se="http://schemas.microsoft.com/office/word/2015/wordml/symex" xmlns:wpg="http://schemas.microsoft.com/office/word/2010/wordprocessingGroup" xmlns:wpi="http://schemas.microsoft.com/office/word/2010/wordprocessingInk" xmlns:wne="http://schemas.microsoft.com/office/word/2006/wordml" xmlns:wps="http://schemas.microsoft.com/office/word/2010/wordprocessingShape" mc:Ignorable="w14 w15 w16se w16cid w16 w16cex w16sdtdh wp14">
+  <w15:person w15:author="bmeyer bmeyer">
+    <w15:presenceInfo w15:providerId="Windows Live" w15:userId="bd0dd052dcf49e10"/>
+  </w15:person>
+</w15:people>
+</file>
+
 <file path=word/styles.xml><?xml version="1.0" encoding="utf-8"?>
-<w:styles xmlns:mc="http://schemas.openxmlformats.org/markup-compatibility/2006" xmlns:r="http://schemas.openxmlformats.org/officeDocument/2006/relationships" xmlns:w="http://schemas.openxmlformats.org/wordprocessingml/2006/main" xmlns:w14="http://schemas.microsoft.com/office/word/2010/wordml" xmlns:w15="http://schemas.microsoft.com/office/word/2012/wordml" xmlns:w16se="http://schemas.microsoft.com/office/word/2015/wordml/symex" mc:Ignorable="w14 w15 w16se">
+<w:styles xmlns:mc="http://schemas.openxmlformats.org/markup-compatibility/2006" xmlns:r="http://schemas.openxmlformats.org/officeDocument/2006/relationships" xmlns:w="http://schemas.openxmlformats.org/wordprocessingml/2006/main" xmlns:w14="http://schemas.microsoft.com/office/word/2010/wordml" xmlns:w15="http://schemas.microsoft.com/office/word/2012/wordml" xmlns:w16cex="http://schemas.microsoft.com/office/word/2018/wordml/cex" xmlns:w16cid="http://schemas.microsoft.com/office/word/2016/wordml/cid" xmlns:w16="http://schemas.microsoft.com/office/word/2018/wordml" xmlns:w16sdtdh="http://schemas.microsoft.com/office/word/2020/wordml/sdtdatahash" xmlns:w16se="http://schemas.microsoft.com/office/word/2015/wordml/symex" mc:Ignorable="w14 w15 w16se w16cid w16 w16cex w16sdtdh">
   <w:docDefaults>
     <w:rPrDefault>
       <w:rPr>
@@ -981,7 +1244,7 @@
       </w:pPr>
     </w:pPrDefault>
   </w:docDefaults>
-  <w:latentStyles w:defLockedState="0" w:defUIPriority="99" w:defSemiHidden="0" w:defUnhideWhenUsed="0" w:defQFormat="0" w:count="371">
+  <w:latentStyles w:defLockedState="0" w:defUIPriority="99" w:defSemiHidden="0" w:defUnhideWhenUsed="0" w:defQFormat="0" w:count="376">
     <w:lsdException w:name="Normal" w:uiPriority="0" w:qFormat="1"/>
     <w:lsdException w:name="heading 1" w:uiPriority="9" w:qFormat="1"/>
     <w:lsdException w:name="heading 2" w:semiHidden="1" w:uiPriority="9" w:unhideWhenUsed="1" w:qFormat="1"/>
@@ -1087,7 +1350,6 @@
     <w:lsdException w:name="HTML Sample" w:semiHidden="1" w:unhideWhenUsed="1"/>
     <w:lsdException w:name="HTML Typewriter" w:semiHidden="1" w:unhideWhenUsed="1"/>
     <w:lsdException w:name="HTML Variable" w:semiHidden="1" w:unhideWhenUsed="1"/>
-    <w:lsdException w:name="Normal Table" w:semiHidden="1" w:unhideWhenUsed="1"/>
     <w:lsdException w:name="annotation subject" w:semiHidden="1" w:unhideWhenUsed="1"/>
     <w:lsdException w:name="No List" w:semiHidden="1" w:unhideWhenUsed="1"/>
     <w:lsdException w:name="Outline List 1" w:semiHidden="1" w:unhideWhenUsed="1"/>
@@ -1130,11 +1392,8 @@
     <w:lsdException w:name="Table Contemporary" w:semiHidden="1" w:unhideWhenUsed="1"/>
     <w:lsdException w:name="Table Elegant" w:semiHidden="1" w:unhideWhenUsed="1"/>
     <w:lsdException w:name="Table Professional" w:semiHidden="1" w:unhideWhenUsed="1"/>
-    <w:lsdException w:name="Table Subtle 1" w:semiHidden="1" w:unhideWhenUsed="1"/>
     <w:lsdException w:name="Table Subtle 2" w:semiHidden="1" w:unhideWhenUsed="1"/>
     <w:lsdException w:name="Table Web 1" w:semiHidden="1" w:unhideWhenUsed="1"/>
-    <w:lsdException w:name="Table Web 2" w:semiHidden="1" w:unhideWhenUsed="1"/>
-    <w:lsdException w:name="Table Web 3" w:semiHidden="1" w:unhideWhenUsed="1"/>
     <w:lsdException w:name="Balloon Text" w:semiHidden="1" w:unhideWhenUsed="1"/>
     <w:lsdException w:name="Table Grid" w:uiPriority="39"/>
     <w:lsdException w:name="Table Theme" w:semiHidden="1" w:unhideWhenUsed="1"/>
@@ -1353,6 +1612,11 @@
     <w:lsdException w:name="List Table 5 Dark Accent 6" w:uiPriority="50"/>
     <w:lsdException w:name="List Table 6 Colorful Accent 6" w:uiPriority="51"/>
     <w:lsdException w:name="List Table 7 Colorful Accent 6" w:uiPriority="52"/>
+    <w:lsdException w:name="Mention" w:semiHidden="1" w:unhideWhenUsed="1"/>
+    <w:lsdException w:name="Smart Hyperlink" w:semiHidden="1" w:unhideWhenUsed="1"/>
+    <w:lsdException w:name="Hashtag" w:semiHidden="1" w:unhideWhenUsed="1"/>
+    <w:lsdException w:name="Unresolved Mention" w:semiHidden="1" w:unhideWhenUsed="1"/>
+    <w:lsdException w:name="Smart Link" w:semiHidden="1" w:unhideWhenUsed="1"/>
   </w:latentStyles>
   <w:style w:type="paragraph" w:default="1" w:styleId="Normal">
     <w:name w:val="Normal"/>
@@ -1410,6 +1674,95 @@
     <w:rPr>
       <w:i/>
       <w:iCs/>
+    </w:rPr>
+  </w:style>
+  <w:style w:type="character" w:styleId="Hyperlink">
+    <w:name w:val="Hyperlink"/>
+    <w:basedOn w:val="DefaultParagraphFont"/>
+    <w:uiPriority w:val="99"/>
+    <w:unhideWhenUsed/>
+    <w:rsid w:val="00914C91"/>
+    <w:rPr>
+      <w:color w:val="0563C1" w:themeColor="hyperlink"/>
+      <w:u w:val="single"/>
+    </w:rPr>
+  </w:style>
+  <w:style w:type="character" w:styleId="UnresolvedMention">
+    <w:name w:val="Unresolved Mention"/>
+    <w:basedOn w:val="DefaultParagraphFont"/>
+    <w:uiPriority w:val="99"/>
+    <w:semiHidden/>
+    <w:unhideWhenUsed/>
+    <w:rsid w:val="00914C91"/>
+    <w:rPr>
+      <w:color w:val="605E5C"/>
+      <w:shd w:val="clear" w:color="auto" w:fill="E1DFDD"/>
+    </w:rPr>
+  </w:style>
+  <w:style w:type="character" w:styleId="CommentReference">
+    <w:name w:val="annotation reference"/>
+    <w:basedOn w:val="DefaultParagraphFont"/>
+    <w:uiPriority w:val="99"/>
+    <w:semiHidden/>
+    <w:unhideWhenUsed/>
+    <w:rsid w:val="004322A1"/>
+    <w:rPr>
+      <w:sz w:val="16"/>
+      <w:szCs w:val="16"/>
+    </w:rPr>
+  </w:style>
+  <w:style w:type="paragraph" w:styleId="CommentText">
+    <w:name w:val="annotation text"/>
+    <w:basedOn w:val="Normal"/>
+    <w:link w:val="CommentTextChar"/>
+    <w:uiPriority w:val="99"/>
+    <w:unhideWhenUsed/>
+    <w:rsid w:val="004322A1"/>
+    <w:pPr>
+      <w:spacing w:line="240" w:lineRule="auto"/>
+    </w:pPr>
+    <w:rPr>
+      <w:sz w:val="20"/>
+      <w:szCs w:val="20"/>
+    </w:rPr>
+  </w:style>
+  <w:style w:type="character" w:customStyle="1" w:styleId="CommentTextChar">
+    <w:name w:val="Comment Text Char"/>
+    <w:basedOn w:val="DefaultParagraphFont"/>
+    <w:link w:val="CommentText"/>
+    <w:uiPriority w:val="99"/>
+    <w:rsid w:val="004322A1"/>
+    <w:rPr>
+      <w:sz w:val="20"/>
+      <w:szCs w:val="20"/>
+    </w:rPr>
+  </w:style>
+  <w:style w:type="paragraph" w:styleId="CommentSubject">
+    <w:name w:val="annotation subject"/>
+    <w:basedOn w:val="CommentText"/>
+    <w:next w:val="CommentText"/>
+    <w:link w:val="CommentSubjectChar"/>
+    <w:uiPriority w:val="99"/>
+    <w:semiHidden/>
+    <w:unhideWhenUsed/>
+    <w:rsid w:val="004322A1"/>
+    <w:rPr>
+      <w:b/>
+      <w:bCs/>
+    </w:rPr>
+  </w:style>
+  <w:style w:type="character" w:customStyle="1" w:styleId="CommentSubjectChar">
+    <w:name w:val="Comment Subject Char"/>
+    <w:basedOn w:val="CommentTextChar"/>
+    <w:link w:val="CommentSubject"/>
+    <w:uiPriority w:val="99"/>
+    <w:semiHidden/>
+    <w:rsid w:val="004322A1"/>
+    <w:rPr>
+      <w:b/>
+      <w:bCs/>
+      <w:sz w:val="20"/>
+      <w:szCs w:val="20"/>
     </w:rPr>
   </w:style>
 </w:styles>

--- a/content/drafts/awc_map_draft/awc_mapping_draft.docx
+++ b/content/drafts/awc_map_draft/awc_mapping_draft.docx
@@ -7,170 +7,577 @@
         <w:pStyle w:val="NormalWeb"/>
       </w:pPr>
       <w:r>
-        <w:t>Audience: that petulant guy at the 2018 uaf pub event; j falke; oncorhynchus newsletter; maggie; nate</w:t>
-      </w:r>
-    </w:p>
-    <w:p>
-      <w:pPr>
-        <w:pStyle w:val="NormalWeb"/>
-      </w:pPr>
-      <w:r>
-        <w:t>Alaskans have been reevaluating the clich</w:t>
-      </w:r>
-      <w:r>
-        <w:t>e</w:t>
-      </w:r>
-      <w:r>
-        <w:t xml:space="preserve"> that </w:t>
-      </w:r>
-      <w:r>
-        <w:t>our</w:t>
-      </w:r>
-      <w:r>
-        <w:t xml:space="preserve"> environmental standards are, “some of the toughest in the world,” </w:t>
-      </w:r>
-      <w:hyperlink r:id="rId5" w:history="1">
-        <w:r>
-          <w:rPr>
-            <w:rStyle w:val="Hyperlink"/>
-          </w:rPr>
-          <w:t>as outlined in a January 2023 op-ed</w:t>
-        </w:r>
-      </w:hyperlink>
-      <w:r>
-        <w:t>. Rather than ask how our laws shake out in the global rankings, the question we should ask is, “do our environmental standards serve local needs?”</w:t>
-      </w:r>
-      <w:r>
-        <w:t xml:space="preserve"> </w:t>
-      </w:r>
-      <w:r>
-        <w:t xml:space="preserve">Our best-intended laws are only as good as our best information, and sometimes our most cherished environmental assets do </w:t>
-      </w:r>
-      <w:r>
-        <w:t xml:space="preserve">not </w:t>
-      </w:r>
-      <w:r>
-        <w:t>appear on the maps. Such is the case with most of Alaska’s salmon streams.</w:t>
-      </w:r>
-    </w:p>
-    <w:p>
-      <w:pPr>
-        <w:pStyle w:val="NormalWeb"/>
-      </w:pPr>
-      <w:r>
-        <w:t>Alaska has a king-sized</w:t>
-      </w:r>
-      <w:r>
-        <w:t xml:space="preserve"> regulatory</w:t>
-      </w:r>
-      <w:r>
-        <w:t xml:space="preserve"> </w:t>
-      </w:r>
-      <w:r>
-        <w:t>gap that</w:t>
-      </w:r>
-      <w:r>
-        <w:t xml:space="preserve"> can</w:t>
-      </w:r>
-      <w:r>
-        <w:t xml:space="preserve"> allow even th</w:t>
-      </w:r>
-      <w:r>
-        <w:t xml:space="preserve">e most fish-minded among us </w:t>
-      </w:r>
-      <w:r>
-        <w:t>to cause</w:t>
-      </w:r>
-      <w:r>
-        <w:t xml:space="preserve"> unintentional</w:t>
-      </w:r>
-      <w:r>
-        <w:t xml:space="preserve"> damage</w:t>
-      </w:r>
-      <w:r>
-        <w:t xml:space="preserve"> to salmon habitat</w:t>
-      </w:r>
-      <w:r>
-        <w:t>. Its hard to know how much has already been lost. The good news is that there is an alternative way forward, and the tools to do a better job this issue are ready at hand.</w:t>
-      </w:r>
-    </w:p>
-    <w:p>
-      <w:pPr>
-        <w:pStyle w:val="NormalWeb"/>
-      </w:pPr>
-      <w:r>
-        <w:t>In statute X, states …. . One outcome of this statute is that rivers and lakes</w:t>
-      </w:r>
-      <w:r>
-        <w:t xml:space="preserve"> in Alaska</w:t>
-      </w:r>
-      <w:r>
-        <w:t xml:space="preserve"> are presumed to </w:t>
-      </w:r>
-      <w:r>
+        <w:rPr>
+          <w:b/>
+          <w:bCs/>
+          <w:u w:val="single"/>
+        </w:rPr>
+        <w:t>The challenge of mapping Alaska’s salmon streams</w:t>
+      </w:r>
+      <w:r>
+        <w:rPr>
+          <w:b/>
+          <w:bCs/>
+          <w:u w:val="single"/>
+        </w:rPr>
+        <w:t xml:space="preserve"> [DRAFT]</w:t>
+      </w:r>
+      <w:r>
+        <w:br/>
+        <w:t>January 28, 2023</w:t>
+      </w:r>
+      <w:r>
+        <w:br/>
+        <w:t>Benjamin Meyer (benjamin.meyer.ak@gmail.com)</w:t>
+      </w:r>
+    </w:p>
+    <w:p>
+      <w:pPr>
+        <w:pStyle w:val="NormalWeb"/>
         <w:rPr>
           <w:i/>
           <w:iCs/>
         </w:rPr>
+      </w:pPr>
+      <w:r>
+        <w:rPr>
+          <w:i/>
+          <w:iCs/>
+        </w:rPr>
+        <w:t>*</w:t>
+      </w:r>
+      <w:r>
+        <w:rPr>
+          <w:i/>
+          <w:iCs/>
+        </w:rPr>
+        <w:t xml:space="preserve">Note: this is the first in a series of two articles addressing the state of salmon habitat mapping </w:t>
+      </w:r>
+      <w:r>
+        <w:rPr>
+          <w:i/>
+          <w:iCs/>
+        </w:rPr>
+        <w:t xml:space="preserve">efforts </w:t>
+      </w:r>
+      <w:r>
+        <w:rPr>
+          <w:i/>
+          <w:iCs/>
+        </w:rPr>
+        <w:t xml:space="preserve">in Alaska. The first article is for a more general audience, and the second is for a more technical audience and may be accessed here: </w:t>
+      </w:r>
+    </w:p>
+    <w:p>
+      <w:pPr>
+        <w:pStyle w:val="NormalWeb"/>
+      </w:pPr>
+      <w:r>
+        <w:t xml:space="preserve">90% of Alaskans will tell you that wild salmon are either “important” or “very important” in their lives, according to a 2013 poll. It’s easy to </w:t>
+      </w:r>
+      <w:r>
+        <w:t>imagine</w:t>
+      </w:r>
+      <w:r>
+        <w:t xml:space="preserve"> this love in the form of a fly cast into a glimmering river, or a setnet buoyed along a beach, or a filet in </w:t>
+      </w:r>
+      <w:r>
+        <w:t>our</w:t>
+      </w:r>
+      <w:r>
+        <w:t xml:space="preserve"> freezer</w:t>
+      </w:r>
+      <w:r>
+        <w:t>s</w:t>
+      </w:r>
+      <w:r>
+        <w:t xml:space="preserve">. </w:t>
+      </w:r>
+    </w:p>
+    <w:p>
+      <w:pPr>
+        <w:pStyle w:val="NormalWeb"/>
+      </w:pPr>
+      <w:r>
+        <w:t>But</w:t>
+      </w:r>
+      <w:r>
+        <w:t xml:space="preserve"> wild salmon rely on more than just picturesque </w:t>
+      </w:r>
+      <w:r>
+        <w:t xml:space="preserve">wilderness </w:t>
+      </w:r>
+      <w:r>
+        <w:t>settings</w:t>
+      </w:r>
+      <w:r>
+        <w:t>. W</w:t>
+      </w:r>
+      <w:r>
+        <w:t xml:space="preserve">hat about a small trickle of water seeping </w:t>
+      </w:r>
+      <w:r>
+        <w:t>from</w:t>
+      </w:r>
+      <w:r>
+        <w:t xml:space="preserve"> a </w:t>
+      </w:r>
+      <w:r>
+        <w:t>bluff</w:t>
+      </w:r>
+      <w:r>
+        <w:t xml:space="preserve"> behind a parking lot? An impenetrable swamp? A stagnant puddle? These are all places that I have found to be teeming with salmon and other fish</w:t>
+      </w:r>
+      <w:r>
+        <w:t xml:space="preserve"> in my work as a biologist</w:t>
+      </w:r>
+      <w:r>
+        <w:t xml:space="preserve">. It is in these </w:t>
+      </w:r>
+      <w:r>
+        <w:t>corners of the watershed</w:t>
+      </w:r>
+      <w:r>
+        <w:t xml:space="preserve"> that </w:t>
+      </w:r>
+      <w:r>
+        <w:t>many of them</w:t>
+      </w:r>
+      <w:r>
+        <w:t xml:space="preserve"> grow and feed, preparing for a long journey out to the ocean and back.</w:t>
+      </w:r>
+    </w:p>
+    <w:p>
+      <w:pPr>
+        <w:pStyle w:val="NormalWeb"/>
+      </w:pPr>
+      <w:r>
+        <w:t xml:space="preserve">But it can be easy to overlook these </w:t>
+      </w:r>
+      <w:r>
+        <w:t>humbler</w:t>
+      </w:r>
+      <w:r>
+        <w:t xml:space="preserve"> waterbodies. </w:t>
+      </w:r>
+      <w:r>
+        <w:t xml:space="preserve">Frequently, these </w:t>
+      </w:r>
+      <w:r>
+        <w:t>smaller</w:t>
+      </w:r>
+      <w:r>
+        <w:t xml:space="preserve"> salmon</w:t>
+      </w:r>
+      <w:r>
+        <w:t xml:space="preserve"> streams</w:t>
+      </w:r>
+      <w:r>
+        <w:t xml:space="preserve"> do not appear on even our best maps that </w:t>
+      </w:r>
+      <w:r>
+        <w:t>land</w:t>
+      </w:r>
+      <w:r>
+        <w:t xml:space="preserve"> managers use to understand </w:t>
+      </w:r>
+      <w:r>
+        <w:t>their</w:t>
+      </w:r>
+      <w:r>
+        <w:t xml:space="preserve"> habitat.</w:t>
+      </w:r>
+      <w:r>
+        <w:t xml:space="preserve"> When it comes to balancing the needs of development with wildlife, our maps </w:t>
+      </w:r>
+      <w:r>
+        <w:t xml:space="preserve">of salmon streams </w:t>
+      </w:r>
+      <w:r>
+        <w:t xml:space="preserve">are often only showing half the picture. </w:t>
+      </w:r>
+      <w:r>
+        <w:t>Our best-inte</w:t>
+      </w:r>
+      <w:r>
+        <w:t>nded</w:t>
+      </w:r>
+      <w:r>
+        <w:t>, best-designed</w:t>
+      </w:r>
+      <w:r>
+        <w:t xml:space="preserve"> regulations </w:t>
+      </w:r>
+      <w:r>
+        <w:t xml:space="preserve">are only as good as our best information, </w:t>
+      </w:r>
+      <w:r>
+        <w:t xml:space="preserve">and </w:t>
+      </w:r>
+      <w:r>
+        <w:t>too often</w:t>
+      </w:r>
+      <w:r>
+        <w:t xml:space="preserve"> we’re using incomplete </w:t>
+      </w:r>
+      <w:r>
+        <w:t>details</w:t>
+      </w:r>
+      <w:r>
+        <w:t xml:space="preserve"> to make irreversible decision</w:t>
+      </w:r>
+      <w:r>
+        <w:t xml:space="preserve">s. As a </w:t>
+      </w:r>
+      <w:r>
+        <w:t>result,</w:t>
+      </w:r>
+      <w:r>
+        <w:t xml:space="preserve"> A</w:t>
+      </w:r>
+      <w:r>
+        <w:t>laska has a king-sized</w:t>
+      </w:r>
+      <w:r>
+        <w:t xml:space="preserve"> regulatory</w:t>
+      </w:r>
+      <w:r>
+        <w:t xml:space="preserve"> </w:t>
+      </w:r>
+      <w:r>
+        <w:t>gap that</w:t>
+      </w:r>
+      <w:r>
+        <w:t xml:space="preserve"> can</w:t>
+      </w:r>
+      <w:r>
+        <w:t xml:space="preserve"> inadvertently</w:t>
+      </w:r>
+      <w:r>
+        <w:t xml:space="preserve"> allow even th</w:t>
+      </w:r>
+      <w:r>
+        <w:t>e</w:t>
+      </w:r>
+      <w:r>
+        <w:t xml:space="preserve"> most</w:t>
+      </w:r>
+      <w:r>
+        <w:t xml:space="preserve"> fish-minded among us </w:t>
+      </w:r>
+      <w:r>
+        <w:t xml:space="preserve">to </w:t>
+      </w:r>
+      <w:r>
+        <w:t>allow</w:t>
+      </w:r>
+      <w:r>
+        <w:t xml:space="preserve"> damage</w:t>
+      </w:r>
+      <w:r>
+        <w:t xml:space="preserve"> to salmon habitat</w:t>
+      </w:r>
+      <w:r>
+        <w:t xml:space="preserve">. </w:t>
+      </w:r>
+      <w:r>
+        <w:t>How can we take care of</w:t>
+      </w:r>
+      <w:r>
+        <w:t xml:space="preserve"> our “wild infrastructure”</w:t>
+      </w:r>
+      <w:r>
+        <w:t xml:space="preserve"> </w:t>
+      </w:r>
+      <w:r>
+        <w:t>when</w:t>
+      </w:r>
+      <w:r>
+        <w:t xml:space="preserve"> we don’t </w:t>
+      </w:r>
+      <w:r>
+        <w:t xml:space="preserve">yet </w:t>
+      </w:r>
+      <w:r>
+        <w:t>know where exactly it exists?</w:t>
+      </w:r>
+    </w:p>
+    <w:p>
+      <w:pPr>
+        <w:pStyle w:val="NormalWeb"/>
+      </w:pPr>
+      <w:r>
+        <w:t xml:space="preserve">The Alaska Department of Fish and Game website describes this gap in its overview of the Anadromous Waters Catalog, </w:t>
+      </w:r>
+      <w:r>
+        <w:t xml:space="preserve">the map </w:t>
+      </w:r>
+      <w:r>
+        <w:t>which serves as the official inventory for Alaskan salmon habitat. (“Anadromous” means any fish that is born and spawns in freshwater, but migrates to the ocean to grow into an adult, as do salmon):</w:t>
+      </w:r>
+    </w:p>
+    <w:p>
+      <w:pPr>
+        <w:pStyle w:val="NormalWeb"/>
+        <w:ind w:left="720"/>
+      </w:pPr>
+      <w:r>
+        <w:t>“</w:t>
+      </w:r>
+      <w:r>
+        <w:rPr>
+          <w:rStyle w:val="Strong"/>
+          <w:b w:val="0"/>
+          <w:bCs w:val="0"/>
+        </w:rPr>
+        <w:t>The Catalog […]</w:t>
+      </w:r>
+      <w:r>
+        <w:t xml:space="preserve"> currently lists almost 20,000 streams, rivers or lakes around the state which have been specified as being important for the spawning, rearing or migration of anadromous fish. However</w:t>
+      </w:r>
+      <w:r>
+        <w:t xml:space="preserve"> […] </w:t>
+      </w:r>
+      <w:r>
+        <w:t>it is believed that this number represents a fraction of the streams, rivers, and lakes actually used by anadromous species. Until these habitats are inventoried, they will not be protected under State of Alaska law.</w:t>
+      </w:r>
+    </w:p>
+    <w:p>
+      <w:pPr>
+        <w:pStyle w:val="NormalWeb"/>
+        <w:ind w:left="720"/>
+      </w:pPr>
+      <w:r>
+        <w:t xml:space="preserve">“The Catalog […] </w:t>
+      </w:r>
+      <w:proofErr w:type="spellStart"/>
+      <w:r>
+        <w:t>specif</w:t>
+      </w:r>
+      <w:proofErr w:type="spellEnd"/>
+      <w:r>
+        <w:t>[</w:t>
+      </w:r>
+      <w:proofErr w:type="spellStart"/>
+      <w:r>
+        <w:t>ies</w:t>
+      </w:r>
+      <w:proofErr w:type="spellEnd"/>
+      <w:r>
+        <w:t>] which streams, rivers and lakes are important to anadromous fish species and therefore afforded protection […] Water bodies that are not "specified" within the Catalog […] are not afforded that protection.”</w:t>
+      </w:r>
+      <w:r>
+        <w:rPr>
+          <w:rStyle w:val="FootnoteReference"/>
+        </w:rPr>
+        <w:t xml:space="preserve"> </w:t>
+      </w:r>
+      <w:r>
+        <w:rPr>
+          <w:rStyle w:val="FootnoteReference"/>
+        </w:rPr>
+        <w:footnoteReference w:id="1"/>
+      </w:r>
+      <w:r>
+        <w:t xml:space="preserve"> </w:t>
+      </w:r>
+    </w:p>
+    <w:p>
+      <w:pPr>
+        <w:pStyle w:val="NormalWeb"/>
+      </w:pPr>
+      <w:r>
+        <w:t xml:space="preserve">Put in other words: rivers and lakes in Alaska are presumed to </w:t>
+      </w:r>
+      <w:r>
+        <w:rPr>
+          <w:i/>
+          <w:iCs/>
+        </w:rPr>
         <w:t>not</w:t>
       </w:r>
       <w:r>
-        <w:t xml:space="preserve"> be salmon habitat unless otherwise </w:t>
-      </w:r>
-      <w:r>
-        <w:t>proven</w:t>
+        <w:t xml:space="preserve"> be salmon habitat unless otherwise proven. Unless someone, usually a trained biologist, has taken the time to visit a </w:t>
+      </w:r>
+      <w:r>
+        <w:lastRenderedPageBreak/>
+        <w:t xml:space="preserve">possible salmon stream in person and document the presence of juvenile or adult salmon, disturbing the waterbody does not require a fish habitat permit from the Alaska Department of Fish and Game. This means that if a road is to be built, it may not necessarily require that new culverts allow for fish passage. If land clearing </w:t>
+      </w:r>
+      <w:r>
+        <w:t>planned</w:t>
+      </w:r>
+      <w:r>
+        <w:t>, local riparian buffer ordinances might not apply. Given how widespread salmon habitat is throughout Alaska, the presumption that waters are not salmon habitat unless otherwise proven is a kind of “guilty until proven innocent approach” to habitat management.</w:t>
+      </w:r>
+    </w:p>
+    <w:p>
+      <w:pPr>
+        <w:pStyle w:val="NormalWeb"/>
+      </w:pPr>
+      <w:r>
+        <w:t>Every summer a small</w:t>
+      </w:r>
+      <w:r>
+        <w:t xml:space="preserve"> but dedicated</w:t>
+      </w:r>
+      <w:r>
+        <w:t xml:space="preserve"> cadre of</w:t>
+      </w:r>
+      <w:r>
+        <w:t xml:space="preserve"> biologists</w:t>
+      </w:r>
+      <w:r>
+        <w:t xml:space="preserve"> </w:t>
+      </w:r>
+      <w:r>
+        <w:t>work with state, federal, tribal and nonprofit groups</w:t>
+      </w:r>
+      <w:r>
+        <w:t xml:space="preserve"> </w:t>
+      </w:r>
+      <w:r>
+        <w:t>to</w:t>
+      </w:r>
+      <w:r>
+        <w:t xml:space="preserve"> expand the map of Alaska salmon streams</w:t>
+      </w:r>
+      <w:r>
+        <w:t>. They</w:t>
+      </w:r>
+      <w:r>
+        <w:t xml:space="preserve"> are to be commended</w:t>
+      </w:r>
+      <w:r>
+        <w:t xml:space="preserve"> for their yeoman’s labor</w:t>
       </w:r>
       <w:r>
         <w:t xml:space="preserve">. </w:t>
       </w:r>
       <w:r>
-        <w:t xml:space="preserve">Unless someone, usually a trained biologist, has taken the time to visit a possible salmon stream in person and document the presence of juvenile or adult salmon, </w:t>
-      </w:r>
-      <w:r>
-        <w:t xml:space="preserve">disturbing </w:t>
-      </w:r>
-      <w:r>
-        <w:t>the waterbody does not requir</w:t>
-      </w:r>
-      <w:r>
-        <w:t xml:space="preserve">e a fish habitat permit from the Alaska Department of Fish and Game. </w:t>
-      </w:r>
-      <w:r>
-        <w:t>This means that i</w:t>
-      </w:r>
-      <w:r>
-        <w:t xml:space="preserve">f a road is to be built, it will not require that </w:t>
-      </w:r>
-      <w:r>
-        <w:t xml:space="preserve">new </w:t>
-      </w:r>
-      <w:r>
-        <w:t xml:space="preserve">culverts allow for fish passage. If land clearing is to occur, local riparian buffer ordinances will not apply. </w:t>
-      </w:r>
-      <w:r>
-        <w:t>The presumption that all waters are not salmon habitat unless otherwise proven is a kind of “guilty until proven innocent approach” to wildlife management.</w:t>
-      </w:r>
-    </w:p>
-    <w:p>
-      <w:pPr>
-        <w:pStyle w:val="NormalWeb"/>
-      </w:pPr>
-      <w:r>
-        <w:t>So</w:t>
-      </w:r>
-      <w:r>
-        <w:t>,</w:t>
-      </w:r>
-      <w:r>
-        <w:t xml:space="preserve"> what are the alternatives? There are options at all ends of the spectrum, and somewhere in the middle is an approach best suited as a compromise to all parties concerned. </w:t>
-      </w:r>
-    </w:p>
-    <w:p>
-      <w:pPr>
-        <w:pStyle w:val="NormalWeb"/>
-      </w:pPr>
-      <w:r>
-        <w:t xml:space="preserve">At the most cautious end of the spectrum, we could reverse </w:t>
+        <w:t xml:space="preserve">But their task is gargantuan, not unlike attempting to build a towering </w:t>
+      </w:r>
+      <w:r>
+        <w:t>birch tree</w:t>
+      </w:r>
+      <w:r>
+        <w:t xml:space="preserve"> out of twigs and twine. It can be done, slowly and with difficulty, but not soon enough.</w:t>
+      </w:r>
+    </w:p>
+    <w:p>
+      <w:pPr>
+        <w:pStyle w:val="NormalWeb"/>
+        <w:rPr>
+          <w:i/>
+          <w:iCs/>
+          <w:u w:val="single"/>
+        </w:rPr>
+      </w:pPr>
+      <w:r>
+        <w:rPr>
+          <w:i/>
+          <w:iCs/>
+          <w:u w:val="single"/>
+        </w:rPr>
+        <w:t>A way forward</w:t>
+      </w:r>
+    </w:p>
+    <w:p>
+      <w:pPr>
+        <w:pStyle w:val="NormalWeb"/>
+      </w:pPr>
+      <w:r>
+        <w:t xml:space="preserve">So, what are the alternatives to our current </w:t>
+      </w:r>
+      <w:r>
+        <w:t>situation</w:t>
+      </w:r>
+      <w:r>
+        <w:t xml:space="preserve">? There are options at all ends of the spectrum, and somewhere in the middle is </w:t>
+      </w:r>
+      <w:r>
+        <w:t>the best</w:t>
+      </w:r>
+      <w:r>
+        <w:t xml:space="preserve"> approach</w:t>
+      </w:r>
+      <w:r>
+        <w:t xml:space="preserve"> to mapping Alaska’s salmon streams</w:t>
+      </w:r>
+      <w:r>
+        <w:t xml:space="preserve">. </w:t>
+      </w:r>
+      <w:r>
+        <w:t xml:space="preserve">The good news is that there </w:t>
+      </w:r>
+      <w:r>
+        <w:t>are</w:t>
+      </w:r>
+      <w:r>
+        <w:t xml:space="preserve"> alternative way</w:t>
+      </w:r>
+      <w:r>
+        <w:t>s</w:t>
+      </w:r>
+      <w:r>
+        <w:t xml:space="preserve"> forward, and the tools to </w:t>
+      </w:r>
+      <w:r>
+        <w:t xml:space="preserve">address the challenge </w:t>
+      </w:r>
+      <w:r>
+        <w:t>are ready at hand.</w:t>
+      </w:r>
+      <w:r>
+        <w:t xml:space="preserve"> Some researchers are already changing the game as we speak.</w:t>
+      </w:r>
+    </w:p>
+    <w:p>
+      <w:pPr>
+        <w:pStyle w:val="NormalWeb"/>
+        <w:rPr>
+          <w:i/>
+          <w:iCs/>
+        </w:rPr>
+      </w:pPr>
+      <w:r>
+        <w:rPr>
+          <w:i/>
+          <w:iCs/>
+        </w:rPr>
+        <w:t xml:space="preserve">Option 1: Change our </w:t>
+      </w:r>
+      <w:proofErr w:type="gramStart"/>
+      <w:r>
+        <w:rPr>
+          <w:i/>
+          <w:iCs/>
+        </w:rPr>
+        <w:t>assumptions</w:t>
+      </w:r>
+      <w:proofErr w:type="gramEnd"/>
+    </w:p>
+    <w:p>
+      <w:pPr>
+        <w:pStyle w:val="NormalWeb"/>
+      </w:pPr>
+      <w:r>
+        <w:t xml:space="preserve">At the most </w:t>
+      </w:r>
+      <w:r>
+        <w:t>progressive</w:t>
+      </w:r>
+      <w:r>
+        <w:t xml:space="preserve"> end of the spectrum, we could </w:t>
+      </w:r>
+      <w:r>
+        <w:rPr>
+          <w:i/>
+          <w:iCs/>
+        </w:rPr>
+        <w:t>reverse</w:t>
+      </w:r>
+      <w:r>
+        <w:t xml:space="preserve"> </w:t>
       </w:r>
       <w:r>
         <w:t>our current</w:t>
@@ -188,151 +595,574 @@
         <w:t xml:space="preserve"> </w:t>
       </w:r>
       <w:r>
-        <w:t>Such was the shift proposed in Ballot Measure 1,</w:t>
-      </w:r>
-      <w:r>
-        <w:t xml:space="preserve"> also known as the “Stand for Salmon” campaign.</w:t>
+        <w:t xml:space="preserve">Such </w:t>
+      </w:r>
+      <w:r>
+        <w:t>a</w:t>
+      </w:r>
+      <w:r>
+        <w:t xml:space="preserve"> shift</w:t>
+      </w:r>
+      <w:r>
+        <w:t xml:space="preserve"> was</w:t>
+      </w:r>
+      <w:r>
+        <w:t xml:space="preserve"> proposed </w:t>
+      </w:r>
+      <w:r>
+        <w:t>as part of</w:t>
+      </w:r>
+      <w:r>
+        <w:t xml:space="preserve"> Ballot Measure 1,</w:t>
+      </w:r>
+      <w:r>
+        <w:t xml:space="preserve"> also known as the “Stand for Salmon” campaign</w:t>
+      </w:r>
+      <w:r>
+        <w:t xml:space="preserve"> in 2018</w:t>
+      </w:r>
+      <w:r>
+        <w:rPr>
+          <w:rStyle w:val="FootnoteReference"/>
+        </w:rPr>
+        <w:footnoteReference w:id="2"/>
+      </w:r>
+      <w:r>
+        <w:t>.</w:t>
       </w:r>
       <w:r>
         <w:t xml:space="preserve"> </w:t>
       </w:r>
       <w:r>
-        <w:t xml:space="preserve">The </w:t>
-      </w:r>
-      <w:r>
-        <w:t xml:space="preserve">2018 statewide </w:t>
-      </w:r>
-      <w:r>
-        <w:t>initiative</w:t>
+        <w:t xml:space="preserve">The shift </w:t>
+      </w:r>
+      <w:r>
+        <w:t>c</w:t>
+      </w:r>
+      <w:r>
+        <w:t xml:space="preserve">ould have placed the </w:t>
+      </w:r>
+      <w:r>
+        <w:t>responsibility</w:t>
+      </w:r>
+      <w:r>
+        <w:t xml:space="preserve"> on developers to assess the status of streams, lakes, and wetlands that may be disturbed by their</w:t>
+      </w:r>
+      <w:r>
+        <w:t xml:space="preserve"> proposed</w:t>
+      </w:r>
+      <w:r>
+        <w:t xml:space="preserve"> activities, and file for the appropriate</w:t>
+      </w:r>
+      <w:r>
+        <w:t xml:space="preserve"> fish</w:t>
+      </w:r>
+      <w:r>
+        <w:t xml:space="preserve"> habitat</w:t>
+      </w:r>
+      <w:r>
+        <w:t xml:space="preserve"> permits based on their findings. </w:t>
+      </w:r>
+      <w:r>
+        <w:t>Today</w:t>
+      </w:r>
+      <w:r>
+        <w:t>, in many cases such proactive steps are voluntary</w:t>
+      </w:r>
+      <w:r>
+        <w:t xml:space="preserve"> for private landowners</w:t>
+      </w:r>
+      <w:r>
+        <w:t xml:space="preserve">. </w:t>
+      </w:r>
+      <w:r>
+        <w:t xml:space="preserve">While </w:t>
+      </w:r>
+      <w:r>
+        <w:t xml:space="preserve">such a vision may be </w:t>
+      </w:r>
+      <w:r>
+        <w:t xml:space="preserve">well intentioned, enforcing </w:t>
+      </w:r>
+      <w:r>
+        <w:t>it</w:t>
       </w:r>
       <w:r>
         <w:t xml:space="preserve"> </w:t>
       </w:r>
       <w:r>
-        <w:t xml:space="preserve">failed in the face of being outspent 7:1 by a concerned pro-development coalition. The shift </w:t>
-      </w:r>
-      <w:r>
         <w:t>c</w:t>
       </w:r>
       <w:r>
-        <w:t>ould have placed the burden on developers to assess the status of streams, lakes, and wetlands that may be disturbed by their activities, and file for the appropriate</w:t>
-      </w:r>
-      <w:r>
-        <w:t xml:space="preserve"> habitat</w:t>
-      </w:r>
-      <w:r>
-        <w:t xml:space="preserve"> permits based on their findings. </w:t>
-      </w:r>
-      <w:commentRangeStart w:id="0"/>
-      <w:r>
-        <w:t>Currently, in many cases such proactive steps are voluntary.</w:t>
-      </w:r>
-      <w:commentRangeEnd w:id="0"/>
-      <w:r>
-        <w:rPr>
-          <w:rStyle w:val="CommentReference"/>
-          <w:rFonts w:asciiTheme="minorHAnsi" w:eastAsiaTheme="minorHAnsi" w:hAnsiTheme="minorHAnsi" w:cstheme="minorBidi"/>
-        </w:rPr>
-        <w:commentReference w:id="0"/>
+        <w:t>ould represent a sea change at a scale that Alaska may not be ready to accept</w:t>
+      </w:r>
+      <w:r>
+        <w:t>, and pursuing this path could be ineffective.</w:t>
       </w:r>
       <w:r>
         <w:t xml:space="preserve"> </w:t>
       </w:r>
-      <w:r>
-        <w:t xml:space="preserve">While well intentioned, enforcing this vision </w:t>
-      </w:r>
-      <w:r>
-        <w:t>c</w:t>
-      </w:r>
-      <w:r>
-        <w:t>ould represent a sea change at a scale that Alaska may not be ready to accept</w:t>
-      </w:r>
-      <w:r>
-        <w:t>, and pursuing this path could be ineffective.</w:t>
-      </w:r>
-    </w:p>
-    <w:p>
-      <w:pPr>
-        <w:pStyle w:val="NormalWeb"/>
-      </w:pPr>
-      <w:r>
-        <w:t>At the other end of the spectrum is our current approach to documenting salmon habitat. Today, we rely on a dedicated, but largely uncoordinated, array of state and federal agencies, nonprofits, tribal entities, and a few rare volunteer citizens to do this important work.</w:t>
-      </w:r>
-    </w:p>
-    <w:p>
-      <w:pPr>
-        <w:pStyle w:val="NormalWeb"/>
-      </w:pPr>
-    </w:p>
-    <w:p>
-      <w:pPr>
-        <w:pStyle w:val="NormalWeb"/>
-      </w:pPr>
-      <w:r>
-        <w:t xml:space="preserve">Middle approach - </w:t>
-      </w:r>
-    </w:p>
-    <w:p>
-      <w:pPr>
-        <w:pStyle w:val="NormalWeb"/>
-        <w:numPr>
-          <w:ilvl w:val="0"/>
-          <w:numId w:val="3"/>
-        </w:numPr>
+    </w:p>
+    <w:p>
+      <w:pPr>
+        <w:pStyle w:val="NormalWeb"/>
+        <w:rPr>
+          <w:i/>
+          <w:iCs/>
+        </w:rPr>
+      </w:pPr>
+      <w:r>
+        <w:rPr>
+          <w:i/>
+          <w:iCs/>
+        </w:rPr>
+        <w:t xml:space="preserve">Option 2: Status </w:t>
+      </w:r>
+      <w:r>
+        <w:rPr>
+          <w:i/>
+          <w:iCs/>
+        </w:rPr>
+        <w:t>q</w:t>
+      </w:r>
+      <w:r>
+        <w:rPr>
+          <w:i/>
+          <w:iCs/>
+        </w:rPr>
+        <w:t>uo</w:t>
+      </w:r>
+    </w:p>
+    <w:p>
+      <w:pPr>
+        <w:pStyle w:val="NormalWeb"/>
+      </w:pPr>
+      <w:r>
+        <w:t>At the other end of the spectrum is our current approach to documenting salmon habitat. Today, we rely on a dedicated</w:t>
+      </w:r>
+      <w:r>
+        <w:t xml:space="preserve"> but small</w:t>
+      </w:r>
+      <w:r>
+        <w:t xml:space="preserve"> array of state and federal agencies, nonprofits, tribal entities, and a few volunteer citizens to do th</w:t>
+      </w:r>
+      <w:r>
+        <w:t>e</w:t>
+      </w:r>
+      <w:r>
+        <w:t xml:space="preserve"> important work</w:t>
+      </w:r>
+      <w:r>
+        <w:t xml:space="preserve"> of documenting salmon habitat. Scientists pore over maps searching for rivers, streams, and lakes not yet registered the Anadromous Waters Catalog. They travel to where they estimate </w:t>
+      </w:r>
+      <w:r>
+        <w:t>are</w:t>
+      </w:r>
+      <w:r>
+        <w:t xml:space="preserve"> the uppermost </w:t>
+      </w:r>
+      <w:r>
+        <w:t>headwaters</w:t>
+      </w:r>
+      <w:r>
+        <w:t xml:space="preserve"> in a stream</w:t>
+      </w:r>
+      <w:r>
+        <w:t xml:space="preserve"> that salmon may be found, sometimes a </w:t>
+      </w:r>
+      <w:r>
+        <w:t>high mountain stream or sometimes a swamp</w:t>
+      </w:r>
+      <w:r>
+        <w:t>y</w:t>
+      </w:r>
+      <w:r>
+        <w:t xml:space="preserve"> rivulet</w:t>
+      </w:r>
+      <w:r>
+        <w:t>. They use tools to survey</w:t>
+      </w:r>
+      <w:r>
+        <w:t xml:space="preserve"> </w:t>
+      </w:r>
+      <w:r>
+        <w:t xml:space="preserve">the </w:t>
+      </w:r>
+      <w:r>
+        <w:t xml:space="preserve">potential </w:t>
+      </w:r>
+      <w:r>
+        <w:t>fish</w:t>
+      </w:r>
+      <w:r>
+        <w:t xml:space="preserve"> habita</w:t>
+      </w:r>
+      <w:r>
+        <w:t>t, then</w:t>
+      </w:r>
+      <w:r>
+        <w:t xml:space="preserve"> submit their data to </w:t>
+      </w:r>
+      <w:r>
+        <w:t xml:space="preserve">be assessed by </w:t>
+      </w:r>
+      <w:r>
+        <w:t>the Department of Fish and Game</w:t>
+      </w:r>
+      <w:r>
+        <w:t xml:space="preserve"> each fall</w:t>
+      </w:r>
+      <w:r>
+        <w:t xml:space="preserve">. </w:t>
+      </w:r>
+    </w:p>
+    <w:p>
+      <w:pPr>
+        <w:pStyle w:val="NormalWeb"/>
       </w:pPr>
       <w:r>
         <w:lastRenderedPageBreak/>
-        <w:t>Use good models</w:t>
-      </w:r>
-    </w:p>
-    <w:p>
-      <w:pPr>
-        <w:pStyle w:val="NormalWeb"/>
-      </w:pPr>
-    </w:p>
-    <w:p>
-      <w:pPr>
-        <w:pStyle w:val="NormalWeb"/>
-      </w:pPr>
-      <w:r>
-        <w:t>90% of Alaskans say th</w:t>
-      </w:r>
-      <w:r>
-        <w:t>at wild salmon are either “very important” or “important” in their lives</w:t>
-      </w:r>
-    </w:p>
-    <w:p>
-      <w:pPr>
-        <w:pStyle w:val="NormalWeb"/>
-      </w:pPr>
-      <w:r>
-        <w:t>Wrap up w/ above sentiment, then transition to more technical questions article.</w:t>
-      </w:r>
-    </w:p>
-    <w:p>
-      <w:pPr>
-        <w:pStyle w:val="NormalWeb"/>
-      </w:pPr>
-    </w:p>
-    <w:p>
-      <w:pPr>
-        <w:pStyle w:val="NormalWeb"/>
-      </w:pPr>
-      <w:r>
-        <w:t xml:space="preserve"> about often does not even show up on our best maps, its time for something to change.</w:t>
-      </w:r>
-    </w:p>
-    <w:p>
-      <w:pPr>
-        <w:pStyle w:val="NormalWeb"/>
-      </w:pPr>
-    </w:p>
-    <w:p>
-      <w:pPr>
-        <w:pStyle w:val="NormalWeb"/>
-      </w:pPr>
-      <w:r>
-        <w:t xml:space="preserve">Explorers are those of us who see maps and think, "There most be more to it than what's shown here…" </w:t>
+        <w:t xml:space="preserve">Our current approach, while straightforward, is slow, labor-intensive, and will never document every </w:t>
+      </w:r>
+      <w:r>
+        <w:t>salmon stream</w:t>
+      </w:r>
+      <w:r>
+        <w:t xml:space="preserve">. As </w:t>
+      </w:r>
+      <w:r>
+        <w:t xml:space="preserve">our communities grow, </w:t>
+      </w:r>
+      <w:r>
+        <w:t xml:space="preserve">more </w:t>
+      </w:r>
+      <w:r>
+        <w:t xml:space="preserve">streams and wetlands that serve as salmon habitat are likely to be inadvertently crushed in our </w:t>
+      </w:r>
+      <w:r>
+        <w:t>expanding footprint</w:t>
+      </w:r>
+      <w:r>
+        <w:t>.</w:t>
+      </w:r>
+    </w:p>
+    <w:p>
+      <w:pPr>
+        <w:pStyle w:val="NormalWeb"/>
+      </w:pPr>
+      <w:r>
+        <w:rPr>
+          <w:i/>
+          <w:iCs/>
+        </w:rPr>
+        <w:t xml:space="preserve">Option 3: </w:t>
+      </w:r>
+      <w:r>
+        <w:rPr>
+          <w:i/>
+          <w:iCs/>
+        </w:rPr>
+        <w:t>Use better maps to m</w:t>
+      </w:r>
+      <w:r>
+        <w:rPr>
+          <w:i/>
+          <w:iCs/>
+        </w:rPr>
+        <w:t>ake better maps</w:t>
+      </w:r>
+    </w:p>
+    <w:p>
+      <w:pPr>
+        <w:pStyle w:val="NormalWeb"/>
+      </w:pPr>
+      <w:r>
+        <w:t xml:space="preserve">There </w:t>
+      </w:r>
+      <w:r>
+        <w:t>may be more</w:t>
+      </w:r>
+      <w:r>
+        <w:t xml:space="preserve"> </w:t>
+      </w:r>
+      <w:r>
+        <w:t>efficient</w:t>
+      </w:r>
+      <w:r>
+        <w:t xml:space="preserve"> way</w:t>
+      </w:r>
+      <w:r>
+        <w:t>s</w:t>
+      </w:r>
+      <w:r>
+        <w:t xml:space="preserve"> </w:t>
+      </w:r>
+      <w:r>
+        <w:t xml:space="preserve">to inventory Alaska’s salmon streams, and some researchers are already </w:t>
+      </w:r>
+      <w:r>
+        <w:t>using them</w:t>
+      </w:r>
+      <w:r>
+        <w:t>.</w:t>
+      </w:r>
+    </w:p>
+    <w:p>
+      <w:pPr>
+        <w:pStyle w:val="NormalWeb"/>
+      </w:pPr>
+      <w:r>
+        <w:t xml:space="preserve">Under our current regulations, guessing the “uppermost point of anadromy” is a critical but </w:t>
+      </w:r>
+      <w:r>
+        <w:t>complex</w:t>
+      </w:r>
+      <w:r>
+        <w:t xml:space="preserve"> task for biologists preparing to head out to the field. Our methods for choosing where to perform fish surveys </w:t>
+      </w:r>
+      <w:r>
+        <w:t>range from interviewing local</w:t>
+      </w:r>
+      <w:r>
+        <w:t xml:space="preserve"> people</w:t>
+      </w:r>
+      <w:r>
+        <w:t>, squinting at topo lines</w:t>
+      </w:r>
+      <w:r>
+        <w:t>, or checking computer databases. It’s often a semi-informed shot in the dark as to whether or not many miles of additional salmon habitat lie upstream from a field survey site</w:t>
+      </w:r>
+      <w:r>
+        <w:t xml:space="preserve"> </w:t>
+      </w:r>
+      <w:r>
+        <w:t>reached</w:t>
+      </w:r>
+      <w:r>
+        <w:t xml:space="preserve"> after </w:t>
+      </w:r>
+      <w:r>
+        <w:t xml:space="preserve">an arduous </w:t>
+      </w:r>
+      <w:r>
+        <w:t>journey.</w:t>
+      </w:r>
+    </w:p>
+    <w:p>
+      <w:pPr>
+        <w:pStyle w:val="NormalWeb"/>
+      </w:pPr>
+      <w:r>
+        <w:t>In the last decade, scientists have begun to develop detailed</w:t>
+      </w:r>
+      <w:r>
+        <w:t xml:space="preserve"> watershed maps using </w:t>
+      </w:r>
+      <w:r>
+        <w:t xml:space="preserve">high-resolution imagery and </w:t>
+      </w:r>
+      <w:r>
+        <w:t>computer models</w:t>
+      </w:r>
+      <w:r>
+        <w:t xml:space="preserve"> that do a much better job of </w:t>
+      </w:r>
+      <w:r>
+        <w:t>predicting</w:t>
+      </w:r>
+      <w:r>
+        <w:t xml:space="preserve"> where salmon habitat may lay.</w:t>
+      </w:r>
+      <w:r>
+        <w:t xml:space="preserve"> These maps </w:t>
+      </w:r>
+      <w:r>
+        <w:t>have been applied in southeast Alaska by the U.S. Forest Service</w:t>
+      </w:r>
+      <w:r>
+        <w:t xml:space="preserve"> in recent fish habitat survey efforts. The results so far are striking to a biologist’s eyes: these models can predict with </w:t>
+      </w:r>
+      <w:r>
+        <w:t>~90</w:t>
+      </w:r>
+      <w:r>
+        <w:t xml:space="preserve">% accuracy the furthest-upstream location of </w:t>
+      </w:r>
+      <w:r>
+        <w:t xml:space="preserve">where </w:t>
+      </w:r>
+      <w:r>
+        <w:t>anadromous fish may be found, within ±</w:t>
+      </w:r>
+      <w:r>
+        <w:t>66 meters</w:t>
+      </w:r>
+      <w:r>
+        <w:fldChar w:fldCharType="begin" w:fldLock="1"/>
+      </w:r>
+      <w:r>
+        <w:instrText>ADDIN paperpile_citation &lt;clusterId&gt;Y787F844B225Y828&lt;/clusterId&gt;&lt;metadata&gt;&lt;citation&gt;&lt;id&gt;22d45139-e3cb-48fb-9f48-6f0ec39e9ff3&lt;/id&gt;&lt;/citation&gt;&lt;/metadata&gt;&lt;data&gt;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&lt;/data&gt; \* MERGEFORMAT</w:instrText>
+      </w:r>
+      <w:r>
+        <w:fldChar w:fldCharType="separate"/>
+      </w:r>
+      <w:r>
+        <w:rPr>
+          <w:noProof/>
+          <w:vertAlign w:val="superscript"/>
+        </w:rPr>
+        <w:t>1</w:t>
+      </w:r>
+      <w:r>
+        <w:fldChar w:fldCharType="end"/>
+      </w:r>
+      <w:r>
+        <w:t>.</w:t>
+      </w:r>
+      <w:r>
+        <w:t xml:space="preserve"> Such efforts </w:t>
+      </w:r>
+      <w:r>
+        <w:t>can</w:t>
+      </w:r>
+      <w:r>
+        <w:t xml:space="preserve"> result in </w:t>
+      </w:r>
+      <w:r>
+        <w:t xml:space="preserve">identifying dozens or hundreds of miles of previously undocumented salmon streams. </w:t>
+      </w:r>
+      <w:r>
+        <w:t xml:space="preserve">A map that can so efficiently predict </w:t>
+      </w:r>
+      <w:r>
+        <w:t xml:space="preserve">the extent of </w:t>
+      </w:r>
+      <w:r>
+        <w:t xml:space="preserve">salmon habitat suggests that one day, we could </w:t>
+      </w:r>
+      <w:r>
+        <w:t>come</w:t>
+      </w:r>
+      <w:r>
+        <w:t xml:space="preserve"> closer to knowing their full range without having to </w:t>
+      </w:r>
+      <w:r>
+        <w:t xml:space="preserve">physically </w:t>
+      </w:r>
+      <w:r>
+        <w:t xml:space="preserve">set foot in </w:t>
+      </w:r>
+      <w:r>
+        <w:t>every</w:t>
+      </w:r>
+      <w:r>
+        <w:t xml:space="preserve"> </w:t>
+      </w:r>
+      <w:r>
+        <w:t xml:space="preserve">single </w:t>
+      </w:r>
+      <w:r>
+        <w:t>headwater.</w:t>
+      </w:r>
+    </w:p>
+    <w:p>
+      <w:pPr>
+        <w:pStyle w:val="NormalWeb"/>
+      </w:pPr>
+      <w:r>
+        <w:t xml:space="preserve">In most of Alaska, </w:t>
+      </w:r>
+      <w:r>
+        <w:t>these advanced mapping</w:t>
+      </w:r>
+      <w:r>
+        <w:t xml:space="preserve"> techniques </w:t>
+      </w:r>
+      <w:r>
+        <w:t xml:space="preserve">have yet to be applied. But initial results from southeast Alaska are promising. </w:t>
+      </w:r>
+      <w:r>
+        <w:t xml:space="preserve"> </w:t>
+      </w:r>
+    </w:p>
+    <w:p>
+      <w:pPr>
+        <w:pStyle w:val="NormalWeb"/>
+      </w:pPr>
+    </w:p>
+    <w:p>
+      <w:pPr>
+        <w:pStyle w:val="NormalWeb"/>
+      </w:pPr>
+      <w:r>
+        <w:t xml:space="preserve">Several </w:t>
+      </w:r>
+      <w:proofErr w:type="spellStart"/>
+      <w:r>
+        <w:t>years experience</w:t>
+      </w:r>
+      <w:proofErr w:type="spellEnd"/>
+      <w:r>
+        <w:t xml:space="preserve"> has shown that the Alaskan public has a strong interest in contributing to the cause.</w:t>
+      </w:r>
+    </w:p>
+    <w:p>
+      <w:pPr>
+        <w:pStyle w:val="NormalWeb"/>
+      </w:pPr>
+      <w:r>
+        <w:t>The experience offers a hands-on experience to seek and find "baby salmon" in surprising places,</w:t>
+      </w:r>
+    </w:p>
+    <w:p>
+      <w:pPr>
+        <w:pStyle w:val="NormalWeb"/>
+      </w:pPr>
+    </w:p>
+    <w:p>
+      <w:pPr>
+        <w:pStyle w:val="NormalWeb"/>
+      </w:pPr>
+    </w:p>
+    <w:p>
+      <w:pPr>
+        <w:pStyle w:val="NormalWeb"/>
+      </w:pPr>
+    </w:p>
+    <w:p>
+      <w:r>
+        <w:t>In working to solve local challenges, the question we should be asking is “do our environmental standards serve local needs?”</w:t>
+      </w:r>
+    </w:p>
+    <w:p>
+      <w:pPr>
+        <w:pStyle w:val="NormalWeb"/>
+      </w:pPr>
+    </w:p>
+    <w:p>
+      <w:pPr>
+        <w:pStyle w:val="NormalWeb"/>
+      </w:pPr>
+    </w:p>
+    <w:p>
+      <w:pPr>
+        <w:pStyle w:val="NormalWeb"/>
+      </w:pPr>
+    </w:p>
+    <w:p>
+      <w:pPr>
+        <w:pStyle w:val="NormalWeb"/>
+      </w:pPr>
+      <w:r>
+        <w:t xml:space="preserve">Explorers are those of us who see maps and think, "There </w:t>
+      </w:r>
+      <w:proofErr w:type="spellStart"/>
+      <w:r>
+        <w:t>most</w:t>
+      </w:r>
+      <w:proofErr w:type="spellEnd"/>
+      <w:r>
+        <w:t xml:space="preserve"> be more to it than what's shown here…" </w:t>
       </w:r>
     </w:p>
     <w:p>
@@ -439,7 +1269,15 @@
         <w:pStyle w:val="NormalWeb"/>
       </w:pPr>
       <w:r>
-        <w:t>We arrived on site to find a quarter-mile length of freshly ditched and straightened stream denuded of riparian and benthic structure. We found dozens of juvenile coho salmon and Dolly Varden residing both above and below the disturbed section of stream, which we later successfully nominated to the Alaska Department of Fish and Game's (ADF&amp;G) Anadromous Waters Catalog (AWC).</w:t>
+        <w:t xml:space="preserve">We arrived on site to find a quarter-mile length of freshly ditched and straightened stream denuded of riparian and benthic structure. We found dozens of juvenile coho salmon and Dolly </w:t>
+      </w:r>
+      <w:proofErr w:type="spellStart"/>
+      <w:r>
+        <w:t>Varden</w:t>
+      </w:r>
+      <w:proofErr w:type="spellEnd"/>
+      <w:r>
+        <w:t xml:space="preserve"> residing both above and below the disturbed section of stream, which we later successfully nominated to the Alaska Department of Fish and Game's (ADF&amp;G) Anadromous Waters Catalog (AWC).</w:t>
       </w:r>
     </w:p>
     <w:p>
@@ -455,11 +1293,7 @@
         <w:pStyle w:val="NormalWeb"/>
       </w:pPr>
       <w:r>
-        <w:t xml:space="preserve">Identifying a salmon stream post-hoc after it has been bulldozed is a situation no one wants to see. Not landowners, not neighbors, not the general public, and not the fish. Arguably not every single wild salmon stream is destined for indefinite preservation as we balance the needs of </w:t>
-      </w:r>
-      <w:r>
-        <w:lastRenderedPageBreak/>
-        <w:t>growing communities and wild fish habitat in our backyards. But we owe it to ourselves to have good information about where wild salmon live to make informed decisions.</w:t>
+        <w:t>Identifying a salmon stream post-hoc after it has been bulldozed is a situation no one wants to see. Not landowners, not neighbors, not the general public, and not the fish. Arguably not every single wild salmon stream is destined for indefinite preservation as we balance the needs of growing communities and wild fish habitat in our backyards. But we owe it to ourselves to have good information about where wild salmon live to make informed decisions.</w:t>
       </w:r>
     </w:p>
     <w:p>
@@ -496,7 +1330,15 @@
         </w:numPr>
       </w:pPr>
       <w:r>
-        <w:t xml:space="preserve">Someone would have had to known that this tiny stream existed and </w:t>
+        <w:t xml:space="preserve">Someone would have had to </w:t>
+      </w:r>
+      <w:proofErr w:type="spellStart"/>
+      <w:r>
+        <w:t>known</w:t>
+      </w:r>
+      <w:proofErr w:type="spellEnd"/>
+      <w:r>
+        <w:t xml:space="preserve"> that this tiny stream existed and </w:t>
       </w:r>
       <w:r>
         <w:rPr>
@@ -517,6 +1359,7 @@
         </w:numPr>
       </w:pPr>
       <w:r>
+        <w:lastRenderedPageBreak/>
         <w:t>Someone would gain permission from the landowner to visit the property</w:t>
       </w:r>
     </w:p>
@@ -589,7 +1432,23 @@
         <w:pStyle w:val="NormalWeb"/>
       </w:pPr>
       <w:r>
-        <w:t>other option would be to reverse assumption of axndromy, e.g. bm1, but for now until then…</w:t>
+        <w:t xml:space="preserve">other option would be to reverse assumption of </w:t>
+      </w:r>
+      <w:proofErr w:type="spellStart"/>
+      <w:r>
+        <w:t>axndromy</w:t>
+      </w:r>
+      <w:proofErr w:type="spellEnd"/>
+      <w:r>
+        <w:t xml:space="preserve">, </w:t>
+      </w:r>
+      <w:proofErr w:type="gramStart"/>
+      <w:r>
+        <w:t>e.g.</w:t>
+      </w:r>
+      <w:proofErr w:type="gramEnd"/>
+      <w:r>
+        <w:t xml:space="preserve"> bm1, but for now until then…</w:t>
       </w:r>
     </w:p>
     <w:p>
@@ -605,32 +1464,108 @@
         <w:pStyle w:val="NormalWeb"/>
       </w:pPr>
       <w:r>
-        <w:t>'etc</w:t>
-      </w:r>
-    </w:p>
-    <w:p>
-      <w:pPr>
-        <w:pStyle w:val="NormalWeb"/>
-      </w:pPr>
-      <w:r>
-        <w:t>use map approach . touch on netmap vs / and nhd approaches…</w:t>
-      </w:r>
-    </w:p>
-    <w:p>
-      <w:pPr>
-        <w:pStyle w:val="NormalWeb"/>
-      </w:pPr>
-      <w:r>
-        <w:t>lots of other easons to have more complete awc: upstream distance used to prioritize culverts … read more on adfg site</w:t>
-      </w:r>
-    </w:p>
-    <w:p>
-      <w:pPr>
-        <w:pStyle w:val="NormalWeb"/>
-      </w:pPr>
-      <w:r>
-        <w:t>one day I hope we might be able to use modeled maps as the map layer rather than solely ground-truthed streams ections. this approach has been highly successful for wetlands mapping</w:t>
-      </w:r>
+        <w:t>'</w:t>
+      </w:r>
+      <w:proofErr w:type="spellStart"/>
+      <w:proofErr w:type="gramStart"/>
+      <w:r>
+        <w:t>etc</w:t>
+      </w:r>
+      <w:proofErr w:type="spellEnd"/>
+      <w:proofErr w:type="gramEnd"/>
+    </w:p>
+    <w:p>
+      <w:pPr>
+        <w:pStyle w:val="NormalWeb"/>
+      </w:pPr>
+      <w:r>
+        <w:t xml:space="preserve">use map </w:t>
+      </w:r>
+      <w:proofErr w:type="gramStart"/>
+      <w:r>
+        <w:t>approach .</w:t>
+      </w:r>
+      <w:proofErr w:type="gramEnd"/>
+      <w:r>
+        <w:t xml:space="preserve"> touch on </w:t>
+      </w:r>
+      <w:proofErr w:type="spellStart"/>
+      <w:r>
+        <w:t>netmap</w:t>
+      </w:r>
+      <w:proofErr w:type="spellEnd"/>
+      <w:r>
+        <w:t xml:space="preserve"> vs / and </w:t>
+      </w:r>
+      <w:proofErr w:type="spellStart"/>
+      <w:r>
+        <w:t>nhd</w:t>
+      </w:r>
+      <w:proofErr w:type="spellEnd"/>
+      <w:r>
+        <w:t xml:space="preserve"> approaches…</w:t>
+      </w:r>
+    </w:p>
+    <w:p>
+      <w:pPr>
+        <w:pStyle w:val="NormalWeb"/>
+      </w:pPr>
+      <w:r>
+        <w:t xml:space="preserve">lots of other </w:t>
+      </w:r>
+      <w:proofErr w:type="spellStart"/>
+      <w:r>
+        <w:t>easons</w:t>
+      </w:r>
+      <w:proofErr w:type="spellEnd"/>
+      <w:r>
+        <w:t xml:space="preserve"> to have more complete </w:t>
+      </w:r>
+      <w:proofErr w:type="spellStart"/>
+      <w:r>
+        <w:t>awc</w:t>
+      </w:r>
+      <w:proofErr w:type="spellEnd"/>
+      <w:r>
+        <w:t xml:space="preserve">: upstream distance used to prioritize culverts … read more on </w:t>
+      </w:r>
+      <w:proofErr w:type="spellStart"/>
+      <w:r>
+        <w:t>adfg</w:t>
+      </w:r>
+      <w:proofErr w:type="spellEnd"/>
+      <w:r>
+        <w:t xml:space="preserve"> site</w:t>
+      </w:r>
+    </w:p>
+    <w:p>
+      <w:pPr>
+        <w:pStyle w:val="NormalWeb"/>
+      </w:pPr>
+      <w:r>
+        <w:t>one day I hope we might be able to use modeled maps as the map layer rather than solely ground-</w:t>
+      </w:r>
+      <w:proofErr w:type="spellStart"/>
+      <w:r>
+        <w:t>truthed</w:t>
+      </w:r>
+      <w:proofErr w:type="spellEnd"/>
+      <w:r>
+        <w:t xml:space="preserve"> streams </w:t>
+      </w:r>
+      <w:proofErr w:type="spellStart"/>
+      <w:r>
+        <w:t>ections</w:t>
+      </w:r>
+      <w:proofErr w:type="spellEnd"/>
+      <w:r>
+        <w:t xml:space="preserve">. this approach has been highly successful for wetlands </w:t>
+      </w:r>
+      <w:proofErr w:type="gramStart"/>
+      <w:r>
+        <w:t>mapping</w:t>
+      </w:r>
+      <w:proofErr w:type="gramEnd"/>
     </w:p>
     <w:p>
       <w:pPr>
@@ -645,108 +1580,162 @@
         <w:pStyle w:val="NormalWeb"/>
       </w:pPr>
       <w:r>
-        <w:t>In Fall 2018, a ballot initiative that came to be known as the "Stand For Salmon" initiative asked Alaskans to vote their approval for a paragraph-length summary description of complex updates to anadromous habitat regulations</w:t>
-      </w:r>
-    </w:p>
-    <w:p>
-      <w:pPr>
-        <w:pStyle w:val="NormalWeb"/>
-      </w:pPr>
+        <w:t xml:space="preserve">future technique: ground-truth model, when model is good, use for permitting </w:t>
+      </w:r>
+      <w:proofErr w:type="gramStart"/>
+      <w:r>
+        <w:t>purposes</w:t>
+      </w:r>
+      <w:proofErr w:type="gramEnd"/>
+    </w:p>
+    <w:p>
+      <w:pPr>
+        <w:pStyle w:val="NormalWeb"/>
+      </w:pPr>
+      <w:r>
+        <w:t xml:space="preserve">to do - decide on best approach/model options: a.) use ~12% gradient on NHD+ as upper estimate ( can use other features from NHD?) b.) use </w:t>
+      </w:r>
+      <w:proofErr w:type="spellStart"/>
+      <w:r>
+        <w:t>NetMap</w:t>
+      </w:r>
+      <w:proofErr w:type="spellEnd"/>
+      <w:r>
+        <w:t>/statistical approach</w:t>
+      </w:r>
+    </w:p>
+    <w:p>
+      <w:pPr>
+        <w:pStyle w:val="NormalWeb"/>
+      </w:pPr>
+      <w:r>
+        <w:t>As an initial project, Rivulet intends to tackle a challenge related to freshwater salmon habitat management in Alaska. Today, there is an enormous gap between our knowledge of salmon habitat geography and the needs of Alaska's fish habitat managers.</w:t>
+      </w:r>
+    </w:p>
+    <w:p>
+      <w:pPr>
+        <w:pStyle w:val="NormalWeb"/>
+      </w:pPr>
+      <w:r>
+        <w:t xml:space="preserve">It is estimated that less than half of Alaska's freshwater salmon habitat is documented and mapped; and as a result these streams and lakes lack the legal protection afforded by inclusion in the Alaska Department of Fish and Game's (ADF&amp;G) Anadromous Waters Catalog. When environmental impacts are reviewed prior to development projects, undocumented anadromous streams do not require a Fish Habitat Permit issued by ADF&amp;G. As a result, thousands of stream miles outside of protected areas are vulnerable to development impacts such blockages from road </w:t>
+      </w:r>
       <w:r>
         <w:lastRenderedPageBreak/>
-        <w:t>a friend and I was asked by a sharp</w:t>
-      </w:r>
-    </w:p>
-    <w:p>
-      <w:pPr>
-        <w:pStyle w:val="NormalWeb"/>
-      </w:pPr>
-      <w:r>
-        <w:t>current technique: visually estimate upper extent of anadromy, go to that spot, nominate AC</w:t>
-      </w:r>
-    </w:p>
-    <w:p>
-      <w:pPr>
-        <w:pStyle w:val="NormalWeb"/>
-      </w:pPr>
-      <w:r>
-        <w:t>future technique: ground-truth model, when model is good, use for permitting purposes</w:t>
-      </w:r>
-    </w:p>
-    <w:p>
-      <w:pPr>
-        <w:pStyle w:val="NormalWeb"/>
-      </w:pPr>
-      <w:r>
-        <w:t>to do - decide on best approach/model options: a.) use ~12% gradient on NHD+ as upper estimate ( can use other features from NHD?) b.) use NetMap/statistical approach</w:t>
-      </w:r>
-    </w:p>
-    <w:p>
-      <w:pPr>
-        <w:pStyle w:val="NormalWeb"/>
-      </w:pPr>
-      <w:r>
-        <w:t>As an initial project, Rivulet intends to tackle a challenge related to freshwater salmon habitat management in Alaska. Today, there is an enormous gap between our knowledge of salmon habitat geography and the needs of Alaska's fish habitat managers.</w:t>
-      </w:r>
-    </w:p>
-    <w:p>
-      <w:pPr>
-        <w:pStyle w:val="NormalWeb"/>
-      </w:pPr>
-      <w:r>
-        <w:t>It is estimated that less than half of Alaska's freshwater salmon habitat is documented and mapped; and as a result these streams and lakes lack the legal protection afforded by inclusion in the Alaska Department of Fish and Game's (ADF&amp;G) Anadromous Waters Catalog. When environmental impacts are reviewed prior to development projects, undocumented anadromous streams do not require a Fish Habitat Permit issued by ADF&amp;G. As a result, thousands of stream miles outside of protected areas are vulnerable to development impacts such blockages from road crossings, erosion and runoff from impervious surfaces, and riparian denudement. Threats to these undocumented anadromous habitats come from both small scale developments such as driveway crossings as well as on a large scale such as a mining developments. In order to nominate salmon habitat for inclusion in the Anadromous Waters Catalog, ADF&amp;G requires in-person visual confirmation of anadromous fish at the site location. The work requires hands-on fieldwork by fisheries technicians and volunteers, frequently via little-traveled routes crossing a complex patchwork of land ownership.</w:t>
-      </w:r>
-    </w:p>
-    <w:p>
-      <w:pPr>
-        <w:pStyle w:val="NormalWeb"/>
-      </w:pPr>
-      <w:r>
-        <w:t>Mapping techniques for determining where technicians should prospect for "upper extent of anadromy" have been successfully applied in southeast Alaska by the U.S. Forest Service. In most of the rest of Alaska, these techniques that offer enormous gains in efficiency towards adding AWC nominations have yet to be applied.</w:t>
-      </w:r>
-    </w:p>
-    <w:p>
-      <w:pPr>
-        <w:pStyle w:val="NormalWeb"/>
-      </w:pPr>
-      <w:r>
-        <w:t>Several years experience has shown that the Alaskan public has a strong interest in contributing to the cause.</w:t>
-      </w:r>
-    </w:p>
-    <w:p>
-      <w:pPr>
-        <w:pStyle w:val="NormalWeb"/>
-      </w:pPr>
-      <w:r>
-        <w:t>The experience offers a hands-on experience to seek and find "baby salmon" in surprising places,</w:t>
-      </w:r>
-    </w:p>
-    <w:p>
-      <w:pPr>
-        <w:pStyle w:val="NormalWeb"/>
-      </w:pPr>
-      <w:r>
-        <w:t>Thesis chapters Proof of concept for creating and using "treasure map" with volunteer labor</w:t>
-      </w:r>
-    </w:p>
-    <w:p>
-      <w:pPr>
-        <w:pStyle w:val="NormalWeb"/>
-      </w:pPr>
-      <w:r>
-        <w:t>Existing municipal, state, and federal laws - how and where are there gaps, how could it change? Focus on regional examples in misc places Exploration for how to reverse assumptions on anadromy - what would it take for legal framework to change such that we assume waters "are" anadromous unless evidence suggests otherwise? Upstream: lit review of headwater contributions and their function in downstream nutrition</w:t>
-      </w:r>
-    </w:p>
-    <w:p>
-      <w:pPr>
-        <w:pStyle w:val="NormalWeb"/>
-      </w:pPr>
-      <w:r>
-        <w:t>People to contact: Bidlack Falke Benda Romey</w:t>
-      </w:r>
+        <w:t>crossings, erosion and runoff from impervious surfaces, and riparian denudement. Threats to these undocumented anadromous habitats come from both small scale developments such as driveway crossings as well as on a large scale such as a mining developments. In order to nominate salmon habitat for inclusion in the Anadromous Waters Catalog, ADF&amp;G requires in-person visual confirmation of anadromous fish at the site location. The work requires hands-on fieldwork by fisheries technicians and volunteers, frequently via little-traveled routes crossing a complex patchwork of land ownership.</w:t>
+      </w:r>
+    </w:p>
+    <w:p>
+      <w:pPr>
+        <w:pStyle w:val="NormalWeb"/>
+      </w:pPr>
+      <w:r>
+        <w:t xml:space="preserve">Thesis chapters Proof of concept for creating and using "treasure map" with volunteer </w:t>
+      </w:r>
+      <w:proofErr w:type="gramStart"/>
+      <w:r>
+        <w:t>labor</w:t>
+      </w:r>
+      <w:proofErr w:type="gramEnd"/>
+    </w:p>
+    <w:p>
+      <w:pPr>
+        <w:pStyle w:val="NormalWeb"/>
+      </w:pPr>
+      <w:r>
+        <w:t xml:space="preserve">Existing municipal, state, and federal laws - how and where are there gaps, how could it change? Focus on regional examples in </w:t>
+      </w:r>
+      <w:proofErr w:type="spellStart"/>
+      <w:r>
+        <w:t>misc</w:t>
+      </w:r>
+      <w:proofErr w:type="spellEnd"/>
+      <w:r>
+        <w:t xml:space="preserve"> places Exploration for how to reverse assumptions on anadromy - what would it take for legal framework to change such that we assume waters "are" anadromous unless evidence suggests otherwise? Upstream: lit review of headwater contributions and their function in downstream nutrition</w:t>
+      </w:r>
+    </w:p>
+    <w:p>
+      <w:pPr>
+        <w:pStyle w:val="NormalWeb"/>
+      </w:pPr>
+      <w:r>
+        <w:t xml:space="preserve">People to contact: </w:t>
+      </w:r>
+      <w:proofErr w:type="spellStart"/>
+      <w:r>
+        <w:t>Bidlack</w:t>
+      </w:r>
+      <w:proofErr w:type="spellEnd"/>
+      <w:r>
+        <w:t xml:space="preserve"> </w:t>
+      </w:r>
+      <w:proofErr w:type="spellStart"/>
+      <w:r>
+        <w:t>Falke</w:t>
+      </w:r>
+      <w:proofErr w:type="spellEnd"/>
+      <w:r>
+        <w:t xml:space="preserve"> Benda </w:t>
+      </w:r>
+      <w:proofErr w:type="spellStart"/>
+      <w:r>
+        <w:t>Romey</w:t>
+      </w:r>
+      <w:proofErr w:type="spellEnd"/>
     </w:p>
     <w:p/>
+    <w:p/>
+    <w:p/>
+    <w:p>
+      <w:pPr>
+        <w:tabs>
+          <w:tab w:val="left" w:pos="440"/>
+        </w:tabs>
+        <w:spacing w:after="0" w:line="480" w:lineRule="auto"/>
+        <w:ind w:left="440" w:hanging="440"/>
+      </w:pPr>
+      <w:r>
+        <w:fldChar w:fldCharType="begin" w:fldLock="1"/>
+      </w:r>
+      <w:r>
+        <w:instrText>ADDIN paperpile_bibliography &lt;pp-bibliography&gt;&lt;first-reference-indices&gt;&lt;formatting&gt;1&lt;/formatting&gt;&lt;space-after&gt;1&lt;/space-after&gt;&lt;/first-reference-indices&gt;&lt;/pp-bibliography&gt; \* MERGEFORMAT</w:instrText>
+      </w:r>
+      <w:r>
+        <w:fldChar w:fldCharType="separate"/>
+      </w:r>
+      <w:r>
+        <w:rPr>
+          <w:noProof/>
+        </w:rPr>
+        <w:t>1.</w:t>
+      </w:r>
+      <w:r>
+        <w:rPr>
+          <w:noProof/>
+        </w:rPr>
+        <w:tab/>
+        <w:t xml:space="preserve">Romey, B. &amp; Martin, D. </w:t>
+      </w:r>
+      <w:r>
+        <w:rPr>
+          <w:i/>
+          <w:noProof/>
+        </w:rPr>
+        <w:t>Landscape-Level Extent of Resident Fish Occupancy in the Alexander Archipelago</w:t>
+      </w:r>
+      <w:r>
+        <w:rPr>
+          <w:noProof/>
+        </w:rPr>
+        <w:t>. (2022).</w:t>
+      </w:r>
+      <w:r>
+        <w:fldChar w:fldCharType="end"/>
+      </w:r>
+    </w:p>
     <w:sectPr>
+      <w:footnotePr>
+        <w:numFmt w:val="lowerLetter"/>
+      </w:footnotePr>
       <w:pgSz w:w="12240" w:h="15840"/>
       <w:pgMar w:top="1440" w:right="1440" w:bottom="1440" w:left="1440" w:header="720" w:footer="720" w:gutter="0"/>
       <w:cols w:space="720"/>
@@ -756,43 +1745,101 @@
 </w:document>
 </file>
 
-<file path=word/comments.xml><?xml version="1.0" encoding="utf-8"?>
-<w:comments xmlns:wpc="http://schemas.microsoft.com/office/word/2010/wordprocessingCanvas" xmlns:cx="http://schemas.microsoft.com/office/drawing/2014/chartex" xmlns:cx1="http://schemas.microsoft.com/office/drawing/2015/9/8/chartex" xmlns:cx2="http://schemas.microsoft.com/office/drawing/2015/10/21/chartex" xmlns:cx3="http://schemas.microsoft.com/office/drawing/2016/5/9/chartex" xmlns:cx4="http://schemas.microsoft.com/office/drawing/2016/5/10/chartex" xmlns:cx5="http://schemas.microsoft.com/office/drawing/2016/5/11/chartex" xmlns:cx6="http://schemas.microsoft.com/office/drawing/2016/5/12/chartex" xmlns:cx7="http://schemas.microsoft.com/office/drawing/2016/5/13/chartex" xmlns:cx8="http://schemas.microsoft.com/office/drawing/2016/5/14/chartex" xmlns:mc="http://schemas.openxmlformats.org/markup-compatibility/2006" xmlns:aink="http://schemas.microsoft.com/office/drawing/2016/ink" xmlns:am3d="http://schemas.microsoft.com/office/drawing/2017/model3d" xmlns:o="urn:schemas-microsoft-com:office:office" xmlns:oel="http://schemas.microsoft.com/office/2019/extlst" xmlns:r="http://schemas.openxmlformats.org/officeDocument/2006/relationships" xmlns:m="http://schemas.openxmlformats.org/officeDocument/2006/math" xmlns:v="urn:schemas-microsoft-com:vml" xmlns:wp14="http://schemas.microsoft.com/office/word/2010/wordprocessingDrawing" xmlns:wp="http://schemas.openxmlformats.org/drawingml/2006/wordprocessingDrawing" xmlns:w10="urn:schemas-microsoft-com:office:word" xmlns:w="http://schemas.openxmlformats.org/wordprocessingml/2006/main" xmlns:w14="http://schemas.microsoft.com/office/word/2010/wordml" xmlns:w15="http://schemas.microsoft.com/office/word/2012/wordml" xmlns:w16cex="http://schemas.microsoft.com/office/word/2018/wordml/cex" xmlns:w16cid="http://schemas.microsoft.com/office/word/2016/wordml/cid" xmlns:w16="http://schemas.microsoft.com/office/word/2018/wordml" xmlns:w16sdtdh="http://schemas.microsoft.com/office/word/2020/wordml/sdtdatahash" xmlns:w16se="http://schemas.microsoft.com/office/word/2015/wordml/symex" xmlns:wpg="http://schemas.microsoft.com/office/word/2010/wordprocessingGroup" xmlns:wpi="http://schemas.microsoft.com/office/word/2010/wordprocessingInk" xmlns:wne="http://schemas.microsoft.com/office/word/2006/wordml" xmlns:wps="http://schemas.microsoft.com/office/word/2010/wordprocessingShape" mc:Ignorable="w14 w15 w16se w16cid w16 w16cex w16sdtdh wp14">
-  <w:comment w:id="0" w:author="bmeyer bmeyer" w:date="2023-01-23T07:23:00Z" w:initials="bb">
-    <w:p>
-      <w:pPr>
-        <w:pStyle w:val="CommentText"/>
-      </w:pPr>
-      <w:r>
-        <w:rPr>
-          <w:rStyle w:val="CommentReference"/>
-        </w:rPr>
-        <w:annotationRef/>
-      </w:r>
-      <w:r>
-        <w:t>Check this</w:t>
-      </w:r>
-    </w:p>
-  </w:comment>
-</w:comments>
+<file path=word/endnotes.xml><?xml version="1.0" encoding="utf-8"?>
+<w:endnotes xmlns:wpc="http://schemas.microsoft.com/office/word/2010/wordprocessingCanvas" xmlns:cx="http://schemas.microsoft.com/office/drawing/2014/chartex" xmlns:cx1="http://schemas.microsoft.com/office/drawing/2015/9/8/chartex" xmlns:cx2="http://schemas.microsoft.com/office/drawing/2015/10/21/chartex" xmlns:cx3="http://schemas.microsoft.com/office/drawing/2016/5/9/chartex" xmlns:cx4="http://schemas.microsoft.com/office/drawing/2016/5/10/chartex" xmlns:cx5="http://schemas.microsoft.com/office/drawing/2016/5/11/chartex" xmlns:cx6="http://schemas.microsoft.com/office/drawing/2016/5/12/chartex" xmlns:cx7="http://schemas.microsoft.com/office/drawing/2016/5/13/chartex" xmlns:cx8="http://schemas.microsoft.com/office/drawing/2016/5/14/chartex" xmlns:mc="http://schemas.openxmlformats.org/markup-compatibility/2006" xmlns:aink="http://schemas.microsoft.com/office/drawing/2016/ink" xmlns:am3d="http://schemas.microsoft.com/office/drawing/2017/model3d" xmlns:o="urn:schemas-microsoft-com:office:office" xmlns:oel="http://schemas.microsoft.com/office/2019/extlst" xmlns:r="http://schemas.openxmlformats.org/officeDocument/2006/relationships" xmlns:m="http://schemas.openxmlformats.org/officeDocument/2006/math" xmlns:v="urn:schemas-microsoft-com:vml" xmlns:wp14="http://schemas.microsoft.com/office/word/2010/wordprocessingDrawing" xmlns:wp="http://schemas.openxmlformats.org/drawingml/2006/wordprocessingDrawing" xmlns:w10="urn:schemas-microsoft-com:office:word" xmlns:w="http://schemas.openxmlformats.org/wordprocessingml/2006/main" xmlns:w14="http://schemas.microsoft.com/office/word/2010/wordml" xmlns:w15="http://schemas.microsoft.com/office/word/2012/wordml" xmlns:w16cex="http://schemas.microsoft.com/office/word/2018/wordml/cex" xmlns:w16cid="http://schemas.microsoft.com/office/word/2016/wordml/cid" xmlns:w16="http://schemas.microsoft.com/office/word/2018/wordml" xmlns:w16sdtdh="http://schemas.microsoft.com/office/word/2020/wordml/sdtdatahash" xmlns:w16se="http://schemas.microsoft.com/office/word/2015/wordml/symex" xmlns:wpg="http://schemas.microsoft.com/office/word/2010/wordprocessingGroup" xmlns:wpi="http://schemas.microsoft.com/office/word/2010/wordprocessingInk" xmlns:wne="http://schemas.microsoft.com/office/word/2006/wordml" xmlns:wps="http://schemas.microsoft.com/office/word/2010/wordprocessingShape" mc:Ignorable="w14 w15 w16se w16cid w16 w16cex w16sdtdh wp14">
+  <w:endnote w:type="separator" w:id="-1">
+    <w:p>
+      <w:pPr>
+        <w:spacing w:after="0" w:line="240" w:lineRule="auto"/>
+      </w:pPr>
+      <w:r>
+        <w:separator/>
+      </w:r>
+    </w:p>
+  </w:endnote>
+  <w:endnote w:type="continuationSeparator" w:id="0">
+    <w:p>
+      <w:pPr>
+        <w:spacing w:after="0" w:line="240" w:lineRule="auto"/>
+      </w:pPr>
+      <w:r>
+        <w:continuationSeparator/>
+      </w:r>
+    </w:p>
+  </w:endnote>
+</w:endnotes>
 </file>
 
-<file path=word/commentsExtended.xml><?xml version="1.0" encoding="utf-8"?>
-<w15:commentsEx xmlns:wpc="http://schemas.microsoft.com/office/word/2010/wordprocessingCanvas" xmlns:cx="http://schemas.microsoft.com/office/drawing/2014/chartex" xmlns:cx1="http://schemas.microsoft.com/office/drawing/2015/9/8/chartex" xmlns:cx2="http://schemas.microsoft.com/office/drawing/2015/10/21/chartex" xmlns:cx3="http://schemas.microsoft.com/office/drawing/2016/5/9/chartex" xmlns:cx4="http://schemas.microsoft.com/office/drawing/2016/5/10/chartex" xmlns:cx5="http://schemas.microsoft.com/office/drawing/2016/5/11/chartex" xmlns:cx6="http://schemas.microsoft.com/office/drawing/2016/5/12/chartex" xmlns:cx7="http://schemas.microsoft.com/office/drawing/2016/5/13/chartex" xmlns:cx8="http://schemas.microsoft.com/office/drawing/2016/5/14/chartex" xmlns:mc="http://schemas.openxmlformats.org/markup-compatibility/2006" xmlns:aink="http://schemas.microsoft.com/office/drawing/2016/ink" xmlns:am3d="http://schemas.microsoft.com/office/drawing/2017/model3d" xmlns:o="urn:schemas-microsoft-com:office:office" xmlns:oel="http://schemas.microsoft.com/office/2019/extlst" xmlns:r="http://schemas.openxmlformats.org/officeDocument/2006/relationships" xmlns:m="http://schemas.openxmlformats.org/officeDocument/2006/math" xmlns:v="urn:schemas-microsoft-com:vml" xmlns:wp14="http://schemas.microsoft.com/office/word/2010/wordprocessingDrawing" xmlns:wp="http://schemas.openxmlformats.org/drawingml/2006/wordprocessingDrawing" xmlns:w10="urn:schemas-microsoft-com:office:word" xmlns:w="http://schemas.openxmlformats.org/wordprocessingml/2006/main" xmlns:w14="http://schemas.microsoft.com/office/word/2010/wordml" xmlns:w15="http://schemas.microsoft.com/office/word/2012/wordml" xmlns:w16cex="http://schemas.microsoft.com/office/word/2018/wordml/cex" xmlns:w16cid="http://schemas.microsoft.com/office/word/2016/wordml/cid" xmlns:w16="http://schemas.microsoft.com/office/word/2018/wordml" xmlns:w16sdtdh="http://schemas.microsoft.com/office/word/2020/wordml/sdtdatahash" xmlns:w16se="http://schemas.microsoft.com/office/word/2015/wordml/symex" xmlns:wpg="http://schemas.microsoft.com/office/word/2010/wordprocessingGroup" xmlns:wpi="http://schemas.microsoft.com/office/word/2010/wordprocessingInk" xmlns:wne="http://schemas.microsoft.com/office/word/2006/wordml" xmlns:wps="http://schemas.microsoft.com/office/word/2010/wordprocessingShape" mc:Ignorable="w14 w15 w16se w16cid w16 w16cex w16sdtdh wp14">
-  <w15:commentEx w15:paraId="2C2B98D0" w15:done="0"/>
-</w15:commentsEx>
-</file>
-
-<file path=word/commentsExtensible.xml><?xml version="1.0" encoding="utf-8"?>
-<w16cex:commentsExtensible xmlns:wpc="http://schemas.microsoft.com/office/word/2010/wordprocessingCanvas" xmlns:cx="http://schemas.microsoft.com/office/drawing/2014/chartex" xmlns:cx1="http://schemas.microsoft.com/office/drawing/2015/9/8/chartex" xmlns:cx2="http://schemas.microsoft.com/office/drawing/2015/10/21/chartex" xmlns:cx3="http://schemas.microsoft.com/office/drawing/2016/5/9/chartex" xmlns:cx4="http://schemas.microsoft.com/office/drawing/2016/5/10/chartex" xmlns:cx5="http://schemas.microsoft.com/office/drawing/2016/5/11/chartex" xmlns:cx6="http://schemas.microsoft.com/office/drawing/2016/5/12/chartex" xmlns:cx7="http://schemas.microsoft.com/office/drawing/2016/5/13/chartex" xmlns:cx8="http://schemas.microsoft.com/office/drawing/2016/5/14/chartex" xmlns:mc="http://schemas.openxmlformats.org/markup-compatibility/2006" xmlns:aink="http://schemas.microsoft.com/office/drawing/2016/ink" xmlns:am3d="http://schemas.microsoft.com/office/drawing/2017/model3d" xmlns:o="urn:schemas-microsoft-com:office:office" xmlns:oel="http://schemas.microsoft.com/office/2019/extlst" xmlns:r="http://schemas.openxmlformats.org/officeDocument/2006/relationships" xmlns:m="http://schemas.openxmlformats.org/officeDocument/2006/math" xmlns:v="urn:schemas-microsoft-com:vml" xmlns:wp14="http://schemas.microsoft.com/office/word/2010/wordprocessingDrawing" xmlns:wp="http://schemas.openxmlformats.org/drawingml/2006/wordprocessingDrawing" xmlns:w10="urn:schemas-microsoft-com:office:word" xmlns:w="http://schemas.openxmlformats.org/wordprocessingml/2006/main" xmlns:w14="http://schemas.microsoft.com/office/word/2010/wordml" xmlns:w15="http://schemas.microsoft.com/office/word/2012/wordml" xmlns:w16cex="http://schemas.microsoft.com/office/word/2018/wordml/cex" xmlns:w16cid="http://schemas.microsoft.com/office/word/2016/wordml/cid" xmlns:w16="http://schemas.microsoft.com/office/word/2018/wordml" xmlns:w16sdtdh="http://schemas.microsoft.com/office/word/2020/wordml/sdtdatahash" xmlns:w16se="http://schemas.microsoft.com/office/word/2015/wordml/symex" xmlns:wpg="http://schemas.microsoft.com/office/word/2010/wordprocessingGroup" xmlns:wpi="http://schemas.microsoft.com/office/word/2010/wordprocessingInk" xmlns:wne="http://schemas.microsoft.com/office/word/2006/wordml" xmlns:wps="http://schemas.microsoft.com/office/word/2010/wordprocessingShape" mc:Ignorable="w14 w15 w16se w16cid w16 w16cex w16sdtdh wp14">
-  <w16cex:commentExtensible w16cex:durableId="2778B483" w16cex:dateUtc="2023-01-23T16:23:00Z"/>
-</w16cex:commentsExtensible>
-</file>
-
-<file path=word/commentsIds.xml><?xml version="1.0" encoding="utf-8"?>
-<w16cid:commentsIds xmlns:wpc="http://schemas.microsoft.com/office/word/2010/wordprocessingCanvas" xmlns:cx="http://schemas.microsoft.com/office/drawing/2014/chartex" xmlns:cx1="http://schemas.microsoft.com/office/drawing/2015/9/8/chartex" xmlns:cx2="http://schemas.microsoft.com/office/drawing/2015/10/21/chartex" xmlns:cx3="http://schemas.microsoft.com/office/drawing/2016/5/9/chartex" xmlns:cx4="http://schemas.microsoft.com/office/drawing/2016/5/10/chartex" xmlns:cx5="http://schemas.microsoft.com/office/drawing/2016/5/11/chartex" xmlns:cx6="http://schemas.microsoft.com/office/drawing/2016/5/12/chartex" xmlns:cx7="http://schemas.microsoft.com/office/drawing/2016/5/13/chartex" xmlns:cx8="http://schemas.microsoft.com/office/drawing/2016/5/14/chartex" xmlns:mc="http://schemas.openxmlformats.org/markup-compatibility/2006" xmlns:aink="http://schemas.microsoft.com/office/drawing/2016/ink" xmlns:am3d="http://schemas.microsoft.com/office/drawing/2017/model3d" xmlns:o="urn:schemas-microsoft-com:office:office" xmlns:oel="http://schemas.microsoft.com/office/2019/extlst" xmlns:r="http://schemas.openxmlformats.org/officeDocument/2006/relationships" xmlns:m="http://schemas.openxmlformats.org/officeDocument/2006/math" xmlns:v="urn:schemas-microsoft-com:vml" xmlns:wp14="http://schemas.microsoft.com/office/word/2010/wordprocessingDrawing" xmlns:wp="http://schemas.openxmlformats.org/drawingml/2006/wordprocessingDrawing" xmlns:w10="urn:schemas-microsoft-com:office:word" xmlns:w="http://schemas.openxmlformats.org/wordprocessingml/2006/main" xmlns:w14="http://schemas.microsoft.com/office/word/2010/wordml" xmlns:w15="http://schemas.microsoft.com/office/word/2012/wordml" xmlns:w16cex="http://schemas.microsoft.com/office/word/2018/wordml/cex" xmlns:w16cid="http://schemas.microsoft.com/office/word/2016/wordml/cid" xmlns:w16="http://schemas.microsoft.com/office/word/2018/wordml" xmlns:w16sdtdh="http://schemas.microsoft.com/office/word/2020/wordml/sdtdatahash" xmlns:w16se="http://schemas.microsoft.com/office/word/2015/wordml/symex" xmlns:wpg="http://schemas.microsoft.com/office/word/2010/wordprocessingGroup" xmlns:wpi="http://schemas.microsoft.com/office/word/2010/wordprocessingInk" xmlns:wne="http://schemas.microsoft.com/office/word/2006/wordml" xmlns:wps="http://schemas.microsoft.com/office/word/2010/wordprocessingShape" mc:Ignorable="w14 w15 w16se w16cid w16 w16cex w16sdtdh wp14">
-  <w16cid:commentId w16cid:paraId="2C2B98D0" w16cid:durableId="2778B483"/>
-</w16cid:commentsIds>
+<file path=word/footnotes.xml><?xml version="1.0" encoding="utf-8"?>
+<w:footnotes xmlns:wpc="http://schemas.microsoft.com/office/word/2010/wordprocessingCanvas" xmlns:cx="http://schemas.microsoft.com/office/drawing/2014/chartex" xmlns:cx1="http://schemas.microsoft.com/office/drawing/2015/9/8/chartex" xmlns:cx2="http://schemas.microsoft.com/office/drawing/2015/10/21/chartex" xmlns:cx3="http://schemas.microsoft.com/office/drawing/2016/5/9/chartex" xmlns:cx4="http://schemas.microsoft.com/office/drawing/2016/5/10/chartex" xmlns:cx5="http://schemas.microsoft.com/office/drawing/2016/5/11/chartex" xmlns:cx6="http://schemas.microsoft.com/office/drawing/2016/5/12/chartex" xmlns:cx7="http://schemas.microsoft.com/office/drawing/2016/5/13/chartex" xmlns:cx8="http://schemas.microsoft.com/office/drawing/2016/5/14/chartex" xmlns:mc="http://schemas.openxmlformats.org/markup-compatibility/2006" xmlns:aink="http://schemas.microsoft.com/office/drawing/2016/ink" xmlns:am3d="http://schemas.microsoft.com/office/drawing/2017/model3d" xmlns:o="urn:schemas-microsoft-com:office:office" xmlns:oel="http://schemas.microsoft.com/office/2019/extlst" xmlns:r="http://schemas.openxmlformats.org/officeDocument/2006/relationships" xmlns:m="http://schemas.openxmlformats.org/officeDocument/2006/math" xmlns:v="urn:schemas-microsoft-com:vml" xmlns:wp14="http://schemas.microsoft.com/office/word/2010/wordprocessingDrawing" xmlns:wp="http://schemas.openxmlformats.org/drawingml/2006/wordprocessingDrawing" xmlns:w10="urn:schemas-microsoft-com:office:word" xmlns:w="http://schemas.openxmlformats.org/wordprocessingml/2006/main" xmlns:w14="http://schemas.microsoft.com/office/word/2010/wordml" xmlns:w15="http://schemas.microsoft.com/office/word/2012/wordml" xmlns:w16cex="http://schemas.microsoft.com/office/word/2018/wordml/cex" xmlns:w16cid="http://schemas.microsoft.com/office/word/2016/wordml/cid" xmlns:w16="http://schemas.microsoft.com/office/word/2018/wordml" xmlns:w16sdtdh="http://schemas.microsoft.com/office/word/2020/wordml/sdtdatahash" xmlns:w16se="http://schemas.microsoft.com/office/word/2015/wordml/symex" xmlns:wpg="http://schemas.microsoft.com/office/word/2010/wordprocessingGroup" xmlns:wpi="http://schemas.microsoft.com/office/word/2010/wordprocessingInk" xmlns:wne="http://schemas.microsoft.com/office/word/2006/wordml" xmlns:wps="http://schemas.microsoft.com/office/word/2010/wordprocessingShape" mc:Ignorable="w14 w15 w16se w16cid w16 w16cex w16sdtdh wp14">
+  <w:footnote w:type="separator" w:id="-1">
+    <w:p>
+      <w:pPr>
+        <w:spacing w:after="0" w:line="240" w:lineRule="auto"/>
+      </w:pPr>
+      <w:r>
+        <w:separator/>
+      </w:r>
+    </w:p>
+  </w:footnote>
+  <w:footnote w:type="continuationSeparator" w:id="0">
+    <w:p>
+      <w:pPr>
+        <w:spacing w:after="0" w:line="240" w:lineRule="auto"/>
+      </w:pPr>
+      <w:r>
+        <w:continuationSeparator/>
+      </w:r>
+    </w:p>
+  </w:footnote>
+  <w:footnote w:id="1">
+    <w:p>
+      <w:pPr>
+        <w:pStyle w:val="FootnoteText"/>
+      </w:pPr>
+      <w:r>
+        <w:rPr>
+          <w:rStyle w:val="FootnoteReference"/>
+        </w:rPr>
+        <w:footnoteRef/>
+      </w:r>
+      <w:r>
+        <w:t xml:space="preserve"> </w:t>
+      </w:r>
+      <w:r>
+        <w:t>https://www.adfg.alaska.gov/sf/SARR/AWC/</w:t>
+      </w:r>
+    </w:p>
+  </w:footnote>
+  <w:footnote w:id="2">
+    <w:p>
+      <w:pPr>
+        <w:pStyle w:val="FootnoteText"/>
+      </w:pPr>
+      <w:r>
+        <w:rPr>
+          <w:rStyle w:val="FootnoteReference"/>
+        </w:rPr>
+        <w:footnoteRef/>
+      </w:r>
+      <w:r>
+        <w:t xml:space="preserve"> The statewide initiative failed in the face of well-funded opposition, which both raised valid concerns about the initiative</w:t>
+      </w:r>
+      <w:r>
+        <w:t>,</w:t>
+      </w:r>
+      <w:r>
+        <w:t xml:space="preserve"> and was also able to outspend the Stand for Salmon campaign by</w:t>
+      </w:r>
+      <w:r>
+        <w:t xml:space="preserve"> a margin of</w:t>
+      </w:r>
+      <w:r>
+        <w:t xml:space="preserve"> 7:1.</w:t>
+      </w:r>
+    </w:p>
+  </w:footnote>
+</w:footnotes>
 </file>
 
 <file path=word/numbering.xml><?xml version="1.0" encoding="utf-8"?>
@@ -1217,14 +2264,6 @@
     <w:abstractNumId w:val="2"/>
   </w:num>
 </w:numbering>
-</file>
-
-<file path=word/people.xml><?xml version="1.0" encoding="utf-8"?>
-<w15:people xmlns:wpc="http://schemas.microsoft.com/office/word/2010/wordprocessingCanvas" xmlns:cx="http://schemas.microsoft.com/office/drawing/2014/chartex" xmlns:cx1="http://schemas.microsoft.com/office/drawing/2015/9/8/chartex" xmlns:cx2="http://schemas.microsoft.com/office/drawing/2015/10/21/chartex" xmlns:cx3="http://schemas.microsoft.com/office/drawing/2016/5/9/chartex" xmlns:cx4="http://schemas.microsoft.com/office/drawing/2016/5/10/chartex" xmlns:cx5="http://schemas.microsoft.com/office/drawing/2016/5/11/chartex" xmlns:cx6="http://schemas.microsoft.com/office/drawing/2016/5/12/chartex" xmlns:cx7="http://schemas.microsoft.com/office/drawing/2016/5/13/chartex" xmlns:cx8="http://schemas.microsoft.com/office/drawing/2016/5/14/chartex" xmlns:mc="http://schemas.openxmlformats.org/markup-compatibility/2006" xmlns:aink="http://schemas.microsoft.com/office/drawing/2016/ink" xmlns:am3d="http://schemas.microsoft.com/office/drawing/2017/model3d" xmlns:o="urn:schemas-microsoft-com:office:office" xmlns:oel="http://schemas.microsoft.com/office/2019/extlst" xmlns:r="http://schemas.openxmlformats.org/officeDocument/2006/relationships" xmlns:m="http://schemas.openxmlformats.org/officeDocument/2006/math" xmlns:v="urn:schemas-microsoft-com:vml" xmlns:wp14="http://schemas.microsoft.com/office/word/2010/wordprocessingDrawing" xmlns:wp="http://schemas.openxmlformats.org/drawingml/2006/wordprocessingDrawing" xmlns:w10="urn:schemas-microsoft-com:office:word" xmlns:w="http://schemas.openxmlformats.org/wordprocessingml/2006/main" xmlns:w14="http://schemas.microsoft.com/office/word/2010/wordml" xmlns:w15="http://schemas.microsoft.com/office/word/2012/wordml" xmlns:w16cex="http://schemas.microsoft.com/office/word/2018/wordml/cex" xmlns:w16cid="http://schemas.microsoft.com/office/word/2016/wordml/cid" xmlns:w16="http://schemas.microsoft.com/office/word/2018/wordml" xmlns:w16sdtdh="http://schemas.microsoft.com/office/word/2020/wordml/sdtdatahash" xmlns:w16se="http://schemas.microsoft.com/office/word/2015/wordml/symex" xmlns:wpg="http://schemas.microsoft.com/office/word/2010/wordprocessingGroup" xmlns:wpi="http://schemas.microsoft.com/office/word/2010/wordprocessingInk" xmlns:wne="http://schemas.microsoft.com/office/word/2006/wordml" xmlns:wps="http://schemas.microsoft.com/office/word/2010/wordprocessingShape" mc:Ignorable="w14 w15 w16se w16cid w16 w16cex w16sdtdh wp14">
-  <w15:person w15:author="bmeyer bmeyer">
-    <w15:presenceInfo w15:providerId="Windows Live" w15:userId="bd0dd052dcf49e10"/>
-  </w15:person>
-</w15:people>
 </file>
 
 <file path=word/styles.xml><?xml version="1.0" encoding="utf-8"?>
@@ -1350,6 +2389,7 @@
     <w:lsdException w:name="HTML Sample" w:semiHidden="1" w:unhideWhenUsed="1"/>
     <w:lsdException w:name="HTML Typewriter" w:semiHidden="1" w:unhideWhenUsed="1"/>
     <w:lsdException w:name="HTML Variable" w:semiHidden="1" w:unhideWhenUsed="1"/>
+    <w:lsdException w:name="Normal Table" w:semiHidden="1" w:unhideWhenUsed="1"/>
     <w:lsdException w:name="annotation subject" w:semiHidden="1" w:unhideWhenUsed="1"/>
     <w:lsdException w:name="No List" w:semiHidden="1" w:unhideWhenUsed="1"/>
     <w:lsdException w:name="Outline List 1" w:semiHidden="1" w:unhideWhenUsed="1"/>
@@ -1392,8 +2432,11 @@
     <w:lsdException w:name="Table Contemporary" w:semiHidden="1" w:unhideWhenUsed="1"/>
     <w:lsdException w:name="Table Elegant" w:semiHidden="1" w:unhideWhenUsed="1"/>
     <w:lsdException w:name="Table Professional" w:semiHidden="1" w:unhideWhenUsed="1"/>
+    <w:lsdException w:name="Table Subtle 1" w:semiHidden="1" w:unhideWhenUsed="1"/>
     <w:lsdException w:name="Table Subtle 2" w:semiHidden="1" w:unhideWhenUsed="1"/>
     <w:lsdException w:name="Table Web 1" w:semiHidden="1" w:unhideWhenUsed="1"/>
+    <w:lsdException w:name="Table Web 2" w:semiHidden="1" w:unhideWhenUsed="1"/>
+    <w:lsdException w:name="Table Web 3" w:semiHidden="1" w:unhideWhenUsed="1"/>
     <w:lsdException w:name="Balloon Text" w:semiHidden="1" w:unhideWhenUsed="1"/>
     <w:lsdException w:name="Table Grid" w:uiPriority="39"/>
     <w:lsdException w:name="Table Theme" w:semiHidden="1" w:unhideWhenUsed="1"/>
@@ -1653,7 +2696,6 @@
     <w:name w:val="Normal (Web)"/>
     <w:basedOn w:val="Normal"/>
     <w:uiPriority w:val="99"/>
-    <w:semiHidden/>
     <w:unhideWhenUsed/>
     <w:rsid w:val="00004BED"/>
     <w:pPr>
@@ -1763,6 +2805,68 @@
       <w:bCs/>
       <w:sz w:val="20"/>
       <w:szCs w:val="20"/>
+    </w:rPr>
+  </w:style>
+  <w:style w:type="character" w:styleId="FollowedHyperlink">
+    <w:name w:val="FollowedHyperlink"/>
+    <w:basedOn w:val="DefaultParagraphFont"/>
+    <w:uiPriority w:val="99"/>
+    <w:semiHidden/>
+    <w:unhideWhenUsed/>
+    <w:rsid w:val="00093F2E"/>
+    <w:rPr>
+      <w:color w:val="954F72" w:themeColor="followedHyperlink"/>
+      <w:u w:val="single"/>
+    </w:rPr>
+  </w:style>
+  <w:style w:type="character" w:styleId="Strong">
+    <w:name w:val="Strong"/>
+    <w:basedOn w:val="DefaultParagraphFont"/>
+    <w:uiPriority w:val="22"/>
+    <w:qFormat/>
+    <w:rsid w:val="00057CA1"/>
+    <w:rPr>
+      <w:b/>
+      <w:bCs/>
+    </w:rPr>
+  </w:style>
+  <w:style w:type="paragraph" w:styleId="FootnoteText">
+    <w:name w:val="footnote text"/>
+    <w:basedOn w:val="Normal"/>
+    <w:link w:val="FootnoteTextChar"/>
+    <w:uiPriority w:val="99"/>
+    <w:semiHidden/>
+    <w:unhideWhenUsed/>
+    <w:rsid w:val="005A655A"/>
+    <w:pPr>
+      <w:spacing w:after="0" w:line="240" w:lineRule="auto"/>
+    </w:pPr>
+    <w:rPr>
+      <w:sz w:val="20"/>
+      <w:szCs w:val="20"/>
+    </w:rPr>
+  </w:style>
+  <w:style w:type="character" w:customStyle="1" w:styleId="FootnoteTextChar">
+    <w:name w:val="Footnote Text Char"/>
+    <w:basedOn w:val="DefaultParagraphFont"/>
+    <w:link w:val="FootnoteText"/>
+    <w:uiPriority w:val="99"/>
+    <w:semiHidden/>
+    <w:rsid w:val="005A655A"/>
+    <w:rPr>
+      <w:sz w:val="20"/>
+      <w:szCs w:val="20"/>
+    </w:rPr>
+  </w:style>
+  <w:style w:type="character" w:styleId="FootnoteReference">
+    <w:name w:val="footnote reference"/>
+    <w:basedOn w:val="DefaultParagraphFont"/>
+    <w:uiPriority w:val="99"/>
+    <w:semiHidden/>
+    <w:unhideWhenUsed/>
+    <w:rsid w:val="005A655A"/>
+    <w:rPr>
+      <w:vertAlign w:val="superscript"/>
     </w:rPr>
   </w:style>
 </w:styles>

--- a/content/drafts/awc_map_draft/awc_mapping_draft.docx
+++ b/content/drafts/awc_map_draft/awc_mapping_draft.docx
@@ -51,7 +51,35 @@
           <w:i/>
           <w:iCs/>
         </w:rPr>
-        <w:t xml:space="preserve">Note: this is the first in a series of two articles addressing the state of salmon habitat mapping </w:t>
+        <w:t xml:space="preserve">Note: this is the first in a series of two </w:t>
+      </w:r>
+      <w:r>
+        <w:rPr>
+          <w:i/>
+          <w:iCs/>
+        </w:rPr>
+        <w:t xml:space="preserve">opinion </w:t>
+      </w:r>
+      <w:r>
+        <w:rPr>
+          <w:i/>
+          <w:iCs/>
+        </w:rPr>
+        <w:t xml:space="preserve">articles addressing the state of </w:t>
+      </w:r>
+      <w:r>
+        <w:rPr>
+          <w:i/>
+          <w:iCs/>
+        </w:rPr>
+        <w:t xml:space="preserve">freshwater </w:t>
+      </w:r>
+      <w:r>
+        <w:rPr>
+          <w:i/>
+          <w:iCs/>
+        </w:rPr>
+        <w:t xml:space="preserve">salmon habitat mapping </w:t>
       </w:r>
       <w:r>
         <w:rPr>
@@ -65,101 +93,194 @@
           <w:i/>
           <w:iCs/>
         </w:rPr>
-        <w:t xml:space="preserve">in Alaska. The first article is for a more general audience, and the second is for a more technical audience and may be accessed here: </w:t>
-      </w:r>
-    </w:p>
-    <w:p>
-      <w:pPr>
-        <w:pStyle w:val="NormalWeb"/>
-      </w:pPr>
-      <w:r>
-        <w:t xml:space="preserve">90% of Alaskans will tell you that wild salmon are either “important” or “very important” in their lives, according to a 2013 poll. It’s easy to </w:t>
+        <w:t>in Alaska. T</w:t>
+      </w:r>
+      <w:r>
+        <w:rPr>
+          <w:i/>
+          <w:iCs/>
+        </w:rPr>
+        <w:t>his</w:t>
+      </w:r>
+      <w:r>
+        <w:rPr>
+          <w:i/>
+          <w:iCs/>
+        </w:rPr>
+        <w:t xml:space="preserve"> first article is for a more general audience, and the second is for a more technical audience and may be accessed here</w:t>
+      </w:r>
+      <w:r>
+        <w:rPr>
+          <w:i/>
+          <w:iCs/>
+        </w:rPr>
+        <w:t xml:space="preserve">: [URL </w:t>
+      </w:r>
+      <w:proofErr w:type="spellStart"/>
+      <w:r>
+        <w:rPr>
+          <w:i/>
+          <w:iCs/>
+        </w:rPr>
+        <w:t>tbd</w:t>
+      </w:r>
+      <w:proofErr w:type="spellEnd"/>
+      <w:r>
+        <w:rPr>
+          <w:i/>
+          <w:iCs/>
+        </w:rPr>
+        <w:t>]</w:t>
+      </w:r>
+      <w:r>
+        <w:rPr>
+          <w:i/>
+          <w:iCs/>
+        </w:rPr>
+        <w:t xml:space="preserve"> </w:t>
+      </w:r>
+    </w:p>
+    <w:p>
+      <w:pPr>
+        <w:pStyle w:val="NormalWeb"/>
+      </w:pPr>
+      <w:r>
+        <w:t>90% of Alaskans will tell you that wild salmon are either “important” or “very important”, according to a 2013 poll</w:t>
+      </w:r>
+      <w:r>
+        <w:fldChar w:fldCharType="begin" w:fldLock="1"/>
+      </w:r>
+      <w:r>
+        <w:instrText>ADDIN paperpile_citation &lt;clusterId&gt;R227F575B865Y558&lt;/clusterId&gt;&lt;metadata&gt;&lt;citation&gt;&lt;id&gt;a6ee142f-2557-4dc4-b7d4-c12b916d8287&lt;/id&gt;&lt;/citation&gt;&lt;/metadata&gt;&lt;data&gt;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&lt;/data&gt; \* MERGEFORMAT</w:instrText>
+      </w:r>
+      <w:r>
+        <w:fldChar w:fldCharType="separate"/>
+      </w:r>
+      <w:r>
+        <w:rPr>
+          <w:noProof/>
+          <w:vertAlign w:val="superscript"/>
+        </w:rPr>
+        <w:t>1</w:t>
+      </w:r>
+      <w:r>
+        <w:fldChar w:fldCharType="end"/>
+      </w:r>
+      <w:r>
+        <w:t xml:space="preserve">. It’s easy to </w:t>
       </w:r>
       <w:r>
         <w:t>imagine</w:t>
       </w:r>
       <w:r>
-        <w:t xml:space="preserve"> this love in the form of a fly cast into a glimmering river, or a setnet buoyed along a beach, or a filet in </w:t>
-      </w:r>
-      <w:r>
-        <w:t>our</w:t>
-      </w:r>
-      <w:r>
-        <w:t xml:space="preserve"> freezer</w:t>
-      </w:r>
-      <w:r>
-        <w:t>s</w:t>
+        <w:t xml:space="preserve"> this </w:t>
+      </w:r>
+      <w:r>
+        <w:t>sentiment</w:t>
+      </w:r>
+      <w:r>
+        <w:t xml:space="preserve"> in the form of a fly</w:t>
+      </w:r>
+      <w:r>
+        <w:t xml:space="preserve"> fisherman</w:t>
+      </w:r>
+      <w:r>
+        <w:t xml:space="preserve"> cast</w:t>
+      </w:r>
+      <w:r>
+        <w:t>ing</w:t>
+      </w:r>
+      <w:r>
+        <w:t xml:space="preserve"> </w:t>
+      </w:r>
+      <w:r>
+        <w:t>towards</w:t>
+      </w:r>
+      <w:r>
+        <w:t xml:space="preserve"> a glimmering river</w:t>
+      </w:r>
+      <w:r>
+        <w:t>,</w:t>
+      </w:r>
+      <w:r>
+        <w:t xml:space="preserve"> or a filet in our freezers, not to mention a bear swiping at their silvery prey atop a waterfall.</w:t>
+      </w:r>
+    </w:p>
+    <w:p>
+      <w:pPr>
+        <w:pStyle w:val="NormalWeb"/>
+      </w:pPr>
+      <w:r>
+        <w:t>But</w:t>
+      </w:r>
+      <w:r>
+        <w:t xml:space="preserve"> wild salmon rely on more than just picturesque </w:t>
+      </w:r>
+      <w:r>
+        <w:t xml:space="preserve">wilderness </w:t>
+      </w:r>
+      <w:r>
+        <w:t>settings</w:t>
+      </w:r>
+      <w:r>
+        <w:t>. W</w:t>
+      </w:r>
+      <w:r>
+        <w:t xml:space="preserve">hat about a small trickle of water seeping </w:t>
+      </w:r>
+      <w:r>
+        <w:t>from</w:t>
+      </w:r>
+      <w:r>
+        <w:t xml:space="preserve"> a </w:t>
+      </w:r>
+      <w:r>
+        <w:t>bluff</w:t>
+      </w:r>
+      <w:r>
+        <w:t xml:space="preserve"> behind a parking lot? An impenetrable swamp? A stagnant puddle? These are all places that I have found to be teeming with salmon and other fish</w:t>
+      </w:r>
+      <w:r>
+        <w:t xml:space="preserve"> in my work as a biologist</w:t>
+      </w:r>
+      <w:r>
+        <w:t xml:space="preserve">. It is in these </w:t>
+      </w:r>
+      <w:r>
+        <w:t>corners of the watershed</w:t>
+      </w:r>
+      <w:r>
+        <w:t xml:space="preserve"> that </w:t>
+      </w:r>
+      <w:r>
+        <w:t>many of them</w:t>
+      </w:r>
+      <w:r>
+        <w:t xml:space="preserve"> grow and feed, preparing for a long journey out to the ocean and back.</w:t>
+      </w:r>
+    </w:p>
+    <w:p>
+      <w:pPr>
+        <w:pStyle w:val="NormalWeb"/>
+      </w:pPr>
+      <w:r>
+        <w:t>I</w:t>
+      </w:r>
+      <w:r>
+        <w:t xml:space="preserve">t can be easy to overlook the </w:t>
+      </w:r>
+      <w:r>
+        <w:t>humbler</w:t>
+      </w:r>
+      <w:r>
+        <w:t xml:space="preserve"> </w:t>
+      </w:r>
+      <w:r>
+        <w:t>places</w:t>
       </w:r>
       <w:r>
         <w:t xml:space="preserve">. </w:t>
       </w:r>
-    </w:p>
-    <w:p>
-      <w:pPr>
-        <w:pStyle w:val="NormalWeb"/>
-      </w:pPr>
-      <w:r>
-        <w:t>But</w:t>
-      </w:r>
-      <w:r>
-        <w:t xml:space="preserve"> wild salmon rely on more than just picturesque </w:t>
-      </w:r>
-      <w:r>
-        <w:t xml:space="preserve">wilderness </w:t>
-      </w:r>
-      <w:r>
-        <w:t>settings</w:t>
-      </w:r>
-      <w:r>
-        <w:t>. W</w:t>
-      </w:r>
-      <w:r>
-        <w:t xml:space="preserve">hat about a small trickle of water seeping </w:t>
-      </w:r>
-      <w:r>
-        <w:t>from</w:t>
-      </w:r>
-      <w:r>
-        <w:t xml:space="preserve"> a </w:t>
-      </w:r>
-      <w:r>
-        <w:t>bluff</w:t>
-      </w:r>
-      <w:r>
-        <w:t xml:space="preserve"> behind a parking lot? An impenetrable swamp? A stagnant puddle? These are all places that I have found to be teeming with salmon and other fish</w:t>
-      </w:r>
-      <w:r>
-        <w:t xml:space="preserve"> in my work as a biologist</w:t>
-      </w:r>
-      <w:r>
-        <w:t xml:space="preserve">. It is in these </w:t>
-      </w:r>
-      <w:r>
-        <w:t>corners of the watershed</w:t>
-      </w:r>
-      <w:r>
-        <w:t xml:space="preserve"> that </w:t>
-      </w:r>
-      <w:r>
-        <w:t>many of them</w:t>
-      </w:r>
-      <w:r>
-        <w:t xml:space="preserve"> grow and feed, preparing for a long journey out to the ocean and back.</w:t>
-      </w:r>
-    </w:p>
-    <w:p>
-      <w:pPr>
-        <w:pStyle w:val="NormalWeb"/>
-      </w:pPr>
-      <w:r>
-        <w:t xml:space="preserve">But it can be easy to overlook these </w:t>
-      </w:r>
-      <w:r>
-        <w:t>humbler</w:t>
-      </w:r>
-      <w:r>
-        <w:t xml:space="preserve"> waterbodies. </w:t>
-      </w:r>
       <w:r>
         <w:t xml:space="preserve">Frequently, these </w:t>
       </w:r>
@@ -185,16 +306,10 @@
         <w:t>their</w:t>
       </w:r>
       <w:r>
-        <w:t xml:space="preserve"> habitat.</w:t>
-      </w:r>
-      <w:r>
-        <w:t xml:space="preserve"> When it comes to balancing the needs of development with wildlife, our maps </w:t>
-      </w:r>
-      <w:r>
-        <w:t xml:space="preserve">of salmon streams </w:t>
-      </w:r>
-      <w:r>
-        <w:t xml:space="preserve">are often only showing half the picture. </w:t>
+        <w:t xml:space="preserve"> habitat</w:t>
+      </w:r>
+      <w:r>
+        <w:t xml:space="preserve">. </w:t>
       </w:r>
       <w:r>
         <w:t>Our best-inte</w:t>
@@ -254,7 +369,13 @@
         <w:t xml:space="preserve"> inadvertently</w:t>
       </w:r>
       <w:r>
-        <w:t xml:space="preserve"> allow even th</w:t>
+        <w:t xml:space="preserve"> </w:t>
+      </w:r>
+      <w:r>
+        <w:t>let</w:t>
+      </w:r>
+      <w:r>
+        <w:t xml:space="preserve"> even th</w:t>
       </w:r>
       <w:r>
         <w:t>e</w:t>
@@ -339,669 +460,24 @@
         <w:t xml:space="preserve"> […] </w:t>
       </w:r>
       <w:r>
-        <w:t>it is believed that this number represents a fraction of the streams, rivers, and lakes actually used by anadromous species. Until these habitats are inventoried, they will not be protected under State of Alaska law.</w:t>
-      </w:r>
-    </w:p>
-    <w:p>
-      <w:pPr>
-        <w:pStyle w:val="NormalWeb"/>
-        <w:ind w:left="720"/>
-      </w:pPr>
-      <w:r>
-        <w:t xml:space="preserve">“The Catalog […] </w:t>
-      </w:r>
-      <w:proofErr w:type="spellStart"/>
-      <w:r>
-        <w:t>specif</w:t>
-      </w:r>
-      <w:proofErr w:type="spellEnd"/>
-      <w:r>
-        <w:t>[</w:t>
-      </w:r>
-      <w:proofErr w:type="spellStart"/>
-      <w:r>
-        <w:t>ies</w:t>
-      </w:r>
-      <w:proofErr w:type="spellEnd"/>
-      <w:r>
-        <w:t>] which streams, rivers and lakes are important to anadromous fish species and therefore afforded protection […] Water bodies that are not "specified" within the Catalog […] are not afforded that protection.”</w:t>
-      </w:r>
-      <w:r>
-        <w:rPr>
-          <w:rStyle w:val="FootnoteReference"/>
-        </w:rPr>
-        <w:t xml:space="preserve"> </w:t>
-      </w:r>
-      <w:r>
-        <w:rPr>
-          <w:rStyle w:val="FootnoteReference"/>
-        </w:rPr>
-        <w:footnoteReference w:id="1"/>
-      </w:r>
-      <w:r>
-        <w:t xml:space="preserve"> </w:t>
-      </w:r>
-    </w:p>
-    <w:p>
-      <w:pPr>
-        <w:pStyle w:val="NormalWeb"/>
-      </w:pPr>
-      <w:r>
-        <w:t xml:space="preserve">Put in other words: rivers and lakes in Alaska are presumed to </w:t>
-      </w:r>
-      <w:r>
-        <w:rPr>
-          <w:i/>
-          <w:iCs/>
-        </w:rPr>
-        <w:t>not</w:t>
-      </w:r>
-      <w:r>
-        <w:t xml:space="preserve"> be salmon habitat unless otherwise proven. Unless someone, usually a trained biologist, has taken the time to visit a </w:t>
-      </w:r>
-      <w:r>
-        <w:lastRenderedPageBreak/>
-        <w:t xml:space="preserve">possible salmon stream in person and document the presence of juvenile or adult salmon, disturbing the waterbody does not require a fish habitat permit from the Alaska Department of Fish and Game. This means that if a road is to be built, it may not necessarily require that new culverts allow for fish passage. If land clearing </w:t>
-      </w:r>
-      <w:r>
-        <w:t>planned</w:t>
-      </w:r>
-      <w:r>
-        <w:t>, local riparian buffer ordinances might not apply. Given how widespread salmon habitat is throughout Alaska, the presumption that waters are not salmon habitat unless otherwise proven is a kind of “guilty until proven innocent approach” to habitat management.</w:t>
-      </w:r>
-    </w:p>
-    <w:p>
-      <w:pPr>
-        <w:pStyle w:val="NormalWeb"/>
-      </w:pPr>
-      <w:r>
-        <w:t>Every summer a small</w:t>
-      </w:r>
-      <w:r>
-        <w:t xml:space="preserve"> but dedicated</w:t>
-      </w:r>
-      <w:r>
-        <w:t xml:space="preserve"> cadre of</w:t>
-      </w:r>
-      <w:r>
-        <w:t xml:space="preserve"> biologists</w:t>
-      </w:r>
-      <w:r>
-        <w:t xml:space="preserve"> </w:t>
-      </w:r>
-      <w:r>
-        <w:t>work with state, federal, tribal and nonprofit groups</w:t>
-      </w:r>
-      <w:r>
-        <w:t xml:space="preserve"> </w:t>
-      </w:r>
-      <w:r>
-        <w:t>to</w:t>
-      </w:r>
-      <w:r>
-        <w:t xml:space="preserve"> expand the map of Alaska salmon streams</w:t>
-      </w:r>
-      <w:r>
-        <w:t>. They</w:t>
-      </w:r>
-      <w:r>
-        <w:t xml:space="preserve"> are to be commended</w:t>
-      </w:r>
-      <w:r>
-        <w:t xml:space="preserve"> for their yeoman’s labor</w:t>
-      </w:r>
-      <w:r>
-        <w:t xml:space="preserve">. </w:t>
-      </w:r>
-      <w:r>
-        <w:t xml:space="preserve">But their task is gargantuan, not unlike attempting to build a towering </w:t>
-      </w:r>
-      <w:r>
-        <w:t>birch tree</w:t>
-      </w:r>
-      <w:r>
-        <w:t xml:space="preserve"> out of twigs and twine. It can be done, slowly and with difficulty, but not soon enough.</w:t>
-      </w:r>
-    </w:p>
-    <w:p>
-      <w:pPr>
-        <w:pStyle w:val="NormalWeb"/>
-        <w:rPr>
-          <w:i/>
-          <w:iCs/>
-          <w:u w:val="single"/>
-        </w:rPr>
-      </w:pPr>
-      <w:r>
-        <w:rPr>
-          <w:i/>
-          <w:iCs/>
-          <w:u w:val="single"/>
-        </w:rPr>
-        <w:t>A way forward</w:t>
-      </w:r>
-    </w:p>
-    <w:p>
-      <w:pPr>
-        <w:pStyle w:val="NormalWeb"/>
-      </w:pPr>
-      <w:r>
-        <w:t xml:space="preserve">So, what are the alternatives to our current </w:t>
-      </w:r>
-      <w:r>
-        <w:t>situation</w:t>
-      </w:r>
-      <w:r>
-        <w:t xml:space="preserve">? There are options at all ends of the spectrum, and somewhere in the middle is </w:t>
-      </w:r>
-      <w:r>
-        <w:t>the best</w:t>
-      </w:r>
-      <w:r>
-        <w:t xml:space="preserve"> approach</w:t>
-      </w:r>
-      <w:r>
-        <w:t xml:space="preserve"> to mapping Alaska’s salmon streams</w:t>
-      </w:r>
-      <w:r>
-        <w:t xml:space="preserve">. </w:t>
-      </w:r>
-      <w:r>
-        <w:t xml:space="preserve">The good news is that there </w:t>
-      </w:r>
-      <w:r>
-        <w:t>are</w:t>
-      </w:r>
-      <w:r>
-        <w:t xml:space="preserve"> alternative way</w:t>
-      </w:r>
-      <w:r>
-        <w:t>s</w:t>
-      </w:r>
-      <w:r>
-        <w:t xml:space="preserve"> forward, and the tools to </w:t>
-      </w:r>
-      <w:r>
-        <w:t xml:space="preserve">address the challenge </w:t>
-      </w:r>
-      <w:r>
-        <w:t>are ready at hand.</w:t>
-      </w:r>
-      <w:r>
-        <w:t xml:space="preserve"> Some researchers are already changing the game as we speak.</w:t>
-      </w:r>
-    </w:p>
-    <w:p>
-      <w:pPr>
-        <w:pStyle w:val="NormalWeb"/>
-        <w:rPr>
-          <w:i/>
-          <w:iCs/>
-        </w:rPr>
-      </w:pPr>
-      <w:r>
-        <w:rPr>
-          <w:i/>
-          <w:iCs/>
-        </w:rPr>
-        <w:t xml:space="preserve">Option 1: Change our </w:t>
+        <w:t xml:space="preserve">it is believed that this number represents a fraction of the streams, rivers, and lakes </w:t>
       </w:r>
       <w:proofErr w:type="gramStart"/>
       <w:r>
-        <w:rPr>
-          <w:i/>
-          <w:iCs/>
-        </w:rPr>
-        <w:t>assumptions</w:t>
+        <w:t>actually used</w:t>
       </w:r>
       <w:proofErr w:type="gramEnd"/>
-    </w:p>
-    <w:p>
-      <w:pPr>
-        <w:pStyle w:val="NormalWeb"/>
-      </w:pPr>
-      <w:r>
-        <w:t xml:space="preserve">At the most </w:t>
-      </w:r>
-      <w:r>
-        <w:t>progressive</w:t>
-      </w:r>
-      <w:r>
-        <w:t xml:space="preserve"> end of the spectrum, we could </w:t>
-      </w:r>
-      <w:r>
-        <w:rPr>
-          <w:i/>
-          <w:iCs/>
-        </w:rPr>
-        <w:t>reverse</w:t>
-      </w:r>
-      <w:r>
-        <w:t xml:space="preserve"> </w:t>
-      </w:r>
-      <w:r>
-        <w:t>our current</w:t>
-      </w:r>
-      <w:r>
-        <w:t xml:space="preserve"> assumption that waters are not salmon</w:t>
-      </w:r>
-      <w:r>
-        <w:t>-</w:t>
-      </w:r>
-      <w:r>
-        <w:t>bearing until proven otherwise.</w:t>
-      </w:r>
-      <w:r>
-        <w:t xml:space="preserve"> </w:t>
-      </w:r>
-      <w:r>
-        <w:t xml:space="preserve">Such </w:t>
-      </w:r>
-      <w:r>
-        <w:t>a</w:t>
-      </w:r>
-      <w:r>
-        <w:t xml:space="preserve"> shift</w:t>
-      </w:r>
-      <w:r>
-        <w:t xml:space="preserve"> was</w:t>
-      </w:r>
-      <w:r>
-        <w:t xml:space="preserve"> proposed </w:t>
-      </w:r>
-      <w:r>
-        <w:t>as part of</w:t>
-      </w:r>
-      <w:r>
-        <w:t xml:space="preserve"> Ballot Measure 1,</w:t>
-      </w:r>
-      <w:r>
-        <w:t xml:space="preserve"> also known as the “Stand for Salmon” campaign</w:t>
-      </w:r>
-      <w:r>
-        <w:t xml:space="preserve"> in 2018</w:t>
-      </w:r>
-      <w:r>
-        <w:rPr>
-          <w:rStyle w:val="FootnoteReference"/>
-        </w:rPr>
-        <w:footnoteReference w:id="2"/>
-      </w:r>
-      <w:r>
-        <w:t>.</w:t>
-      </w:r>
-      <w:r>
-        <w:t xml:space="preserve"> </w:t>
-      </w:r>
-      <w:r>
-        <w:t xml:space="preserve">The shift </w:t>
-      </w:r>
-      <w:r>
-        <w:t>c</w:t>
-      </w:r>
-      <w:r>
-        <w:t xml:space="preserve">ould have placed the </w:t>
-      </w:r>
-      <w:r>
-        <w:t>responsibility</w:t>
-      </w:r>
-      <w:r>
-        <w:t xml:space="preserve"> on developers to assess the status of streams, lakes, and wetlands that may be disturbed by their</w:t>
-      </w:r>
-      <w:r>
-        <w:t xml:space="preserve"> proposed</w:t>
-      </w:r>
-      <w:r>
-        <w:t xml:space="preserve"> activities, and file for the appropriate</w:t>
-      </w:r>
-      <w:r>
-        <w:t xml:space="preserve"> fish</w:t>
-      </w:r>
-      <w:r>
-        <w:t xml:space="preserve"> habitat</w:t>
-      </w:r>
-      <w:r>
-        <w:t xml:space="preserve"> permits based on their findings. </w:t>
-      </w:r>
-      <w:r>
-        <w:t>Today</w:t>
-      </w:r>
-      <w:r>
-        <w:t>, in many cases such proactive steps are voluntary</w:t>
-      </w:r>
-      <w:r>
-        <w:t xml:space="preserve"> for private landowners</w:t>
-      </w:r>
-      <w:r>
-        <w:t xml:space="preserve">. </w:t>
-      </w:r>
-      <w:r>
-        <w:t xml:space="preserve">While </w:t>
-      </w:r>
-      <w:r>
-        <w:t xml:space="preserve">such a vision may be </w:t>
-      </w:r>
-      <w:r>
-        <w:t xml:space="preserve">well intentioned, enforcing </w:t>
-      </w:r>
-      <w:r>
-        <w:t>it</w:t>
-      </w:r>
-      <w:r>
-        <w:t xml:space="preserve"> </w:t>
-      </w:r>
-      <w:r>
-        <w:t>c</w:t>
-      </w:r>
-      <w:r>
-        <w:t>ould represent a sea change at a scale that Alaska may not be ready to accept</w:t>
-      </w:r>
-      <w:r>
-        <w:t>, and pursuing this path could be ineffective.</w:t>
-      </w:r>
-      <w:r>
-        <w:t xml:space="preserve"> </w:t>
-      </w:r>
-    </w:p>
-    <w:p>
-      <w:pPr>
-        <w:pStyle w:val="NormalWeb"/>
-        <w:rPr>
-          <w:i/>
-          <w:iCs/>
-        </w:rPr>
-      </w:pPr>
-      <w:r>
-        <w:rPr>
-          <w:i/>
-          <w:iCs/>
-        </w:rPr>
-        <w:t xml:space="preserve">Option 2: Status </w:t>
-      </w:r>
-      <w:r>
-        <w:rPr>
-          <w:i/>
-          <w:iCs/>
-        </w:rPr>
-        <w:t>q</w:t>
-      </w:r>
-      <w:r>
-        <w:rPr>
-          <w:i/>
-          <w:iCs/>
-        </w:rPr>
-        <w:t>uo</w:t>
-      </w:r>
-    </w:p>
-    <w:p>
-      <w:pPr>
-        <w:pStyle w:val="NormalWeb"/>
-      </w:pPr>
-      <w:r>
-        <w:t>At the other end of the spectrum is our current approach to documenting salmon habitat. Today, we rely on a dedicated</w:t>
-      </w:r>
-      <w:r>
-        <w:t xml:space="preserve"> but small</w:t>
-      </w:r>
-      <w:r>
-        <w:t xml:space="preserve"> array of state and federal agencies, nonprofits, tribal entities, and a few volunteer citizens to do th</w:t>
-      </w:r>
-      <w:r>
-        <w:t>e</w:t>
-      </w:r>
-      <w:r>
-        <w:t xml:space="preserve"> important work</w:t>
-      </w:r>
-      <w:r>
-        <w:t xml:space="preserve"> of documenting salmon habitat. Scientists pore over maps searching for rivers, streams, and lakes not yet registered the Anadromous Waters Catalog. They travel to where they estimate </w:t>
-      </w:r>
-      <w:r>
-        <w:t>are</w:t>
-      </w:r>
-      <w:r>
-        <w:t xml:space="preserve"> the uppermost </w:t>
-      </w:r>
-      <w:r>
-        <w:t>headwaters</w:t>
-      </w:r>
-      <w:r>
-        <w:t xml:space="preserve"> in a stream</w:t>
-      </w:r>
-      <w:r>
-        <w:t xml:space="preserve"> that salmon may be found, sometimes a </w:t>
-      </w:r>
-      <w:r>
-        <w:t>high mountain stream or sometimes a swamp</w:t>
-      </w:r>
-      <w:r>
-        <w:t>y</w:t>
-      </w:r>
-      <w:r>
-        <w:t xml:space="preserve"> rivulet</w:t>
-      </w:r>
-      <w:r>
-        <w:t>. They use tools to survey</w:t>
-      </w:r>
-      <w:r>
-        <w:t xml:space="preserve"> </w:t>
-      </w:r>
-      <w:r>
-        <w:t xml:space="preserve">the </w:t>
-      </w:r>
-      <w:r>
-        <w:t xml:space="preserve">potential </w:t>
-      </w:r>
-      <w:r>
-        <w:t>fish</w:t>
-      </w:r>
-      <w:r>
-        <w:t xml:space="preserve"> habita</w:t>
-      </w:r>
-      <w:r>
-        <w:t>t, then</w:t>
-      </w:r>
-      <w:r>
-        <w:t xml:space="preserve"> submit their data to </w:t>
-      </w:r>
-      <w:r>
-        <w:t xml:space="preserve">be assessed by </w:t>
-      </w:r>
-      <w:r>
-        <w:t>the Department of Fish and Game</w:t>
-      </w:r>
-      <w:r>
-        <w:t xml:space="preserve"> each fall</w:t>
-      </w:r>
-      <w:r>
-        <w:t xml:space="preserve">. </w:t>
-      </w:r>
-    </w:p>
-    <w:p>
-      <w:pPr>
-        <w:pStyle w:val="NormalWeb"/>
-      </w:pPr>
-      <w:r>
-        <w:lastRenderedPageBreak/>
-        <w:t xml:space="preserve">Our current approach, while straightforward, is slow, labor-intensive, and will never document every </w:t>
-      </w:r>
-      <w:r>
-        <w:t>salmon stream</w:t>
-      </w:r>
-      <w:r>
-        <w:t xml:space="preserve">. As </w:t>
-      </w:r>
-      <w:r>
-        <w:t xml:space="preserve">our communities grow, </w:t>
-      </w:r>
-      <w:r>
-        <w:t xml:space="preserve">more </w:t>
-      </w:r>
-      <w:r>
-        <w:t xml:space="preserve">streams and wetlands that serve as salmon habitat are likely to be inadvertently crushed in our </w:t>
-      </w:r>
-      <w:r>
-        <w:t>expanding footprint</w:t>
-      </w:r>
-      <w:r>
-        <w:t>.</w:t>
-      </w:r>
-    </w:p>
-    <w:p>
-      <w:pPr>
-        <w:pStyle w:val="NormalWeb"/>
-      </w:pPr>
-      <w:r>
-        <w:rPr>
-          <w:i/>
-          <w:iCs/>
-        </w:rPr>
-        <w:t xml:space="preserve">Option 3: </w:t>
-      </w:r>
-      <w:r>
-        <w:rPr>
-          <w:i/>
-          <w:iCs/>
-        </w:rPr>
-        <w:t>Use better maps to m</w:t>
-      </w:r>
-      <w:r>
-        <w:rPr>
-          <w:i/>
-          <w:iCs/>
-        </w:rPr>
-        <w:t>ake better maps</w:t>
-      </w:r>
-    </w:p>
-    <w:p>
-      <w:pPr>
-        <w:pStyle w:val="NormalWeb"/>
-      </w:pPr>
-      <w:r>
-        <w:t xml:space="preserve">There </w:t>
-      </w:r>
-      <w:r>
-        <w:t>may be more</w:t>
-      </w:r>
-      <w:r>
-        <w:t xml:space="preserve"> </w:t>
-      </w:r>
-      <w:r>
-        <w:t>efficient</w:t>
-      </w:r>
-      <w:r>
-        <w:t xml:space="preserve"> way</w:t>
-      </w:r>
-      <w:r>
-        <w:t>s</w:t>
-      </w:r>
-      <w:r>
-        <w:t xml:space="preserve"> </w:t>
-      </w:r>
-      <w:r>
-        <w:t xml:space="preserve">to inventory Alaska’s salmon streams, and some researchers are already </w:t>
-      </w:r>
-      <w:r>
-        <w:t>using them</w:t>
-      </w:r>
-      <w:r>
-        <w:t>.</w:t>
-      </w:r>
-    </w:p>
-    <w:p>
-      <w:pPr>
-        <w:pStyle w:val="NormalWeb"/>
-      </w:pPr>
-      <w:r>
-        <w:t xml:space="preserve">Under our current regulations, guessing the “uppermost point of anadromy” is a critical but </w:t>
-      </w:r>
-      <w:r>
-        <w:t>complex</w:t>
-      </w:r>
-      <w:r>
-        <w:t xml:space="preserve"> task for biologists preparing to head out to the field. Our methods for choosing where to perform fish surveys </w:t>
-      </w:r>
-      <w:r>
-        <w:t>range from interviewing local</w:t>
-      </w:r>
-      <w:r>
-        <w:t xml:space="preserve"> people</w:t>
-      </w:r>
-      <w:r>
-        <w:t>, squinting at topo lines</w:t>
-      </w:r>
-      <w:r>
-        <w:t>, or checking computer databases. It’s often a semi-informed shot in the dark as to whether or not many miles of additional salmon habitat lie upstream from a field survey site</w:t>
-      </w:r>
-      <w:r>
-        <w:t xml:space="preserve"> </w:t>
-      </w:r>
-      <w:r>
-        <w:t>reached</w:t>
-      </w:r>
-      <w:r>
-        <w:t xml:space="preserve"> after </w:t>
-      </w:r>
-      <w:r>
-        <w:t xml:space="preserve">an arduous </w:t>
-      </w:r>
-      <w:r>
-        <w:t>journey.</w:t>
-      </w:r>
-    </w:p>
-    <w:p>
-      <w:pPr>
-        <w:pStyle w:val="NormalWeb"/>
-      </w:pPr>
-      <w:r>
-        <w:t>In the last decade, scientists have begun to develop detailed</w:t>
-      </w:r>
-      <w:r>
-        <w:t xml:space="preserve"> watershed maps using </w:t>
-      </w:r>
-      <w:r>
-        <w:t xml:space="preserve">high-resolution imagery and </w:t>
-      </w:r>
-      <w:r>
-        <w:t>computer models</w:t>
-      </w:r>
-      <w:r>
-        <w:t xml:space="preserve"> that do a much better job of </w:t>
-      </w:r>
-      <w:r>
-        <w:t>predicting</w:t>
-      </w:r>
-      <w:r>
-        <w:t xml:space="preserve"> where salmon habitat may lay.</w:t>
-      </w:r>
-      <w:r>
-        <w:t xml:space="preserve"> These maps </w:t>
-      </w:r>
-      <w:r>
-        <w:t>have been applied in southeast Alaska by the U.S. Forest Service</w:t>
-      </w:r>
-      <w:r>
-        <w:t xml:space="preserve"> in recent fish habitat survey efforts. The results so far are striking to a biologist’s eyes: these models can predict with </w:t>
-      </w:r>
-      <w:r>
-        <w:t>~90</w:t>
-      </w:r>
-      <w:r>
-        <w:t xml:space="preserve">% accuracy the furthest-upstream location of </w:t>
-      </w:r>
-      <w:r>
-        <w:t xml:space="preserve">where </w:t>
-      </w:r>
-      <w:r>
-        <w:t>anadromous fish may be found, within ±</w:t>
-      </w:r>
-      <w:r>
-        <w:t>66 meters</w:t>
+      <w:r>
+        <w:t xml:space="preserve"> by anadromous species. Until these habitats are inventoried, they will not be protected under State of Alaska law</w:t>
+      </w:r>
+      <w:r>
+        <w:t>…”</w:t>
       </w:r>
       <w:r>
         <w:fldChar w:fldCharType="begin" w:fldLock="1"/>
       </w:r>
       <w:r>
-        <w:instrText>ADDIN paperpile_citation &lt;clusterId&gt;Y787F844B225Y828&lt;/clusterId&gt;&lt;metadata&gt;&lt;citation&gt;&lt;id&gt;22d45139-e3cb-48fb-9f48-6f0ec39e9ff3&lt;/id&gt;&lt;/citation&gt;&lt;/metadata&gt;&lt;data&gt;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&lt;/data&gt; \* MERGEFORMAT</w:instrText>
+        <w:instrText>ADDIN paperpile_citation &lt;clusterId&gt;R456E734A294Y828&lt;/clusterId&gt;&lt;metadata&gt;&lt;citation&gt;&lt;id&gt;11387d0c-a13d-42a7-a13c-788ca44c09e4&lt;/id&gt;&lt;/citation&gt;&lt;/metadata&gt;&lt;data&gt;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&lt;/data&gt; \* MERGEFORMAT</w:instrText>
       </w:r>
       <w:r>
         <w:fldChar w:fldCharType="separate"/>
@@ -1011,15 +487,794 @@
           <w:noProof/>
           <w:vertAlign w:val="superscript"/>
         </w:rPr>
-        <w:t>1</w:t>
+        <w:t>2</w:t>
       </w:r>
       <w:r>
         <w:fldChar w:fldCharType="end"/>
       </w:r>
+    </w:p>
+    <w:p>
+      <w:pPr>
+        <w:pStyle w:val="NormalWeb"/>
+      </w:pPr>
+      <w:r>
+        <w:t xml:space="preserve">Put in other words: rivers and lakes in Alaska are presumed to </w:t>
+      </w:r>
+      <w:r>
+        <w:rPr>
+          <w:i/>
+          <w:iCs/>
+        </w:rPr>
+        <w:t>not</w:t>
+      </w:r>
+      <w:r>
+        <w:t xml:space="preserve"> be salmon habitat unless otherwise proven. Unless someone, usually a trained biologist, has taken the time to visit a possible salmon stream in person and document the presence of juvenile or adult salmon, disturbing the waterbody does not require a fish habitat permit from the Alaska Department of Fish and Game. </w:t>
+      </w:r>
+    </w:p>
+    <w:p>
+      <w:pPr>
+        <w:pStyle w:val="NormalWeb"/>
+      </w:pPr>
+      <w:r>
+        <w:t>As a result,</w:t>
+      </w:r>
+      <w:r>
+        <w:t xml:space="preserve"> if a road is to be built</w:t>
+      </w:r>
+      <w:r>
+        <w:t xml:space="preserve"> across an unidentified salmon stream on privately held property</w:t>
+      </w:r>
+      <w:r>
+        <w:t>, it may not necessarily require that new culverts allow for fish passage. If land clearing</w:t>
+      </w:r>
+      <w:r>
+        <w:t xml:space="preserve"> </w:t>
+      </w:r>
+      <w:r>
+        <w:lastRenderedPageBreak/>
+        <w:t>is</w:t>
+      </w:r>
+      <w:r>
+        <w:t xml:space="preserve"> </w:t>
+      </w:r>
+      <w:r>
+        <w:t>planned</w:t>
+      </w:r>
+      <w:r>
+        <w:t xml:space="preserve">, local riparian buffer ordinances might not apply. </w:t>
+      </w:r>
+      <w:r>
+        <w:t>An engineer prioritizing which road culverts should be rebuilt to fish-friendly standards by measuring the amount of upstream anadromous habitat is likely operating with a</w:t>
+      </w:r>
+      <w:r>
+        <w:t xml:space="preserve"> big</w:t>
+      </w:r>
+      <w:r>
+        <w:t xml:space="preserve"> information handicap.</w:t>
+      </w:r>
+    </w:p>
+    <w:p>
+      <w:pPr>
+        <w:pStyle w:val="NormalWeb"/>
+      </w:pPr>
+      <w:r>
+        <w:t xml:space="preserve">Consider the case of a recently bulldozed creek tributary I encountered a few summers ago. A landowner had initiated a major construction project, excavating a stream that we later discovered was home to thousands of juvenile silver salmon and dolly </w:t>
+      </w:r>
+      <w:proofErr w:type="spellStart"/>
+      <w:r>
+        <w:t>varden</w:t>
+      </w:r>
+      <w:proofErr w:type="spellEnd"/>
+      <w:r>
+        <w:t>. The stream did not appear in the anadromous waters catalog; nor was it even on the map of any streams at all. Even a conservation-minded landowner could struggle to take responsible actions around this stream if they don’t know it exists.</w:t>
+      </w:r>
+    </w:p>
+    <w:p>
+      <w:pPr>
+        <w:pStyle w:val="NormalWeb"/>
+      </w:pPr>
+      <w:r>
+        <w:t>Identifying a salmon stream post-hoc after it has been bulldozed is a situation no one wants to see. Not landowners, not neighbors, and not the fish. Arguably not every single wild salmon stream is destined for preservation as we balance the needs of growing communities and wild fish habitat in our backyards. But we owe it to ourselves to have good information about where wild salmon live to make informed decisions.</w:t>
+      </w:r>
+    </w:p>
+    <w:p>
+      <w:pPr>
+        <w:pStyle w:val="NormalWeb"/>
+      </w:pPr>
+      <w:r>
+        <w:t>Every summer a small</w:t>
+      </w:r>
+      <w:r>
+        <w:t xml:space="preserve"> but dedicated</w:t>
+      </w:r>
+      <w:r>
+        <w:t xml:space="preserve"> cadre of</w:t>
+      </w:r>
+      <w:r>
+        <w:t xml:space="preserve"> biologists</w:t>
+      </w:r>
+      <w:r>
+        <w:t xml:space="preserve"> </w:t>
+      </w:r>
+      <w:r>
+        <w:t>from</w:t>
+      </w:r>
+      <w:r>
+        <w:t xml:space="preserve"> state, federal, tribal</w:t>
+      </w:r>
+      <w:r>
+        <w:t>,</w:t>
+      </w:r>
+      <w:r>
+        <w:t xml:space="preserve"> and nonprofit groups</w:t>
+      </w:r>
+      <w:r>
+        <w:t xml:space="preserve"> work</w:t>
+      </w:r>
+      <w:r>
+        <w:t xml:space="preserve"> </w:t>
+      </w:r>
+      <w:r>
+        <w:t>to</w:t>
+      </w:r>
+      <w:r>
+        <w:t xml:space="preserve"> expand the map of Alaska salmon streams</w:t>
+      </w:r>
+      <w:r>
+        <w:t>. They</w:t>
+      </w:r>
+      <w:r>
+        <w:t xml:space="preserve"> are to be commended</w:t>
+      </w:r>
+      <w:r>
+        <w:t xml:space="preserve"> for their yeoman’s labor</w:t>
+      </w:r>
+      <w:r>
+        <w:t xml:space="preserve">. </w:t>
+      </w:r>
+      <w:r>
+        <w:t xml:space="preserve">But their task is gargantuan, not unlike attempting to build a towering </w:t>
+      </w:r>
+      <w:r>
+        <w:t>birch tree</w:t>
+      </w:r>
+      <w:r>
+        <w:t xml:space="preserve"> out of twigs and twine. It can be done, slowly and with difficulty, but not soon enough.</w:t>
+      </w:r>
+    </w:p>
+    <w:p>
+      <w:pPr>
+        <w:pStyle w:val="NormalWeb"/>
+        <w:rPr>
+          <w:i/>
+          <w:iCs/>
+          <w:u w:val="single"/>
+        </w:rPr>
+      </w:pPr>
+      <w:r>
+        <w:rPr>
+          <w:i/>
+          <w:iCs/>
+          <w:u w:val="single"/>
+        </w:rPr>
+        <w:t>A way forward</w:t>
+      </w:r>
+    </w:p>
+    <w:p>
+      <w:pPr>
+        <w:pStyle w:val="NormalWeb"/>
+      </w:pPr>
+      <w:r>
+        <w:t xml:space="preserve">So, what are the alternatives to our current </w:t>
+      </w:r>
+      <w:r>
+        <w:t>situation</w:t>
+      </w:r>
+      <w:r>
+        <w:t xml:space="preserve">? There are options at all ends of the spectrum, and somewhere in the middle is </w:t>
+      </w:r>
+      <w:r>
+        <w:t>the best</w:t>
+      </w:r>
+      <w:r>
+        <w:t xml:space="preserve"> approach</w:t>
+      </w:r>
+      <w:r>
+        <w:t xml:space="preserve"> to mapping Alaska’s salmon streams</w:t>
+      </w:r>
+      <w:r>
+        <w:t xml:space="preserve">. </w:t>
+      </w:r>
+      <w:r>
+        <w:t xml:space="preserve">The good news is that there </w:t>
+      </w:r>
+      <w:r>
+        <w:t>are</w:t>
+      </w:r>
+      <w:r>
+        <w:t xml:space="preserve"> way</w:t>
+      </w:r>
+      <w:r>
+        <w:t>s</w:t>
+      </w:r>
+      <w:r>
+        <w:t xml:space="preserve"> for us to work together and decide our path forward. T</w:t>
+      </w:r>
+      <w:r>
+        <w:t xml:space="preserve">he tools to </w:t>
+      </w:r>
+      <w:r>
+        <w:t xml:space="preserve">address the challenge </w:t>
+      </w:r>
+      <w:r>
+        <w:t>are ready at hand</w:t>
+      </w:r>
+      <w:r>
+        <w:t xml:space="preserve"> and s</w:t>
+      </w:r>
+      <w:r>
+        <w:t>ome researchers are already changing the game as we speak.</w:t>
+      </w:r>
+    </w:p>
+    <w:p>
+      <w:pPr>
+        <w:pStyle w:val="NormalWeb"/>
+        <w:rPr>
+          <w:i/>
+          <w:iCs/>
+        </w:rPr>
+      </w:pPr>
+      <w:r>
+        <w:rPr>
+          <w:i/>
+          <w:iCs/>
+        </w:rPr>
+        <w:t xml:space="preserve">Option 1: Change our </w:t>
+      </w:r>
+      <w:proofErr w:type="gramStart"/>
+      <w:r>
+        <w:rPr>
+          <w:i/>
+          <w:iCs/>
+        </w:rPr>
+        <w:t>assumptions</w:t>
+      </w:r>
+      <w:proofErr w:type="gramEnd"/>
+    </w:p>
+    <w:p>
+      <w:pPr>
+        <w:pStyle w:val="NormalWeb"/>
+      </w:pPr>
+      <w:r>
+        <w:t xml:space="preserve">Given how widespread salmon habitat is throughout Alaska, the presumption that waters are not salmon habitat unless otherwise proven is a kind of “guilty until proven innocent approach” to habitat management. </w:t>
+      </w:r>
+      <w:r>
+        <w:t xml:space="preserve">At the most </w:t>
+      </w:r>
+      <w:r>
+        <w:t>progressive</w:t>
+      </w:r>
+      <w:r>
+        <w:t xml:space="preserve"> end of the spectrum, we could </w:t>
+      </w:r>
+      <w:r>
+        <w:rPr>
+          <w:i/>
+          <w:iCs/>
+        </w:rPr>
+        <w:t>reverse</w:t>
+      </w:r>
+      <w:r>
+        <w:t xml:space="preserve"> </w:t>
+      </w:r>
+      <w:r>
+        <w:t>our current</w:t>
+      </w:r>
+      <w:r>
+        <w:t xml:space="preserve"> assumption that waters are not salmon</w:t>
+      </w:r>
+      <w:r>
+        <w:t>-</w:t>
+      </w:r>
+      <w:r>
+        <w:t>bearing until proven otherwise.</w:t>
+      </w:r>
+      <w:r>
+        <w:t xml:space="preserve"> </w:t>
+      </w:r>
+      <w:r>
+        <w:t>But this option may prove too challenging to execute.</w:t>
+      </w:r>
+    </w:p>
+    <w:p>
+      <w:pPr>
+        <w:pStyle w:val="NormalWeb"/>
+      </w:pPr>
+      <w:r>
+        <w:t xml:space="preserve">Such </w:t>
+      </w:r>
+      <w:r>
+        <w:t>a</w:t>
+      </w:r>
+      <w:r>
+        <w:t xml:space="preserve"> shift</w:t>
+      </w:r>
+      <w:r>
+        <w:t xml:space="preserve"> was</w:t>
+      </w:r>
+      <w:r>
+        <w:t xml:space="preserve"> proposed </w:t>
+      </w:r>
+      <w:r>
+        <w:t>as part of</w:t>
+      </w:r>
+      <w:r>
+        <w:t xml:space="preserve"> Ballot Measure 1,</w:t>
+      </w:r>
+      <w:r>
+        <w:t xml:space="preserve"> also known as the “Stand for Salmon” campaign</w:t>
+      </w:r>
+      <w:r>
+        <w:t xml:space="preserve"> in 2018</w:t>
+      </w:r>
+      <w:r>
+        <w:rPr>
+          <w:rStyle w:val="FootnoteReference"/>
+        </w:rPr>
+        <w:footnoteReference w:id="1"/>
+      </w:r>
       <w:r>
         <w:t>.</w:t>
       </w:r>
       <w:r>
+        <w:t xml:space="preserve"> </w:t>
+      </w:r>
+      <w:r>
+        <w:t xml:space="preserve">The shift </w:t>
+      </w:r>
+      <w:r>
+        <w:t>c</w:t>
+      </w:r>
+      <w:r>
+        <w:t xml:space="preserve">ould have placed the </w:t>
+      </w:r>
+      <w:r>
+        <w:t>responsibility</w:t>
+      </w:r>
+      <w:r>
+        <w:t xml:space="preserve"> on developers to assess the status of streams, lakes, and wetlands that may be disturbed by their</w:t>
+      </w:r>
+      <w:r>
+        <w:t xml:space="preserve"> proposed</w:t>
+      </w:r>
+      <w:r>
+        <w:t xml:space="preserve"> activities, and file for the appropriate</w:t>
+      </w:r>
+      <w:r>
+        <w:t xml:space="preserve"> fish</w:t>
+      </w:r>
+      <w:r>
+        <w:t xml:space="preserve"> habitat</w:t>
+      </w:r>
+      <w:r>
+        <w:t xml:space="preserve"> permits based on their findings. </w:t>
+      </w:r>
+      <w:r>
+        <w:t>Today</w:t>
+      </w:r>
+      <w:r>
+        <w:t>, in many cases such proactive steps are voluntary</w:t>
+      </w:r>
+      <w:r>
+        <w:t xml:space="preserve"> for private landowners</w:t>
+      </w:r>
+      <w:r>
+        <w:t xml:space="preserve">. </w:t>
+      </w:r>
+      <w:r>
+        <w:t xml:space="preserve">While </w:t>
+      </w:r>
+      <w:r>
+        <w:t xml:space="preserve">such a vision may be </w:t>
+      </w:r>
+      <w:r>
+        <w:t xml:space="preserve">well </w:t>
+      </w:r>
+      <w:r>
+        <w:lastRenderedPageBreak/>
+        <w:t xml:space="preserve">intentioned, enforcing </w:t>
+      </w:r>
+      <w:r>
+        <w:t>it</w:t>
+      </w:r>
+      <w:r>
+        <w:t xml:space="preserve"> </w:t>
+      </w:r>
+      <w:r>
+        <w:t>c</w:t>
+      </w:r>
+      <w:r>
+        <w:t>ould represent a sea change at a scale that Alaska may not be ready to accept</w:t>
+      </w:r>
+      <w:r>
+        <w:t>, and pursuing this path could be ineffective.</w:t>
+      </w:r>
+      <w:r>
+        <w:t xml:space="preserve"> </w:t>
+      </w:r>
+    </w:p>
+    <w:p>
+      <w:pPr>
+        <w:pStyle w:val="NormalWeb"/>
+        <w:rPr>
+          <w:i/>
+          <w:iCs/>
+        </w:rPr>
+      </w:pPr>
+      <w:r>
+        <w:rPr>
+          <w:i/>
+          <w:iCs/>
+        </w:rPr>
+        <w:t xml:space="preserve">Option 2: Status </w:t>
+      </w:r>
+      <w:r>
+        <w:rPr>
+          <w:i/>
+          <w:iCs/>
+        </w:rPr>
+        <w:t>q</w:t>
+      </w:r>
+      <w:r>
+        <w:rPr>
+          <w:i/>
+          <w:iCs/>
+        </w:rPr>
+        <w:t>uo</w:t>
+      </w:r>
+    </w:p>
+    <w:p>
+      <w:pPr>
+        <w:pStyle w:val="NormalWeb"/>
+      </w:pPr>
+      <w:r>
+        <w:t>At the other end of the spectrum is our current approach to documenting salmon habitat. Today, we rely on a dedicated</w:t>
+      </w:r>
+      <w:r>
+        <w:t xml:space="preserve"> but small</w:t>
+      </w:r>
+      <w:r>
+        <w:t xml:space="preserve"> array of state and federal agencies, nonprofits, tribal entities, and a few volunteer citizens to do th</w:t>
+      </w:r>
+      <w:r>
+        <w:t>e</w:t>
+      </w:r>
+      <w:r>
+        <w:t xml:space="preserve"> important work</w:t>
+      </w:r>
+      <w:r>
+        <w:t xml:space="preserve"> of documenting salmon habitat. </w:t>
+      </w:r>
+      <w:r>
+        <w:t xml:space="preserve">Each summer, </w:t>
+      </w:r>
+      <w:proofErr w:type="gramStart"/>
+      <w:r>
+        <w:t>s</w:t>
+      </w:r>
+      <w:r>
+        <w:t>cientists</w:t>
+      </w:r>
+      <w:proofErr w:type="gramEnd"/>
+      <w:r>
+        <w:t xml:space="preserve"> pore over maps searching for rivers, streams, and lakes not yet registered the Anadromous Waters Catalog. They travel to where they estimate </w:t>
+      </w:r>
+      <w:r>
+        <w:t>are</w:t>
+      </w:r>
+      <w:r>
+        <w:t xml:space="preserve"> the uppermost </w:t>
+      </w:r>
+      <w:r>
+        <w:t>headwaters</w:t>
+      </w:r>
+      <w:r>
+        <w:t xml:space="preserve"> in a stream</w:t>
+      </w:r>
+      <w:r>
+        <w:t xml:space="preserve"> that salmon may be found, sometimes a </w:t>
+      </w:r>
+      <w:r>
+        <w:t>high mountain stream or sometimes a swamp</w:t>
+      </w:r>
+      <w:r>
+        <w:t>y</w:t>
+      </w:r>
+      <w:r>
+        <w:t xml:space="preserve"> rivulet</w:t>
+      </w:r>
+      <w:r>
+        <w:t>. They use tools to survey</w:t>
+      </w:r>
+      <w:r>
+        <w:t xml:space="preserve"> </w:t>
+      </w:r>
+      <w:r>
+        <w:t xml:space="preserve">the </w:t>
+      </w:r>
+      <w:r>
+        <w:t xml:space="preserve">potential </w:t>
+      </w:r>
+      <w:r>
+        <w:t>fish</w:t>
+      </w:r>
+      <w:r>
+        <w:t xml:space="preserve"> habita</w:t>
+      </w:r>
+      <w:r>
+        <w:t>t, then</w:t>
+      </w:r>
+      <w:r>
+        <w:t xml:space="preserve"> submit their data to </w:t>
+      </w:r>
+      <w:r>
+        <w:t xml:space="preserve">be assessed by </w:t>
+      </w:r>
+      <w:r>
+        <w:t>the</w:t>
+      </w:r>
+      <w:r>
+        <w:t xml:space="preserve"> Alaska</w:t>
+      </w:r>
+      <w:r>
+        <w:t xml:space="preserve"> Department of Fish and Game</w:t>
+      </w:r>
+      <w:r>
+        <w:t xml:space="preserve"> each fall</w:t>
+      </w:r>
+      <w:r>
+        <w:t xml:space="preserve">. </w:t>
+      </w:r>
+    </w:p>
+    <w:p>
+      <w:pPr>
+        <w:pStyle w:val="NormalWeb"/>
+      </w:pPr>
+      <w:r>
+        <w:t xml:space="preserve">Our current approach, while straightforward, is slow, labor-intensive, and will never document every </w:t>
+      </w:r>
+      <w:r>
+        <w:t>salmon stream</w:t>
+      </w:r>
+      <w:r>
+        <w:t xml:space="preserve">. As </w:t>
+      </w:r>
+      <w:r>
+        <w:t xml:space="preserve">our communities grow, </w:t>
+      </w:r>
+      <w:r>
+        <w:t xml:space="preserve">more </w:t>
+      </w:r>
+      <w:r>
+        <w:t xml:space="preserve">streams and wetlands that serve as salmon habitat are likely to be inadvertently </w:t>
+      </w:r>
+      <w:r>
+        <w:t>disturbed</w:t>
+      </w:r>
+      <w:r>
+        <w:t xml:space="preserve"> in our </w:t>
+      </w:r>
+      <w:r>
+        <w:t>expanding footprint</w:t>
+      </w:r>
+      <w:r>
+        <w:t>.</w:t>
+      </w:r>
+    </w:p>
+    <w:p>
+      <w:pPr>
+        <w:pStyle w:val="NormalWeb"/>
+      </w:pPr>
+      <w:r>
+        <w:rPr>
+          <w:i/>
+          <w:iCs/>
+        </w:rPr>
+        <w:t xml:space="preserve">Option 3: </w:t>
+      </w:r>
+      <w:r>
+        <w:rPr>
+          <w:i/>
+          <w:iCs/>
+        </w:rPr>
+        <w:t>Use better maps to m</w:t>
+      </w:r>
+      <w:r>
+        <w:rPr>
+          <w:i/>
+          <w:iCs/>
+        </w:rPr>
+        <w:t xml:space="preserve">ake better </w:t>
+      </w:r>
+      <w:proofErr w:type="gramStart"/>
+      <w:r>
+        <w:rPr>
+          <w:i/>
+          <w:iCs/>
+        </w:rPr>
+        <w:t>maps</w:t>
+      </w:r>
+      <w:proofErr w:type="gramEnd"/>
+    </w:p>
+    <w:p>
+      <w:pPr>
+        <w:pStyle w:val="NormalWeb"/>
+      </w:pPr>
+      <w:r>
+        <w:t xml:space="preserve">There </w:t>
+      </w:r>
+      <w:r>
+        <w:t>may be more</w:t>
+      </w:r>
+      <w:r>
+        <w:t xml:space="preserve"> </w:t>
+      </w:r>
+      <w:r>
+        <w:t>efficient</w:t>
+      </w:r>
+      <w:r>
+        <w:t xml:space="preserve"> way</w:t>
+      </w:r>
+      <w:r>
+        <w:t>s</w:t>
+      </w:r>
+      <w:r>
+        <w:t xml:space="preserve"> </w:t>
+      </w:r>
+      <w:r>
+        <w:t xml:space="preserve">to inventory Alaska’s salmon streams, and some researchers are already </w:t>
+      </w:r>
+      <w:r>
+        <w:t>using them</w:t>
+      </w:r>
+      <w:r>
+        <w:t>.</w:t>
+      </w:r>
+    </w:p>
+    <w:p>
+      <w:pPr>
+        <w:pStyle w:val="NormalWeb"/>
+      </w:pPr>
+      <w:r>
+        <w:t xml:space="preserve">Under our current regulations, guessing the “uppermost point of anadromy” is a critical but </w:t>
+      </w:r>
+      <w:r>
+        <w:t>c</w:t>
+      </w:r>
+      <w:r>
+        <w:t>hallenging</w:t>
+      </w:r>
+      <w:r>
+        <w:t xml:space="preserve"> task for biologists preparing to head out to the field. Our methods for choosing where to perform fish surveys </w:t>
+      </w:r>
+      <w:r>
+        <w:t>range from interviewing local</w:t>
+      </w:r>
+      <w:r>
+        <w:t xml:space="preserve"> people</w:t>
+      </w:r>
+      <w:r>
+        <w:t>, squinting at topo lines</w:t>
+      </w:r>
+      <w:r>
+        <w:t>, or checking computer databases. I</w:t>
+      </w:r>
+      <w:r>
+        <w:t>n my own experience, i</w:t>
+      </w:r>
+      <w:r>
+        <w:t xml:space="preserve">t’s </w:t>
+      </w:r>
+      <w:r>
+        <w:t>usually</w:t>
+      </w:r>
+      <w:r>
+        <w:t xml:space="preserve"> a semi-informed shot in the dark as to whether or not many miles of additional salmon habitat lie upstream from a field survey site</w:t>
+      </w:r>
+      <w:r>
+        <w:t xml:space="preserve"> </w:t>
+      </w:r>
+      <w:r>
+        <w:t>reached</w:t>
+      </w:r>
+      <w:r>
+        <w:t xml:space="preserve"> after </w:t>
+      </w:r>
+      <w:r>
+        <w:t xml:space="preserve">an arduous </w:t>
+      </w:r>
+      <w:r>
+        <w:t>journey.</w:t>
+      </w:r>
+    </w:p>
+    <w:p>
+      <w:pPr>
+        <w:pStyle w:val="NormalWeb"/>
+      </w:pPr>
+      <w:r>
+        <w:t>In the last decade, scientists have begun to develop detailed</w:t>
+      </w:r>
+      <w:r>
+        <w:t xml:space="preserve"> watershed maps using </w:t>
+      </w:r>
+      <w:r>
+        <w:t xml:space="preserve">high-resolution imagery and </w:t>
+      </w:r>
+      <w:r>
+        <w:t>computer models</w:t>
+      </w:r>
+      <w:r>
+        <w:t xml:space="preserve"> that do a much better job of </w:t>
+      </w:r>
+      <w:r>
+        <w:t>predicting</w:t>
+      </w:r>
+      <w:r>
+        <w:t xml:space="preserve"> where salmon habitat may lay.</w:t>
+      </w:r>
+      <w:r>
+        <w:t xml:space="preserve"> These maps </w:t>
+      </w:r>
+      <w:r>
+        <w:t>have been applied in southeast Alaska by the U.S. Forest Service</w:t>
+      </w:r>
+      <w:r>
+        <w:t xml:space="preserve"> in recent fish habitat survey efforts. The results so far are </w:t>
+      </w:r>
+      <w:r>
+        <w:t>promising</w:t>
+      </w:r>
+      <w:r>
+        <w:t xml:space="preserve">: these models can predict with </w:t>
+      </w:r>
+      <w:r>
+        <w:t>~90</w:t>
+      </w:r>
+      <w:r>
+        <w:t>% accuracy the</w:t>
+      </w:r>
+      <w:r>
+        <w:t xml:space="preserve"> “uppermost point of anadromy” within a stream</w:t>
+      </w:r>
+      <w:r>
+        <w:t>, within ±</w:t>
+      </w:r>
+      <w:r>
+        <w:t>66 meters</w:t>
+      </w:r>
+      <w:r>
+        <w:fldChar w:fldCharType="begin" w:fldLock="1"/>
+      </w:r>
+      <w:r>
+        <w:instrText>ADDIN paperpile_citation &lt;clusterId&gt;Y787F844B225Y828&lt;/clusterId&gt;&lt;metadata&gt;&lt;citation&gt;&lt;id&gt;22d45139-e3cb-48fb-9f48-6f0ec39e9ff3&lt;/id&gt;&lt;/citation&gt;&lt;citation&gt;&lt;id&gt;5742f503-e1ce-4915-894a-e595673c05b5&lt;/id&gt;&lt;/citation&gt;&lt;/metadata&gt;&lt;data&gt;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&lt;/data&gt; \* MERGEFORMAT</w:instrText>
+      </w:r>
+      <w:r>
+        <w:fldChar w:fldCharType="separate"/>
+      </w:r>
+      <w:r>
+        <w:rPr>
+          <w:noProof/>
+          <w:vertAlign w:val="superscript"/>
+        </w:rPr>
+        <w:t>3,4</w:t>
+      </w:r>
+      <w:r>
+        <w:fldChar w:fldCharType="end"/>
+      </w:r>
+      <w:r>
+        <w:t>.</w:t>
+      </w:r>
+      <w:r>
         <w:t xml:space="preserve"> Such efforts </w:t>
       </w:r>
       <w:r>
@@ -1031,6 +1286,19 @@
       <w:r>
         <w:t xml:space="preserve">identifying dozens or hundreds of miles of previously undocumented salmon streams. </w:t>
       </w:r>
+    </w:p>
+    <w:p>
+      <w:pPr>
+        <w:pStyle w:val="NormalWeb"/>
+      </w:pPr>
+      <w:r>
+        <w:t xml:space="preserve">In most of Alaska, these advanced mapping techniques have yet to be applied. But initial results from southeast Alaska are promising.  This approach is still labor-intensive, but at least is informed by our best information. </w:t>
+      </w:r>
+    </w:p>
+    <w:p>
+      <w:pPr>
+        <w:pStyle w:val="NormalWeb"/>
+      </w:pPr>
       <w:r>
         <w:t xml:space="preserve">A map that can so efficiently predict </w:t>
       </w:r>
@@ -1044,7 +1312,13 @@
         <w:t>come</w:t>
       </w:r>
       <w:r>
-        <w:t xml:space="preserve"> closer to knowing their full range without having to </w:t>
+        <w:t xml:space="preserve"> closer to knowing their full</w:t>
+      </w:r>
+      <w:r>
+        <w:t xml:space="preserve"> habitat</w:t>
+      </w:r>
+      <w:r>
+        <w:t xml:space="preserve"> range without having to </w:t>
       </w:r>
       <w:r>
         <w:t xml:space="preserve">physically </w:t>
@@ -1064,228 +1338,945 @@
       <w:r>
         <w:t>headwater.</w:t>
       </w:r>
-    </w:p>
-    <w:p>
-      <w:pPr>
-        <w:pStyle w:val="NormalWeb"/>
-      </w:pPr>
-      <w:r>
-        <w:t xml:space="preserve">In most of Alaska, </w:t>
-      </w:r>
-      <w:r>
-        <w:t>these advanced mapping</w:t>
-      </w:r>
-      <w:r>
-        <w:t xml:space="preserve"> techniques </w:t>
-      </w:r>
-      <w:r>
-        <w:t xml:space="preserve">have yet to be applied. But initial results from southeast Alaska are promising. </w:t>
+      <w:r>
+        <w:t xml:space="preserve"> If these predictive maps continue to prove accurate in broader regions of Alaska, one could argue that it is these</w:t>
+      </w:r>
+      <w:r>
+        <w:t xml:space="preserve"> new maps</w:t>
+      </w:r>
+      <w:r>
+        <w:t xml:space="preserve"> that land managers should use to evaluate </w:t>
+      </w:r>
+      <w:r>
+        <w:lastRenderedPageBreak/>
+        <w:t xml:space="preserve">impacts </w:t>
+      </w:r>
+      <w:r>
+        <w:t>instead of</w:t>
+      </w:r>
+      <w:r>
+        <w:t xml:space="preserve"> the anadromous waters catalog, </w:t>
+      </w:r>
+      <w:r>
+        <w:t xml:space="preserve">even if we have not set foot to gather hands-on proof at the end of every stream. Such a change would be a major shift from current policy and would require more experience and evidence to advocate for statewide </w:t>
+      </w:r>
+      <w:proofErr w:type="gramStart"/>
+      <w:r>
+        <w:t>changes, but</w:t>
+      </w:r>
+      <w:proofErr w:type="gramEnd"/>
+      <w:r>
+        <w:t xml:space="preserve"> could be a powerful choice in the long term</w:t>
+      </w:r>
+      <w:r>
+        <w:t>.</w:t>
+      </w:r>
+    </w:p>
+    <w:p>
+      <w:pPr>
+        <w:pStyle w:val="NormalWeb"/>
+        <w:rPr>
+          <w:i/>
+          <w:iCs/>
+        </w:rPr>
+      </w:pPr>
+      <w:r>
+        <w:rPr>
+          <w:i/>
+          <w:iCs/>
+        </w:rPr>
+        <w:t>Ongoing efforts</w:t>
+      </w:r>
+    </w:p>
+    <w:p>
+      <w:pPr>
+        <w:pStyle w:val="NormalWeb"/>
+      </w:pPr>
+      <w:r>
+        <w:t>Alaskans have expressed</w:t>
+      </w:r>
+      <w:r>
+        <w:t xml:space="preserve"> a strong interest in </w:t>
+      </w:r>
+      <w:r>
+        <w:t>helping with the work of</w:t>
+      </w:r>
+      <w:r>
+        <w:t xml:space="preserve"> mapping salmon streams. A</w:t>
+      </w:r>
+      <w:r>
+        <w:t xml:space="preserve"> hands-on experience to seek and find "baby salmon" in surprising places</w:t>
+      </w:r>
+      <w:r>
+        <w:t xml:space="preserve"> is an explorer’s joy. Recently, Trout Unlimited Alaska has supported these efforts both in the Juneau area</w:t>
+      </w:r>
+      <w:r>
+        <w:t>,</w:t>
+      </w:r>
+      <w:r>
+        <w:t xml:space="preserve"> as well as on the Kenai Peninsula</w:t>
+      </w:r>
+      <w:r>
+        <w:t xml:space="preserve"> in partnership with Kenai Watershed Forum</w:t>
+      </w:r>
+      <w:r>
+        <w:fldChar w:fldCharType="begin" w:fldLock="1"/>
+      </w:r>
+      <w:r>
+        <w:instrText>ADDIN paperpile_citation &lt;clusterId&gt;M295A355W746T467&lt;/clusterId&gt;&lt;metadata&gt;&lt;citation&gt;&lt;id&gt;0258fc6d-4bd5-4aca-b56b-303e1f11a8d4&lt;/id&gt;&lt;/citation&gt;&lt;citation&gt;&lt;id&gt;a22543e1-731b-427b-97f0-6cdab98a394e&lt;/id&gt;&lt;/citation&gt;&lt;/metadata&gt;&lt;data&gt;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&lt;/data&gt; \* MERGEFORMAT</w:instrText>
+      </w:r>
+      <w:r>
+        <w:fldChar w:fldCharType="separate"/>
+      </w:r>
+      <w:r>
+        <w:rPr>
+          <w:noProof/>
+          <w:vertAlign w:val="superscript"/>
+        </w:rPr>
+        <w:t>5,6</w:t>
+      </w:r>
+      <w:r>
+        <w:fldChar w:fldCharType="end"/>
+      </w:r>
+      <w:r>
+        <w:t xml:space="preserve">. The </w:t>
+      </w:r>
+      <w:r>
+        <w:t>“Fish Map App”</w:t>
+      </w:r>
+      <w:r>
+        <w:fldChar w:fldCharType="begin" w:fldLock="1"/>
+      </w:r>
+      <w:r>
+        <w:instrText>ADDIN paperpile_citation &lt;clusterId&gt;P481D741S231W842&lt;/clusterId&gt;&lt;metadata&gt;&lt;citation&gt;&lt;id&gt;f7c6bca5-2b6a-4cf3-ab00-bbc4bb548295&lt;/id&gt;&lt;/citation&gt;&lt;/metadata&gt;&lt;data&gt;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&lt;/data&gt; \* MERGEFORMAT</w:instrText>
+      </w:r>
+      <w:r>
+        <w:fldChar w:fldCharType="separate"/>
+      </w:r>
+      <w:r>
+        <w:rPr>
+          <w:noProof/>
+          <w:vertAlign w:val="superscript"/>
+        </w:rPr>
+        <w:t>7</w:t>
+      </w:r>
+      <w:r>
+        <w:fldChar w:fldCharType="end"/>
+      </w:r>
+      <w:r>
+        <w:t xml:space="preserve"> for smartphones recently released by the nonprofit Indigenous Sentinels Network also aims to support such citizen science efforts.</w:t>
+      </w:r>
+    </w:p>
+    <w:p>
+      <w:pPr>
+        <w:pStyle w:val="NormalWeb"/>
+      </w:pPr>
+      <w:r>
+        <w:t xml:space="preserve">It can take experience and training to know </w:t>
+      </w:r>
+      <w:r>
+        <w:t xml:space="preserve">where and how to add miles to Alaska’s </w:t>
+      </w:r>
+      <w:r>
+        <w:t xml:space="preserve">map of </w:t>
+      </w:r>
+      <w:r>
+        <w:t>salmon stream</w:t>
+      </w:r>
+      <w:r>
+        <w:t>s</w:t>
+      </w:r>
+      <w:r>
+        <w:t xml:space="preserve">. But the work will not wait for us. As </w:t>
+      </w:r>
+      <w:r>
+        <w:t>a society where 90% of us say that we value wild salmon in our lives, doing our best to learn where wild salmon live is a start to learning how to live together.</w:t>
+      </w:r>
+    </w:p>
+    <w:p>
+      <w:pPr>
+        <w:pStyle w:val="NormalWeb"/>
+      </w:pPr>
+      <w:r>
+        <w:t>Technical and logistical challenges lay ahead on our road towards</w:t>
+      </w:r>
+      <w:r>
+        <w:t xml:space="preserve"> improving</w:t>
+      </w:r>
+      <w:r>
+        <w:t xml:space="preserve"> anadromous waters mapping in Alaska. </w:t>
+      </w:r>
+      <w:r>
+        <w:t>T</w:t>
+      </w:r>
+      <w:r>
+        <w:t xml:space="preserve">he </w:t>
+      </w:r>
+      <w:r>
+        <w:t>second</w:t>
+      </w:r>
+      <w:r>
+        <w:t xml:space="preserve"> of this two-article series</w:t>
       </w:r>
       <w:r>
         <w:t xml:space="preserve"> </w:t>
       </w:r>
-    </w:p>
-    <w:p>
-      <w:pPr>
-        <w:pStyle w:val="NormalWeb"/>
-      </w:pPr>
-    </w:p>
-    <w:p>
-      <w:pPr>
-        <w:pStyle w:val="NormalWeb"/>
-      </w:pPr>
-      <w:r>
-        <w:t xml:space="preserve">Several </w:t>
+      <w:r>
+        <w:t xml:space="preserve">will outline some questions that have unfolded </w:t>
+      </w:r>
+      <w:r>
+        <w:t>as I learn more about this topic.</w:t>
+      </w:r>
+    </w:p>
+    <w:p>
+      <w:pPr>
+        <w:pStyle w:val="NormalWeb"/>
+        <w:rPr>
+          <w:i/>
+          <w:iCs/>
+        </w:rPr>
+      </w:pPr>
+      <w:r>
+        <w:rPr>
+          <w:i/>
+          <w:iCs/>
+        </w:rPr>
+        <w:t>For ways to get involved</w:t>
+      </w:r>
+      <w:r>
+        <w:rPr>
+          <w:i/>
+          <w:iCs/>
+        </w:rPr>
+        <w:t xml:space="preserve"> with mapping salmon streams</w:t>
+      </w:r>
+      <w:r>
+        <w:rPr>
+          <w:i/>
+          <w:iCs/>
+        </w:rPr>
+        <w:t xml:space="preserve"> </w:t>
+      </w:r>
+      <w:r>
+        <w:rPr>
+          <w:i/>
+          <w:iCs/>
+        </w:rPr>
+        <w:t>o</w:t>
+      </w:r>
+      <w:r>
+        <w:rPr>
+          <w:i/>
+          <w:iCs/>
+        </w:rPr>
+        <w:t>n the Kenai Peninsula, contact Kenai Watershed Forum</w:t>
+      </w:r>
+      <w:r>
+        <w:rPr>
+          <w:i/>
+          <w:iCs/>
+        </w:rPr>
+        <w:t xml:space="preserve"> (hydrology@kenaiwatershed.org).</w:t>
+      </w:r>
+    </w:p>
+    <w:p>
+      <w:pPr>
+        <w:pStyle w:val="NormalWeb"/>
+      </w:pPr>
+      <w:r>
+        <w:t>References</w:t>
+      </w:r>
+    </w:p>
+    <w:p>
+      <w:pPr>
+        <w:tabs>
+          <w:tab w:val="left" w:pos="440"/>
+        </w:tabs>
+        <w:spacing w:after="0" w:line="240" w:lineRule="auto"/>
+        <w:ind w:left="440" w:hanging="440"/>
+        <w:rPr>
+          <w:noProof/>
+        </w:rPr>
+      </w:pPr>
+      <w:r>
+        <w:fldChar w:fldCharType="begin" w:fldLock="1"/>
+      </w:r>
+      <w:r>
+        <w:instrText>ADDIN paperpile_bibliography &lt;pp-bibliography&gt;&lt;first-reference-indices&gt;&lt;formatting&gt;1&lt;/formatting&gt;&lt;space-after&gt;1&lt;/space-after&gt;&lt;/first-reference-indices&gt;&lt;/pp-bibliography&gt; \* MERGEFORMAT</w:instrText>
+      </w:r>
+      <w:r>
+        <w:fldChar w:fldCharType="separate"/>
+      </w:r>
+      <w:r>
+        <w:rPr>
+          <w:noProof/>
+        </w:rPr>
+        <w:t>1.</w:t>
+      </w:r>
+      <w:r>
+        <w:rPr>
+          <w:noProof/>
+        </w:rPr>
+        <w:tab/>
+        <w:t xml:space="preserve">The Salmon Project. </w:t>
+      </w:r>
+      <w:r>
+        <w:rPr>
+          <w:i/>
+          <w:noProof/>
+        </w:rPr>
+        <w:t>What Alaskans are thinking about salmon: Alaskan connections to the wild salmon resource</w:t>
+      </w:r>
+      <w:r>
+        <w:rPr>
+          <w:noProof/>
+        </w:rPr>
+        <w:t>. https://salmonproject.wpenginepowered.com/wp-content/uploads/2016/01/Salmon-Project-Statewide-Research-Executive-Report.pdf (2013).</w:t>
+      </w:r>
+    </w:p>
+    <w:p>
+      <w:pPr>
+        <w:tabs>
+          <w:tab w:val="left" w:pos="440"/>
+        </w:tabs>
+        <w:spacing w:after="0" w:line="240" w:lineRule="auto"/>
+        <w:ind w:left="440" w:hanging="440"/>
+        <w:rPr>
+          <w:noProof/>
+        </w:rPr>
+      </w:pPr>
+      <w:r>
+        <w:rPr>
+          <w:noProof/>
+        </w:rPr>
+        <w:t>2.</w:t>
+      </w:r>
+      <w:r>
+        <w:rPr>
+          <w:noProof/>
+        </w:rPr>
+        <w:tab/>
+        <w:t>Alaska Department of Fish and Game. Anadromous Waters Catalog Overview. https://www.adfg.alaska.gov/sf/sarr/awc/ (2022).</w:t>
+      </w:r>
+    </w:p>
+    <w:p>
+      <w:pPr>
+        <w:tabs>
+          <w:tab w:val="left" w:pos="440"/>
+        </w:tabs>
+        <w:spacing w:after="0" w:line="240" w:lineRule="auto"/>
+        <w:ind w:left="440" w:hanging="440"/>
+        <w:rPr>
+          <w:noProof/>
+        </w:rPr>
+      </w:pPr>
+      <w:r>
+        <w:rPr>
+          <w:noProof/>
+        </w:rPr>
+        <w:t>3.</w:t>
+      </w:r>
+      <w:r>
+        <w:rPr>
+          <w:noProof/>
+        </w:rPr>
+        <w:tab/>
+        <w:t xml:space="preserve">Romey, B. &amp; Martin, D. </w:t>
+      </w:r>
+      <w:r>
+        <w:rPr>
+          <w:i/>
+          <w:noProof/>
+        </w:rPr>
+        <w:t>Landscape-Level Extent of Resident Fish Occupancy in the Alexander Archipelago</w:t>
+      </w:r>
+      <w:r>
+        <w:rPr>
+          <w:noProof/>
+        </w:rPr>
+        <w:t>. (2022).</w:t>
+      </w:r>
+    </w:p>
+    <w:p>
+      <w:pPr>
+        <w:tabs>
+          <w:tab w:val="left" w:pos="440"/>
+        </w:tabs>
+        <w:spacing w:after="0" w:line="240" w:lineRule="auto"/>
+        <w:ind w:left="440" w:hanging="440"/>
+        <w:rPr>
+          <w:noProof/>
+        </w:rPr>
+      </w:pPr>
+      <w:r>
+        <w:rPr>
+          <w:noProof/>
+        </w:rPr>
+        <w:t>4.</w:t>
+      </w:r>
+      <w:r>
+        <w:rPr>
+          <w:noProof/>
+        </w:rPr>
+        <w:tab/>
+        <w:t xml:space="preserve">Romey Fisheries &amp; Aquatic Science. Southeast Alaska Fish-Habitat. </w:t>
+      </w:r>
+      <w:r>
+        <w:rPr>
+          <w:i/>
+          <w:noProof/>
+        </w:rPr>
+        <w:t>Landscape-level ecosystem assessment using best-available science paired with remote sensing to support aquatic conservation.</w:t>
+      </w:r>
+      <w:r>
+        <w:rPr>
+          <w:noProof/>
+        </w:rPr>
+        <w:t xml:space="preserve"> https://storymaps.arcgis.com/stories/6b3949e1ebcd44c6a531d13f038807c5 (2021).</w:t>
+      </w:r>
+    </w:p>
+    <w:p>
+      <w:pPr>
+        <w:tabs>
+          <w:tab w:val="left" w:pos="440"/>
+        </w:tabs>
+        <w:spacing w:after="0" w:line="240" w:lineRule="auto"/>
+        <w:ind w:left="440" w:hanging="440"/>
+        <w:rPr>
+          <w:noProof/>
+        </w:rPr>
+      </w:pPr>
+      <w:r>
+        <w:rPr>
+          <w:noProof/>
+        </w:rPr>
+        <w:t>5.</w:t>
+      </w:r>
+      <w:r>
+        <w:rPr>
+          <w:noProof/>
+        </w:rPr>
+        <w:tab/>
+        <w:t>Trout Unlimited Staff. Trout Unlimited expands Alaska’s knowledge of fish habitat. https://www.tu.org/magazine/science/trout-unlimited-expands-alaskas-knowledge-of-fish-habitat/?utm_source=rss&amp;utm_medium=rss&amp;utm_campaign=trout-unlimited-expands-alaskas-knowledge-of-fish-habitat (2021).</w:t>
+      </w:r>
+    </w:p>
+    <w:p>
+      <w:pPr>
+        <w:tabs>
+          <w:tab w:val="left" w:pos="440"/>
+        </w:tabs>
+        <w:spacing w:after="0" w:line="240" w:lineRule="auto"/>
+        <w:ind w:left="440" w:hanging="440"/>
+        <w:rPr>
+          <w:noProof/>
+        </w:rPr>
+      </w:pPr>
+      <w:r>
+        <w:rPr>
+          <w:noProof/>
+        </w:rPr>
+        <w:t>6.</w:t>
+      </w:r>
+      <w:r>
+        <w:rPr>
+          <w:noProof/>
+        </w:rPr>
+        <w:tab/>
+        <w:t>Poux, S. &amp; KDLL-Soldotna. Stream by stream, volunteers map the Kenai Peninsula’s anadromous waters. https://alaskapublic.org/2022/09/07/stream-by-stream-volunteers-map-the-kenai-peninsulas-anadromous-waters/ (2022).</w:t>
+      </w:r>
+    </w:p>
+    <w:p>
+      <w:pPr>
+        <w:tabs>
+          <w:tab w:val="left" w:pos="440"/>
+        </w:tabs>
+        <w:spacing w:after="0" w:line="240" w:lineRule="auto"/>
+        <w:ind w:left="440" w:hanging="440"/>
+      </w:pPr>
+      <w:r>
+        <w:rPr>
+          <w:noProof/>
+        </w:rPr>
+        <w:t>7.</w:t>
+      </w:r>
+      <w:r>
+        <w:rPr>
+          <w:noProof/>
+        </w:rPr>
+        <w:tab/>
+        <w:t>Indigenous Sentinels Network. Alaska fish habitat mapping “Fish map app.” https://alaskafishmapping.org/ (2022).</w:t>
+      </w:r>
+      <w:r>
+        <w:fldChar w:fldCharType="end"/>
+      </w:r>
+    </w:p>
+    <w:p>
+      <w:pPr>
+        <w:pStyle w:val="NormalWeb"/>
+      </w:pPr>
+    </w:p>
+    <w:p>
+      <w:pPr>
+        <w:pStyle w:val="NormalWeb"/>
+      </w:pPr>
+      <w:r>
+        <w:rPr>
+          <w:b/>
+          <w:bCs/>
+          <w:u w:val="single"/>
+        </w:rPr>
+        <w:t xml:space="preserve">Using </w:t>
+      </w:r>
+      <w:r>
+        <w:rPr>
+          <w:b/>
+          <w:bCs/>
+          <w:u w:val="single"/>
+        </w:rPr>
+        <w:t>better maps to make better maps for Alaska’s salmon streams</w:t>
+      </w:r>
+      <w:r>
+        <w:rPr>
+          <w:b/>
+          <w:bCs/>
+          <w:u w:val="single"/>
+        </w:rPr>
+        <w:t xml:space="preserve"> [DRAFT]</w:t>
+      </w:r>
+      <w:r>
+        <w:rPr>
+          <w:b/>
+          <w:bCs/>
+          <w:u w:val="single"/>
+        </w:rPr>
+        <w:br/>
+      </w:r>
+      <w:r>
+        <w:t>February 3</w:t>
+      </w:r>
+      <w:r>
+        <w:t>, 2023</w:t>
+      </w:r>
+      <w:r>
+        <w:br/>
+        <w:t>Benjamin Meyer (benjamin.meyer.ak@gmail.com)</w:t>
+      </w:r>
+    </w:p>
+    <w:p>
+      <w:pPr>
+        <w:pStyle w:val="NormalWeb"/>
+      </w:pPr>
+      <w:r>
+        <w:rPr>
+          <w:i/>
+          <w:iCs/>
+        </w:rPr>
+        <w:t>T</w:t>
+      </w:r>
+      <w:r>
+        <w:rPr>
+          <w:i/>
+          <w:iCs/>
+        </w:rPr>
+        <w:t xml:space="preserve">his is the </w:t>
+      </w:r>
+      <w:r>
+        <w:rPr>
+          <w:i/>
+          <w:iCs/>
+        </w:rPr>
+        <w:t>second</w:t>
+      </w:r>
+      <w:r>
+        <w:rPr>
+          <w:i/>
+          <w:iCs/>
+        </w:rPr>
+        <w:t xml:space="preserve"> in a series of two </w:t>
+      </w:r>
+      <w:r>
+        <w:rPr>
+          <w:i/>
+          <w:iCs/>
+        </w:rPr>
+        <w:t xml:space="preserve">opinion </w:t>
+      </w:r>
+      <w:r>
+        <w:rPr>
+          <w:i/>
+          <w:iCs/>
+        </w:rPr>
+        <w:t xml:space="preserve">articles addressing the state of </w:t>
+      </w:r>
+      <w:r>
+        <w:rPr>
+          <w:i/>
+          <w:iCs/>
+        </w:rPr>
+        <w:t xml:space="preserve">freshwater </w:t>
+      </w:r>
+      <w:r>
+        <w:rPr>
+          <w:i/>
+          <w:iCs/>
+        </w:rPr>
+        <w:t xml:space="preserve">salmon habitat mapping </w:t>
+      </w:r>
+      <w:r>
+        <w:rPr>
+          <w:i/>
+          <w:iCs/>
+        </w:rPr>
+        <w:t xml:space="preserve">efforts </w:t>
+      </w:r>
+      <w:r>
+        <w:rPr>
+          <w:i/>
+          <w:iCs/>
+        </w:rPr>
+        <w:t>in Alaska. The first article is for a more general audience</w:t>
+      </w:r>
+      <w:r>
+        <w:rPr>
+          <w:i/>
+          <w:iCs/>
+        </w:rPr>
+        <w:t xml:space="preserve"> and may be accessed here ___________</w:t>
+      </w:r>
+      <w:proofErr w:type="gramStart"/>
+      <w:r>
+        <w:rPr>
+          <w:i/>
+          <w:iCs/>
+        </w:rPr>
+        <w:t>_:</w:t>
+      </w:r>
+      <w:r>
+        <w:rPr>
+          <w:i/>
+          <w:iCs/>
+        </w:rPr>
+        <w:t>,</w:t>
+      </w:r>
+      <w:proofErr w:type="gramEnd"/>
+      <w:r>
+        <w:rPr>
+          <w:i/>
+          <w:iCs/>
+        </w:rPr>
+        <w:t xml:space="preserve"> </w:t>
+      </w:r>
+      <w:r>
+        <w:rPr>
+          <w:i/>
+          <w:iCs/>
+        </w:rPr>
+        <w:t>while</w:t>
+      </w:r>
+      <w:r>
+        <w:rPr>
+          <w:i/>
+          <w:iCs/>
+        </w:rPr>
+        <w:t xml:space="preserve"> the second </w:t>
+      </w:r>
+      <w:r>
+        <w:rPr>
+          <w:i/>
+          <w:iCs/>
+        </w:rPr>
+        <w:t xml:space="preserve">below </w:t>
+      </w:r>
+      <w:r>
+        <w:rPr>
+          <w:i/>
+          <w:iCs/>
+        </w:rPr>
+        <w:t>is for a more technical audience</w:t>
+      </w:r>
+      <w:r>
+        <w:rPr>
+          <w:i/>
+          <w:iCs/>
+        </w:rPr>
+        <w:t>.</w:t>
+      </w:r>
+    </w:p>
+    <w:p>
+      <w:pPr>
+        <w:pStyle w:val="NormalWeb"/>
+      </w:pPr>
+      <w:r>
+        <w:t xml:space="preserve">In the first of this two-article series, I made the case for </w:t>
+      </w:r>
+      <w:r>
+        <w:t>modernizing</w:t>
+      </w:r>
+      <w:r>
+        <w:t xml:space="preserve"> our approach towards mapping Alaska’s salmon streams. In this second article, I will outline the details and particular technologies that we may use to do so. My intention is to </w:t>
+      </w:r>
+      <w:r>
+        <w:t>describe</w:t>
+      </w:r>
+      <w:r>
+        <w:t xml:space="preserve"> </w:t>
+      </w:r>
+      <w:r>
+        <w:t xml:space="preserve">my </w:t>
+      </w:r>
+      <w:r>
+        <w:t xml:space="preserve">unresolved questions </w:t>
+      </w:r>
+      <w:r>
+        <w:t xml:space="preserve">of </w:t>
+      </w:r>
+      <w:r>
+        <w:t xml:space="preserve">how to design and execute a </w:t>
+      </w:r>
+      <w:r>
+        <w:t xml:space="preserve">new </w:t>
+      </w:r>
+      <w:r>
+        <w:t>project</w:t>
+      </w:r>
+      <w:r>
+        <w:t xml:space="preserve"> to use a systematic approach for expanding the anadromous waters catalog</w:t>
+      </w:r>
+      <w:r>
+        <w:t xml:space="preserve"> in the Kenai Borough region, then share this article with a small audience of experts to solicit ideas and feedback.</w:t>
+      </w:r>
+    </w:p>
+    <w:p>
+      <w:pPr>
+        <w:pStyle w:val="NormalWeb"/>
+      </w:pPr>
+      <w:r>
+        <w:t>If you’ve made it through that first paragraph, thank you for your time and assistance! Now, onwards.</w:t>
+      </w:r>
+    </w:p>
+    <w:p>
+      <w:pPr>
+        <w:pStyle w:val="NormalWeb"/>
+      </w:pPr>
+      <w:r>
+        <w:t xml:space="preserve">A variety of state, federal, tribal, and nonprofit organizations are pursuing the work of expanding the Anadromous Waters Catalog. To select field survey sites, we may rely on word of mouth, local databases, or searching the map for places where the existing streams in the catalog end while the stream channel continues upstream. The lack of a systematic approach </w:t>
+      </w:r>
+      <w:r>
+        <w:t xml:space="preserve">is by nature inefficient, as frequently field biologists are uncertain if many miles of additional salmon habitat lay upstream from their survey location. </w:t>
+      </w:r>
+    </w:p>
+    <w:p>
+      <w:pPr>
+        <w:pStyle w:val="NormalWeb"/>
+      </w:pPr>
+      <w:r>
+        <w:t xml:space="preserve">In Spring 2022 I stumbled across reports from a project in southeast Alaska that used sophisticated mapping approaches to estimate the uppermost points of anadromy within a watershed. Field biologists traveled to a subset of these locations to perform “End of Anadromy </w:t>
+      </w:r>
+      <w:proofErr w:type="gramStart"/>
+      <w:r>
+        <w:t>surveys</w:t>
+      </w:r>
+      <w:proofErr w:type="gramEnd"/>
+      <w:r>
+        <w:t>”</w:t>
+      </w:r>
+    </w:p>
+    <w:p>
+      <w:pPr>
+        <w:pStyle w:val="NormalWeb"/>
+      </w:pPr>
+      <w:r>
+        <w:t>These data along with other geographic and hydrologic data fed a predictive model that results in ~90% (details)</w:t>
+      </w:r>
+    </w:p>
+    <w:p>
+      <w:pPr>
+        <w:pStyle w:val="NormalWeb"/>
+      </w:pPr>
+    </w:p>
+    <w:p>
+      <w:pPr>
+        <w:pStyle w:val="NormalWeb"/>
+      </w:pPr>
+    </w:p>
+    <w:p>
+      <w:pPr>
+        <w:pStyle w:val="NormalWeb"/>
+      </w:pPr>
+    </w:p>
+    <w:p>
+      <w:pPr>
+        <w:pStyle w:val="NormalWeb"/>
+      </w:pPr>
+    </w:p>
+    <w:p>
+      <w:pPr>
+        <w:pStyle w:val="NormalWeb"/>
+      </w:pPr>
+      <w:r>
+        <w:t>\</w:t>
+      </w:r>
+      <w:r>
+        <w:t>A few summers ago,</w:t>
+      </w:r>
+      <w:r>
+        <w:t xml:space="preserve"> a call came </w:t>
+      </w:r>
+      <w:r>
+        <w:t>into</w:t>
+      </w:r>
+      <w:r>
+        <w:t xml:space="preserve"> our office </w:t>
+      </w:r>
+      <w:r>
+        <w:t xml:space="preserve">about </w:t>
+      </w:r>
+      <w:r>
+        <w:t>a</w:t>
+      </w:r>
+      <w:r>
+        <w:t xml:space="preserve"> just-cleared</w:t>
+      </w:r>
+      <w:r>
+        <w:t xml:space="preserve"> property near a local creek. Neighbors </w:t>
+      </w:r>
+      <w:r>
+        <w:t>were</w:t>
+      </w:r>
+      <w:r>
+        <w:t xml:space="preserve"> concerned that the land-clearing </w:t>
+      </w:r>
+      <w:r>
+        <w:t>had</w:t>
+      </w:r>
+      <w:r>
+        <w:t xml:space="preserve"> disturbed wetlands and streams that feed </w:t>
+      </w:r>
+      <w:r>
+        <w:t>into</w:t>
+      </w:r>
+      <w:r>
+        <w:t xml:space="preserve"> </w:t>
+      </w:r>
+      <w:r>
+        <w:t>a</w:t>
+      </w:r>
+      <w:r>
+        <w:t xml:space="preserve"> nearby</w:t>
+      </w:r>
+      <w:r>
+        <w:t xml:space="preserve"> anadromous</w:t>
+      </w:r>
+      <w:r>
+        <w:t xml:space="preserve"> </w:t>
+      </w:r>
+      <w:r>
+        <w:t>stream</w:t>
+      </w:r>
+      <w:r>
+        <w:t xml:space="preserve">. </w:t>
+      </w:r>
+      <w:r>
+        <w:t>L</w:t>
+      </w:r>
+      <w:r>
+        <w:t>and clearing and</w:t>
+      </w:r>
+      <w:r>
+        <w:t xml:space="preserve"> </w:t>
+      </w:r>
+      <w:r>
+        <w:t xml:space="preserve">developments of this nature are not </w:t>
+      </w:r>
+      <w:r>
+        <w:lastRenderedPageBreak/>
+        <w:t xml:space="preserve">infrequent at the suburban-rural boundary </w:t>
+      </w:r>
+      <w:r>
+        <w:t>of</w:t>
+      </w:r>
+      <w:r>
+        <w:t xml:space="preserve"> southcentral Alask</w:t>
+      </w:r>
+      <w:r>
+        <w:t>a</w:t>
+      </w:r>
+      <w:r>
+        <w:t>, an</w:t>
+      </w:r>
+      <w:r>
+        <w:t>d</w:t>
+      </w:r>
+      <w:r>
+        <w:t xml:space="preserve"> </w:t>
+      </w:r>
+      <w:r>
+        <w:t>usually</w:t>
+      </w:r>
+      <w:r>
+        <w:t xml:space="preserve"> they in compliance with permitting requirements. Here</w:t>
+      </w:r>
+      <w:r>
+        <w:t>, however,</w:t>
+      </w:r>
+      <w:r>
+        <w:t xml:space="preserve"> it was u</w:t>
+      </w:r>
+      <w:r>
+        <w:t>n</w:t>
+      </w:r>
+      <w:r>
+        <w:t>clear what we were walking into.</w:t>
+      </w:r>
+    </w:p>
+    <w:p>
+      <w:pPr>
+        <w:pStyle w:val="NormalWeb"/>
+      </w:pPr>
+      <w:r>
+        <w:t xml:space="preserve">We arrived to find a quarter-mile length of freshly ditched and straightened stream denuded of riparian and benthic structure. We found dozens of juvenile coho salmon and Dolly </w:t>
       </w:r>
       <w:proofErr w:type="spellStart"/>
       <w:r>
-        <w:t>years experience</w:t>
+        <w:t>Varden</w:t>
       </w:r>
       <w:proofErr w:type="spellEnd"/>
       <w:r>
-        <w:t xml:space="preserve"> has shown that the Alaskan public has a strong interest in contributing to the cause.</w:t>
-      </w:r>
-    </w:p>
-    <w:p>
-      <w:pPr>
-        <w:pStyle w:val="NormalWeb"/>
-      </w:pPr>
-      <w:r>
-        <w:t>The experience offers a hands-on experience to seek and find "baby salmon" in surprising places,</w:t>
-      </w:r>
-    </w:p>
-    <w:p>
-      <w:pPr>
-        <w:pStyle w:val="NormalWeb"/>
-      </w:pPr>
-    </w:p>
-    <w:p>
-      <w:pPr>
-        <w:pStyle w:val="NormalWeb"/>
-      </w:pPr>
-    </w:p>
-    <w:p>
-      <w:pPr>
-        <w:pStyle w:val="NormalWeb"/>
-      </w:pPr>
-    </w:p>
-    <w:p>
-      <w:r>
-        <w:t>In working to solve local challenges, the question we should be asking is “do our environmental standards serve local needs?”</w:t>
-      </w:r>
-    </w:p>
-    <w:p>
-      <w:pPr>
-        <w:pStyle w:val="NormalWeb"/>
-      </w:pPr>
-    </w:p>
-    <w:p>
-      <w:pPr>
-        <w:pStyle w:val="NormalWeb"/>
-      </w:pPr>
-    </w:p>
-    <w:p>
-      <w:pPr>
-        <w:pStyle w:val="NormalWeb"/>
-      </w:pPr>
-    </w:p>
-    <w:p>
-      <w:pPr>
-        <w:pStyle w:val="NormalWeb"/>
-      </w:pPr>
-      <w:r>
-        <w:t xml:space="preserve">Explorers are those of us who see maps and think, "There </w:t>
-      </w:r>
-      <w:proofErr w:type="spellStart"/>
-      <w:r>
-        <w:t>most</w:t>
-      </w:r>
-      <w:proofErr w:type="spellEnd"/>
-      <w:r>
-        <w:t xml:space="preserve"> be more to it than what's shown here…" </w:t>
-      </w:r>
-    </w:p>
-    <w:p>
-      <w:pPr>
-        <w:pStyle w:val="NormalWeb"/>
-      </w:pPr>
-    </w:p>
-    <w:p>
-      <w:pPr>
-        <w:pStyle w:val="NormalWeb"/>
-      </w:pPr>
-    </w:p>
-    <w:p>
-      <w:pPr>
-        <w:pStyle w:val="NormalWeb"/>
-      </w:pPr>
-      <w:r>
-        <w:t>A few summers ago,</w:t>
-      </w:r>
-      <w:r>
-        <w:t xml:space="preserve"> a call came </w:t>
-      </w:r>
-      <w:r>
-        <w:t>into</w:t>
-      </w:r>
-      <w:r>
-        <w:t xml:space="preserve"> our office </w:t>
-      </w:r>
-      <w:r>
-        <w:t xml:space="preserve">about </w:t>
-      </w:r>
-      <w:r>
-        <w:t>a</w:t>
-      </w:r>
-      <w:r>
-        <w:t xml:space="preserve"> just-cleared</w:t>
-      </w:r>
-      <w:r>
-        <w:t xml:space="preserve"> property near a local creek. Neighbors </w:t>
-      </w:r>
-      <w:r>
-        <w:t>were</w:t>
-      </w:r>
-      <w:r>
-        <w:t xml:space="preserve"> concerned that the land-clearing </w:t>
-      </w:r>
-      <w:r>
-        <w:t>had</w:t>
-      </w:r>
-      <w:r>
-        <w:t xml:space="preserve"> disturbed wetlands and streams that feed </w:t>
-      </w:r>
-      <w:r>
-        <w:t>into</w:t>
-      </w:r>
-      <w:r>
-        <w:t xml:space="preserve"> </w:t>
-      </w:r>
-      <w:r>
-        <w:t>a</w:t>
-      </w:r>
-      <w:r>
-        <w:t xml:space="preserve"> nearby </w:t>
-      </w:r>
-      <w:r>
-        <w:t>stream</w:t>
-      </w:r>
-      <w:r>
-        <w:t xml:space="preserve"> that in short order flows </w:t>
-      </w:r>
-      <w:r>
-        <w:t>into</w:t>
-      </w:r>
-      <w:r>
-        <w:t xml:space="preserve"> the Kenai River. </w:t>
-      </w:r>
-      <w:r>
-        <w:t>L</w:t>
-      </w:r>
-      <w:r>
-        <w:t>and clearing and</w:t>
-      </w:r>
-      <w:r>
-        <w:t xml:space="preserve"> </w:t>
-      </w:r>
-      <w:r>
-        <w:t xml:space="preserve">developments of this nature are not infrequent at the suburban-rural boundary </w:t>
-      </w:r>
-      <w:r>
-        <w:t>into</w:t>
-      </w:r>
-      <w:r>
-        <w:t xml:space="preserve"> which southcentral Alaskans are quickly expanding</w:t>
-      </w:r>
-      <w:r>
-        <w:t>, an i</w:t>
-      </w:r>
-      <w:r>
-        <w:t>n most cases they are likely to be in compliance with permitting requirements. Some developers even go beyond what's minimally required to help mitigate the impact of new impervious surfaces and stream crossings. Here, it was unclear what we were walking into.</w:t>
-      </w:r>
-    </w:p>
-    <w:p>
-      <w:pPr>
-        <w:pStyle w:val="NormalWeb"/>
-      </w:pPr>
-      <w:r>
-        <w:t xml:space="preserve">We arrived on site to find a quarter-mile length of freshly ditched and straightened stream denuded of riparian and benthic structure. We found dozens of juvenile coho salmon and Dolly </w:t>
-      </w:r>
-      <w:proofErr w:type="spellStart"/>
-      <w:r>
-        <w:t>Varden</w:t>
-      </w:r>
-      <w:proofErr w:type="spellEnd"/>
-      <w:r>
-        <w:t xml:space="preserve"> residing both above and below the disturbed section of stream, which we later successfully nominated to the Alaska Department of Fish and Game's (ADF&amp;G) Anadromous Waters Catalog (AWC).</w:t>
-      </w:r>
-    </w:p>
-    <w:p>
-      <w:pPr>
-        <w:pStyle w:val="NormalWeb"/>
-      </w:pPr>
-      <w:r>
-        <w:t>Now that this particular stream is included on the map, in the future if a developer submits plans to local permitting offices that involve significant earth-moving it will appear in their review. Those plans will ideally be reviewed for compliance with a Fish Habitat Permit from ADF&amp;G, and reviewers will ideally make recommendations to help mitigate impacts of the planned development.</w:t>
+        <w:t xml:space="preserve"> residing both above and below</w:t>
+      </w:r>
+      <w:r>
+        <w:t xml:space="preserve"> the excavated </w:t>
+      </w:r>
+      <w:r>
+        <w:t>section of stream, which we later successfully nominated to the Alaska Department of Fish and Game's (ADF&amp;G) Anadromous Waters Catalog (AWC).</w:t>
+      </w:r>
+    </w:p>
+    <w:p>
+      <w:pPr>
+        <w:pStyle w:val="NormalWeb"/>
+      </w:pPr>
+      <w:r>
+        <w:t xml:space="preserve">Now that this </w:t>
+      </w:r>
+      <w:proofErr w:type="gramStart"/>
+      <w:r>
+        <w:t>particular stream</w:t>
+      </w:r>
+      <w:proofErr w:type="gramEnd"/>
+      <w:r>
+        <w:t xml:space="preserve"> is included on the map, in the future if a developer submits plans to local permitting offices</w:t>
+      </w:r>
+      <w:r>
+        <w:t xml:space="preserve"> t</w:t>
+      </w:r>
+      <w:r>
+        <w:t>hose plans w</w:t>
+      </w:r>
+      <w:r>
+        <w:t>ould typically</w:t>
+      </w:r>
+      <w:r>
+        <w:t xml:space="preserve"> be reviewed for compliance with a Fish Habitat Permit from ADF&amp;G, and reviewers will ideally make recommendations to help mitigate impacts of the planned development.</w:t>
       </w:r>
     </w:p>
     <w:p>
@@ -1347,8 +2338,13 @@
         <w:t>might</w:t>
       </w:r>
       <w:r>
-        <w:t xml:space="preserve"> have salmon</w:t>
-      </w:r>
+        <w:t xml:space="preserve"> have </w:t>
+      </w:r>
+      <w:proofErr w:type="gramStart"/>
+      <w:r>
+        <w:t>salmon</w:t>
+      </w:r>
+      <w:proofErr w:type="gramEnd"/>
     </w:p>
     <w:p>
       <w:pPr>
@@ -1359,9 +2355,13 @@
         </w:numPr>
       </w:pPr>
       <w:r>
-        <w:lastRenderedPageBreak/>
-        <w:t>Someone would gain permission from the landowner to visit the property</w:t>
-      </w:r>
+        <w:t xml:space="preserve">Someone would gain permission from the landowner to visit the </w:t>
+      </w:r>
+      <w:proofErr w:type="gramStart"/>
+      <w:r>
+        <w:t>property</w:t>
+      </w:r>
+      <w:proofErr w:type="gramEnd"/>
     </w:p>
     <w:p>
       <w:pPr>
@@ -1372,8 +2372,13 @@
         </w:numPr>
       </w:pPr>
       <w:r>
-        <w:t>Someone would perform a field survey to determine the presence or absence of salmon</w:t>
-      </w:r>
+        <w:t xml:space="preserve">Someone would perform a field survey to determine the presence or absence of </w:t>
+      </w:r>
+      <w:proofErr w:type="gramStart"/>
+      <w:r>
+        <w:t>salmon</w:t>
+      </w:r>
+      <w:proofErr w:type="gramEnd"/>
     </w:p>
     <w:p>
       <w:pPr>
@@ -1391,41 +2396,11 @@
       <w:pPr>
         <w:pStyle w:val="NormalWeb"/>
       </w:pPr>
-      <w:r>
-        <w:t>Aside from working biologists, even the most dedicated Alaskans are unlikely to be able to follow through on all the above steps. And even with a small army of people out performing expensive fieldwork it could take decades to catalog every salmon stream.</w:t>
-      </w:r>
-    </w:p>
-    <w:p>
-      <w:pPr>
-        <w:pStyle w:val="NormalWeb"/>
-      </w:pPr>
-      <w:r>
-        <w:t>Yet, we are beginning to see just these sort of efforts blossom in Alaska</w:t>
-      </w:r>
-    </w:p>
-    <w:p>
-      <w:pPr>
-        <w:pStyle w:val="NormalWeb"/>
-        <w:numPr>
-          <w:ilvl w:val="0"/>
-          <w:numId w:val="2"/>
-        </w:numPr>
-      </w:pPr>
-      <w:r>
-        <w:t>TU collab</w:t>
-      </w:r>
-    </w:p>
-    <w:p>
-      <w:pPr>
-        <w:pStyle w:val="NormalWeb"/>
-        <w:numPr>
-          <w:ilvl w:val="0"/>
-          <w:numId w:val="2"/>
-        </w:numPr>
-      </w:pPr>
-      <w:r>
-        <w:t>Fish map app</w:t>
-      </w:r>
+    </w:p>
+    <w:p>
+      <w:pPr>
+        <w:pStyle w:val="NormalWeb"/>
+      </w:pPr>
     </w:p>
     <w:p>
       <w:pPr>
@@ -1511,6 +2486,7 @@
         <w:pStyle w:val="NormalWeb"/>
       </w:pPr>
       <w:r>
+        <w:lastRenderedPageBreak/>
         <w:t xml:space="preserve">lots of other </w:t>
       </w:r>
       <w:proofErr w:type="spellStart"/>
@@ -1535,8 +2511,13 @@
       </w:r>
       <w:proofErr w:type="spellEnd"/>
       <w:r>
-        <w:t xml:space="preserve"> site</w:t>
-      </w:r>
+        <w:t xml:space="preserve"> </w:t>
+      </w:r>
+      <w:proofErr w:type="gramStart"/>
+      <w:r>
+        <w:t>site</w:t>
+      </w:r>
+      <w:proofErr w:type="gramEnd"/>
     </w:p>
     <w:p>
       <w:pPr>
@@ -1593,7 +2574,15 @@
         <w:pStyle w:val="NormalWeb"/>
       </w:pPr>
       <w:r>
-        <w:t xml:space="preserve">to do - decide on best approach/model options: a.) use ~12% gradient on NHD+ as upper estimate ( can use other features from NHD?) b.) use </w:t>
+        <w:t xml:space="preserve">to do - decide on best approach/model options: a.) use ~12% gradient on NHD+ as upper estimate </w:t>
+      </w:r>
+      <w:proofErr w:type="gramStart"/>
+      <w:r>
+        <w:t>( can</w:t>
+      </w:r>
+      <w:proofErr w:type="gramEnd"/>
+      <w:r>
+        <w:t xml:space="preserve"> use other features from NHD?) b.) use </w:t>
       </w:r>
       <w:proofErr w:type="spellStart"/>
       <w:r>
@@ -1617,11 +2606,23 @@
         <w:pStyle w:val="NormalWeb"/>
       </w:pPr>
       <w:r>
-        <w:t xml:space="preserve">It is estimated that less than half of Alaska's freshwater salmon habitat is documented and mapped; and as a result these streams and lakes lack the legal protection afforded by inclusion in the Alaska Department of Fish and Game's (ADF&amp;G) Anadromous Waters Catalog. When environmental impacts are reviewed prior to development projects, undocumented anadromous streams do not require a Fish Habitat Permit issued by ADF&amp;G. As a result, thousands of stream miles outside of protected areas are vulnerable to development impacts such blockages from road </w:t>
-      </w:r>
-      <w:r>
-        <w:lastRenderedPageBreak/>
-        <w:t>crossings, erosion and runoff from impervious surfaces, and riparian denudement. Threats to these undocumented anadromous habitats come from both small scale developments such as driveway crossings as well as on a large scale such as a mining developments. In order to nominate salmon habitat for inclusion in the Anadromous Waters Catalog, ADF&amp;G requires in-person visual confirmation of anadromous fish at the site location. The work requires hands-on fieldwork by fisheries technicians and volunteers, frequently via little-traveled routes crossing a complex patchwork of land ownership.</w:t>
+        <w:t xml:space="preserve">It is estimated that less than half of Alaska's freshwater salmon habitat is documented and mapped; and as a </w:t>
+      </w:r>
+      <w:proofErr w:type="gramStart"/>
+      <w:r>
+        <w:t>result</w:t>
+      </w:r>
+      <w:proofErr w:type="gramEnd"/>
+      <w:r>
+        <w:t xml:space="preserve"> these streams and lakes lack the legal protection afforded by inclusion in the Alaska Department of Fish and Game's (ADF&amp;G) Anadromous Waters Catalog. When environmental impacts are reviewed prior to development projects, undocumented anadromous streams do not require a Fish Habitat Permit issued by ADF&amp;G. As a result, thousands of stream miles outside of protected areas are vulnerable to development impacts such blockages from road crossings, erosion and runoff from impervious surfaces, and riparian denudement. Threats to these undocumented anadromous habitats come from both </w:t>
+      </w:r>
+      <w:proofErr w:type="gramStart"/>
+      <w:r>
+        <w:t>small scale</w:t>
+      </w:r>
+      <w:proofErr w:type="gramEnd"/>
+      <w:r>
+        <w:t xml:space="preserve"> developments such as driveway crossings as well as on a large scale such as a mining developments. In order to nominate salmon habitat for inclusion in the Anadromous Waters Catalog, ADF&amp;G requires in-person visual confirmation of anadromous fish at the site location. The work requires hands-on fieldwork by fisheries technicians and volunteers, frequently via little-traveled routes crossing a complex patchwork of land ownership.</w:t>
       </w:r>
     </w:p>
     <w:p>
@@ -1684,54 +2685,41 @@
     </w:p>
     <w:p/>
     <w:p/>
+    <w:p>
+      <w:pPr>
+        <w:pStyle w:val="NormalWeb"/>
+      </w:pPr>
+      <w:r>
+        <w:t>The NHD, AWC, IP</w:t>
+      </w:r>
+    </w:p>
+    <w:p>
+      <w:pPr>
+        <w:pStyle w:val="NormalWeb"/>
+      </w:pPr>
+    </w:p>
+    <w:p>
+      <w:r>
+        <w:t>In working to solve local challenges, the question we should be asking is “do our environmental standards serve local needs?”</w:t>
+      </w:r>
+    </w:p>
+    <w:p>
+      <w:pPr>
+        <w:pStyle w:val="NormalWeb"/>
+      </w:pPr>
+      <w:r>
+        <w:t xml:space="preserve">Explorers are those of us who see maps and think, "There </w:t>
+      </w:r>
+      <w:proofErr w:type="spellStart"/>
+      <w:r>
+        <w:t>most</w:t>
+      </w:r>
+      <w:proofErr w:type="spellEnd"/>
+      <w:r>
+        <w:t xml:space="preserve"> be more to it than what's shown here…" </w:t>
+      </w:r>
+    </w:p>
     <w:p/>
-    <w:p>
-      <w:pPr>
-        <w:tabs>
-          <w:tab w:val="left" w:pos="440"/>
-        </w:tabs>
-        <w:spacing w:after="0" w:line="480" w:lineRule="auto"/>
-        <w:ind w:left="440" w:hanging="440"/>
-      </w:pPr>
-      <w:r>
-        <w:fldChar w:fldCharType="begin" w:fldLock="1"/>
-      </w:r>
-      <w:r>
-        <w:instrText>ADDIN paperpile_bibliography &lt;pp-bibliography&gt;&lt;first-reference-indices&gt;&lt;formatting&gt;1&lt;/formatting&gt;&lt;space-after&gt;1&lt;/space-after&gt;&lt;/first-reference-indices&gt;&lt;/pp-bibliography&gt; \* MERGEFORMAT</w:instrText>
-      </w:r>
-      <w:r>
-        <w:fldChar w:fldCharType="separate"/>
-      </w:r>
-      <w:r>
-        <w:rPr>
-          <w:noProof/>
-        </w:rPr>
-        <w:t>1.</w:t>
-      </w:r>
-      <w:r>
-        <w:rPr>
-          <w:noProof/>
-        </w:rPr>
-        <w:tab/>
-        <w:t xml:space="preserve">Romey, B. &amp; Martin, D. </w:t>
-      </w:r>
-      <w:r>
-        <w:rPr>
-          <w:i/>
-          <w:noProof/>
-        </w:rPr>
-        <w:t>Landscape-Level Extent of Resident Fish Occupancy in the Alexander Archipelago</w:t>
-      </w:r>
-      <w:r>
-        <w:rPr>
-          <w:noProof/>
-        </w:rPr>
-        <w:t>. (2022).</w:t>
-      </w:r>
-      <w:r>
-        <w:fldChar w:fldCharType="end"/>
-      </w:r>
-    </w:p>
     <w:sectPr>
       <w:footnotePr>
         <w:numFmt w:val="lowerLetter"/>
@@ -1804,32 +2792,27 @@
         <w:footnoteRef/>
       </w:r>
       <w:r>
-        <w:t xml:space="preserve"> </w:t>
-      </w:r>
-      <w:r>
-        <w:t>https://www.adfg.alaska.gov/sf/SARR/AWC/</w:t>
-      </w:r>
-    </w:p>
-  </w:footnote>
-  <w:footnote w:id="2">
-    <w:p>
-      <w:pPr>
-        <w:pStyle w:val="FootnoteText"/>
-      </w:pPr>
-      <w:r>
-        <w:rPr>
-          <w:rStyle w:val="FootnoteReference"/>
-        </w:rPr>
-        <w:footnoteRef/>
-      </w:r>
-      <w:r>
-        <w:t xml:space="preserve"> The statewide initiative failed in the face of well-funded opposition, which both raised valid concerns about the initiative</w:t>
+        <w:t xml:space="preserve"> The statewide initiative failed in the face of well-funded opposition</w:t>
+      </w:r>
+      <w:r>
+        <w:t>. The “Stand for Alaska” campaign</w:t>
+      </w:r>
+      <w:r>
+        <w:t xml:space="preserve"> both raised valid concerns about the </w:t>
+      </w:r>
+      <w:proofErr w:type="gramStart"/>
+      <w:r>
+        <w:t>initiative</w:t>
       </w:r>
       <w:r>
         <w:t>,</w:t>
       </w:r>
       <w:r>
-        <w:t xml:space="preserve"> and was also able to outspend the Stand for Salmon campaign by</w:t>
+        <w:t xml:space="preserve"> and</w:t>
+      </w:r>
+      <w:proofErr w:type="gramEnd"/>
+      <w:r>
+        <w:t xml:space="preserve"> was also able to outspend the Stand for Salmon campaign by</w:t>
       </w:r>
       <w:r>
         <w:t xml:space="preserve"> a margin of</w:t>
@@ -1994,6 +2977,118 @@
     </w:lvl>
   </w:abstractNum>
   <w:abstractNum w:abstractNumId="1" w15:restartNumberingAfterBreak="0">
+    <w:nsid w:val="18F357A1"/>
+    <w:multiLevelType w:val="hybridMultilevel"/>
+    <w:tmpl w:val="948C5962"/>
+    <w:lvl w:ilvl="0" w:tplc="FE0A6B30">
+      <w:numFmt w:val="bullet"/>
+      <w:lvlText w:val=""/>
+      <w:lvlJc w:val="left"/>
+      <w:pPr>
+        <w:ind w:left="720" w:hanging="360"/>
+      </w:pPr>
+      <w:rPr>
+        <w:rFonts w:ascii="Wingdings" w:eastAsia="Times New Roman" w:hAnsi="Wingdings" w:cs="Times New Roman" w:hint="default"/>
+      </w:rPr>
+    </w:lvl>
+    <w:lvl w:ilvl="1" w:tplc="04090003" w:tentative="1">
+      <w:start w:val="1"/>
+      <w:numFmt w:val="bullet"/>
+      <w:lvlText w:val="o"/>
+      <w:lvlJc w:val="left"/>
+      <w:pPr>
+        <w:ind w:left="1440" w:hanging="360"/>
+      </w:pPr>
+      <w:rPr>
+        <w:rFonts w:ascii="Courier New" w:hAnsi="Courier New" w:cs="Courier New" w:hint="default"/>
+      </w:rPr>
+    </w:lvl>
+    <w:lvl w:ilvl="2" w:tplc="04090005" w:tentative="1">
+      <w:start w:val="1"/>
+      <w:numFmt w:val="bullet"/>
+      <w:lvlText w:val=""/>
+      <w:lvlJc w:val="left"/>
+      <w:pPr>
+        <w:ind w:left="2160" w:hanging="360"/>
+      </w:pPr>
+      <w:rPr>
+        <w:rFonts w:ascii="Wingdings" w:hAnsi="Wingdings" w:hint="default"/>
+      </w:rPr>
+    </w:lvl>
+    <w:lvl w:ilvl="3" w:tplc="04090001" w:tentative="1">
+      <w:start w:val="1"/>
+      <w:numFmt w:val="bullet"/>
+      <w:lvlText w:val=""/>
+      <w:lvlJc w:val="left"/>
+      <w:pPr>
+        <w:ind w:left="2880" w:hanging="360"/>
+      </w:pPr>
+      <w:rPr>
+        <w:rFonts w:ascii="Symbol" w:hAnsi="Symbol" w:hint="default"/>
+      </w:rPr>
+    </w:lvl>
+    <w:lvl w:ilvl="4" w:tplc="04090003" w:tentative="1">
+      <w:start w:val="1"/>
+      <w:numFmt w:val="bullet"/>
+      <w:lvlText w:val="o"/>
+      <w:lvlJc w:val="left"/>
+      <w:pPr>
+        <w:ind w:left="3600" w:hanging="360"/>
+      </w:pPr>
+      <w:rPr>
+        <w:rFonts w:ascii="Courier New" w:hAnsi="Courier New" w:cs="Courier New" w:hint="default"/>
+      </w:rPr>
+    </w:lvl>
+    <w:lvl w:ilvl="5" w:tplc="04090005" w:tentative="1">
+      <w:start w:val="1"/>
+      <w:numFmt w:val="bullet"/>
+      <w:lvlText w:val=""/>
+      <w:lvlJc w:val="left"/>
+      <w:pPr>
+        <w:ind w:left="4320" w:hanging="360"/>
+      </w:pPr>
+      <w:rPr>
+        <w:rFonts w:ascii="Wingdings" w:hAnsi="Wingdings" w:hint="default"/>
+      </w:rPr>
+    </w:lvl>
+    <w:lvl w:ilvl="6" w:tplc="04090001" w:tentative="1">
+      <w:start w:val="1"/>
+      <w:numFmt w:val="bullet"/>
+      <w:lvlText w:val=""/>
+      <w:lvlJc w:val="left"/>
+      <w:pPr>
+        <w:ind w:left="5040" w:hanging="360"/>
+      </w:pPr>
+      <w:rPr>
+        <w:rFonts w:ascii="Symbol" w:hAnsi="Symbol" w:hint="default"/>
+      </w:rPr>
+    </w:lvl>
+    <w:lvl w:ilvl="7" w:tplc="04090003" w:tentative="1">
+      <w:start w:val="1"/>
+      <w:numFmt w:val="bullet"/>
+      <w:lvlText w:val="o"/>
+      <w:lvlJc w:val="left"/>
+      <w:pPr>
+        <w:ind w:left="5760" w:hanging="360"/>
+      </w:pPr>
+      <w:rPr>
+        <w:rFonts w:ascii="Courier New" w:hAnsi="Courier New" w:cs="Courier New" w:hint="default"/>
+      </w:rPr>
+    </w:lvl>
+    <w:lvl w:ilvl="8" w:tplc="04090005" w:tentative="1">
+      <w:start w:val="1"/>
+      <w:numFmt w:val="bullet"/>
+      <w:lvlText w:val=""/>
+      <w:lvlJc w:val="left"/>
+      <w:pPr>
+        <w:ind w:left="6480" w:hanging="360"/>
+      </w:pPr>
+      <w:rPr>
+        <w:rFonts w:ascii="Wingdings" w:hAnsi="Wingdings" w:hint="default"/>
+      </w:rPr>
+    </w:lvl>
+  </w:abstractNum>
+  <w:abstractNum w:abstractNumId="2" w15:restartNumberingAfterBreak="0">
     <w:nsid w:val="1A7E00A8"/>
     <w:multiLevelType w:val="multilevel"/>
     <w:tmpl w:val="A3C2FC7E"/>
@@ -2142,7 +3237,7 @@
       </w:rPr>
     </w:lvl>
   </w:abstractNum>
-  <w:abstractNum w:abstractNumId="2" w15:restartNumberingAfterBreak="0">
+  <w:abstractNum w:abstractNumId="3" w15:restartNumberingAfterBreak="0">
     <w:nsid w:val="48BD390B"/>
     <w:multiLevelType w:val="hybridMultilevel"/>
     <w:tmpl w:val="D57A41A8"/>
@@ -2255,13 +3350,16 @@
     </w:lvl>
   </w:abstractNum>
   <w:num w:numId="1" w16cid:durableId="11499737">
-    <w:abstractNumId w:val="1"/>
+    <w:abstractNumId w:val="2"/>
   </w:num>
   <w:num w:numId="2" w16cid:durableId="1698458512">
     <w:abstractNumId w:val="0"/>
   </w:num>
   <w:num w:numId="3" w16cid:durableId="1651206911">
-    <w:abstractNumId w:val="2"/>
+    <w:abstractNumId w:val="3"/>
+  </w:num>
+  <w:num w:numId="4" w16cid:durableId="1037464022">
+    <w:abstractNumId w:val="1"/>
   </w:num>
 </w:numbering>
 </file>
